--- a/report/Final Report.docx
+++ b/report/Final Report.docx
@@ -18,7 +18,6 @@
           <w15:appearance w15:val="hidden"/>
           <w:text w:multiLine="1"/>
         </w:sdtPr>
-        <w:sdtEndPr/>
         <w:sdtContent>
           <w:r>
             <w:t>Machine Learning Capstone Project</w:t>
@@ -152,7 +151,6 @@
         <w:showingPlcHdr/>
         <w15:appearance w15:val="hidden"/>
       </w:sdtPr>
-      <w:sdtEndPr/>
       <w:sdtContent>
         <w:p>
           <w:pPr>
@@ -301,14 +299,28 @@
     </w:p>
     <w:p>
       <w:r>
-        <w:t>The models forecast the next state of the ticker – state being the labels</w:t>
-      </w:r>
-      <w:r>
-        <w:t>, they do not forecast the actual buy/sell action</w:t>
-      </w:r>
+        <w:t xml:space="preserve">The models forecast the next state of the </w:t>
+      </w:r>
+      <w:r>
+        <w:t xml:space="preserve">stock </w:t>
+      </w:r>
+      <w:r>
+        <w:t>– state being the labels</w:t>
+      </w:r>
+      <w:proofErr w:type="gramStart"/>
       <w:r>
         <w:t xml:space="preserve">. </w:t>
       </w:r>
+      <w:proofErr w:type="gramEnd"/>
+      <w:r>
+        <w:t xml:space="preserve">The models </w:t>
+      </w:r>
+      <w:r>
+        <w:t>do not forecast the actual buy/sell action</w:t>
+      </w:r>
+      <w:r>
+        <w:t xml:space="preserve">. </w:t>
+      </w:r>
       <w:r>
         <w:t>Q-Learning approach helps deriving the later; by using the forecasted labels as state.</w:t>
       </w:r>
@@ -361,13 +373,22 @@
         <w:t xml:space="preserve"> </w:t>
       </w:r>
       <w:r>
-        <w:t xml:space="preserve">This </w:t>
-      </w:r>
-      <w:r>
-        <w:t xml:space="preserve">weakness </w:t>
-      </w:r>
-      <w:r>
-        <w:t xml:space="preserve">has been corrected in the benchmark too; it’s composition is being calculated daily based on the market capitalization of the </w:t>
+        <w:t xml:space="preserve">Due to this </w:t>
+      </w:r>
+      <w:r>
+        <w:t>benchmark</w:t>
+      </w:r>
+      <w:r>
+        <w:t>’s</w:t>
+      </w:r>
+      <w:r>
+        <w:t xml:space="preserve"> composition is being calculated daily</w:t>
+      </w:r>
+      <w:r>
+        <w:t>,</w:t>
+      </w:r>
+      <w:r>
+        <w:t xml:space="preserve"> based on the market capitalization of the </w:t>
       </w:r>
       <w:r>
         <w:t xml:space="preserve">industry’s </w:t>
@@ -406,7 +427,7 @@
         <w:t xml:space="preserve">last </w:t>
       </w:r>
       <w:r>
-        <w:t>chapter shows the performance of the setup compared to the index benchmark.</w:t>
+        <w:t>chapter shows the performance of the setup compared to the benchmark.</w:t>
       </w:r>
     </w:p>
     <w:p>
@@ -425,7 +446,6 @@
           <w15:appearance w15:val="hidden"/>
           <w:text w:multiLine="1"/>
         </w:sdtPr>
-        <w:sdtEndPr/>
         <w:sdtContent>
           <w:r>
             <w:t>Machine Learning Capstone Project</w:t>
@@ -477,12 +497,27 @@
     </w:p>
     <w:p>
       <w:r>
-        <w:t>Simulation, chapter III, describes the simulation of the stock and index values.</w:t>
-      </w:r>
-    </w:p>
-    <w:p>
-      <w:r>
-        <w:t>Chapter IV briefly describes the setup for individual recommendations, in which the user selects a ticker and the system provides a recommendation.</w:t>
+        <w:t xml:space="preserve">Simulation, chapter III, describes the simulation of the stock and </w:t>
+      </w:r>
+      <w:r>
+        <w:t xml:space="preserve">the </w:t>
+      </w:r>
+      <w:r>
+        <w:t>index values.</w:t>
+      </w:r>
+    </w:p>
+    <w:p>
+      <w:r>
+        <w:t xml:space="preserve">Chapter IV briefly describes the setup for individual recommendations, in which the user selects a </w:t>
+      </w:r>
+      <w:r>
+        <w:t>stock</w:t>
+      </w:r>
+      <w:r>
+        <w:t xml:space="preserve"> symbol</w:t>
+      </w:r>
+      <w:r>
+        <w:t xml:space="preserve"> and the system provides a recommendation.</w:t>
       </w:r>
     </w:p>
     <w:p>
@@ -555,7 +590,19 @@
         <w:t>as</w:t>
       </w:r>
       <w:r>
-        <w:t xml:space="preserve"> key and the industry as value</w:t>
+        <w:t xml:space="preserve"> </w:t>
+      </w:r>
+      <w:r>
+        <w:t xml:space="preserve">the </w:t>
+      </w:r>
+      <w:r>
+        <w:t xml:space="preserve">key and the industry as </w:t>
+      </w:r>
+      <w:r>
+        <w:t xml:space="preserve">the </w:t>
+      </w:r>
+      <w:r>
+        <w:t>value</w:t>
       </w:r>
     </w:p>
     <w:p>
@@ -563,7 +610,19 @@
         <w:pStyle w:val="ListNumber"/>
       </w:pPr>
       <w:r>
-        <w:t>sp500_composition; with industry as key and the list of included stocks as value</w:t>
+        <w:t xml:space="preserve">sp500_composition; with industry as </w:t>
+      </w:r>
+      <w:r>
+        <w:t xml:space="preserve">the </w:t>
+      </w:r>
+      <w:r>
+        <w:t xml:space="preserve">key and the list of included stocks as </w:t>
+      </w:r>
+      <w:r>
+        <w:t xml:space="preserve">the </w:t>
+      </w:r>
+      <w:r>
+        <w:t>value</w:t>
       </w:r>
     </w:p>
     <w:p>
@@ -571,7 +630,13 @@
         <w:pStyle w:val="ListNumber"/>
       </w:pPr>
       <w:r>
-        <w:t xml:space="preserve">sp500_index; with the industry as key and the </w:t>
+        <w:t xml:space="preserve">sp500_index; with the industry as </w:t>
+      </w:r>
+      <w:r>
+        <w:t xml:space="preserve">the </w:t>
+      </w:r>
+      <w:r>
+        <w:t xml:space="preserve">key and the </w:t>
       </w:r>
       <w:proofErr w:type="spellStart"/>
       <w:r>
@@ -579,7 +644,13 @@
       </w:r>
       <w:proofErr w:type="spellEnd"/>
       <w:r>
-        <w:t xml:space="preserve"> access key as value</w:t>
+        <w:t xml:space="preserve"> access key as </w:t>
+      </w:r>
+      <w:r>
+        <w:t xml:space="preserve">the </w:t>
+      </w:r>
+      <w:r>
+        <w:t>value</w:t>
       </w:r>
     </w:p>
     <w:p>
@@ -705,27 +776,14 @@
       <w:r>
         <w:t xml:space="preserve">Figure </w:t>
       </w:r>
-      <w:r>
-        <w:fldChar w:fldCharType="begin"/>
-      </w:r>
-      <w:r>
-        <w:instrText xml:space="preserve"> SEQ Figure \* ARABIC </w:instrText>
-      </w:r>
-      <w:r>
-        <w:fldChar w:fldCharType="separate"/>
-      </w:r>
-      <w:r>
-        <w:rPr>
-          <w:noProof/>
-        </w:rPr>
-        <w:t>1</w:t>
-      </w:r>
-      <w:r>
-        <w:rPr>
-          <w:noProof/>
-        </w:rPr>
-        <w:fldChar w:fldCharType="end"/>
-      </w:r>
+      <w:fldSimple w:instr=" SEQ Figure \* ARABIC ">
+        <w:r>
+          <w:rPr>
+            <w:noProof/>
+          </w:rPr>
+          <w:t>1</w:t>
+        </w:r>
+      </w:fldSimple>
       <w:bookmarkEnd w:id="1"/>
       <w:r>
         <w:t>:Data Retrieval Process</w:t>
@@ -748,7 +806,7 @@
       </w:r>
       <w:proofErr w:type="spellEnd"/>
       <w:r>
-        <w:t xml:space="preserve">, which are then stored locally on hard disc. Delta handling takes the local storage into account, so that at each future update </w:t>
+        <w:t xml:space="preserve">, which are stored locally on hard disc. Delta handling takes the local storage into account, so that at each future update </w:t>
       </w:r>
       <w:r>
         <w:t xml:space="preserve">it </w:t>
@@ -785,7 +843,13 @@
       </w:r>
       <w:proofErr w:type="gramEnd"/>
       <w:r>
-        <w:t xml:space="preserve"> then the complete stock history is reloaded.</w:t>
+        <w:t xml:space="preserve"> then the complete stock history is </w:t>
+      </w:r>
+      <w:r>
+        <w:t xml:space="preserve">being </w:t>
+      </w:r>
+      <w:r>
+        <w:t>reloaded.</w:t>
       </w:r>
     </w:p>
     <w:p>
@@ -1254,10 +1318,12 @@
         <w:t xml:space="preserve"> files from the Data Retrieval phase. </w:t>
       </w:r>
       <w:r>
-        <w:t xml:space="preserve">Now </w:t>
-      </w:r>
-      <w:r>
-        <w:t>6 machine learning algorithms are bein</w:t>
+        <w:t>Six</w:t>
+      </w:r>
+      <w:bookmarkStart w:id="2" w:name="_GoBack"/>
+      <w:bookmarkEnd w:id="2"/>
+      <w:r>
+        <w:t xml:space="preserve"> machine learning algorithms are bein</w:t>
       </w:r>
       <w:r>
         <w:t xml:space="preserve">g trained, all from the </w:t>
@@ -1405,32 +1471,19 @@
       <w:pPr>
         <w:pStyle w:val="Caption"/>
       </w:pPr>
-      <w:bookmarkStart w:id="2" w:name="_Ref465621009"/>
+      <w:bookmarkStart w:id="3" w:name="_Ref465621009"/>
       <w:r>
         <w:t xml:space="preserve">Figure </w:t>
       </w:r>
-      <w:r>
-        <w:fldChar w:fldCharType="begin"/>
-      </w:r>
-      <w:r>
-        <w:instrText xml:space="preserve"> SEQ Figure \* ARABIC </w:instrText>
-      </w:r>
-      <w:r>
-        <w:fldChar w:fldCharType="separate"/>
-      </w:r>
-      <w:r>
-        <w:rPr>
-          <w:noProof/>
-        </w:rPr>
-        <w:t>2</w:t>
-      </w:r>
-      <w:r>
-        <w:rPr>
-          <w:noProof/>
-        </w:rPr>
-        <w:fldChar w:fldCharType="end"/>
-      </w:r>
-      <w:bookmarkEnd w:id="2"/>
+      <w:fldSimple w:instr=" SEQ Figure \* ARABIC ">
+        <w:r>
+          <w:rPr>
+            <w:noProof/>
+          </w:rPr>
+          <w:t>2</w:t>
+        </w:r>
+      </w:fldSimple>
+      <w:bookmarkEnd w:id="3"/>
       <w:r>
         <w:t>:Process Flow for Training</w:t>
       </w:r>
@@ -1803,32 +1856,19 @@
                                 <w:szCs w:val="24"/>
                               </w:rPr>
                             </w:pPr>
-                            <w:bookmarkStart w:id="3" w:name="_Ref465671569"/>
+                            <w:bookmarkStart w:id="4" w:name="_Ref465671569"/>
                             <w:r>
                               <w:t xml:space="preserve">Figure </w:t>
                             </w:r>
-                            <w:r>
-                              <w:fldChar w:fldCharType="begin"/>
-                            </w:r>
-                            <w:r>
-                              <w:instrText xml:space="preserve"> SEQ Figure \* ARABIC </w:instrText>
-                            </w:r>
-                            <w:r>
-                              <w:fldChar w:fldCharType="separate"/>
-                            </w:r>
-                            <w:r>
-                              <w:rPr>
-                                <w:noProof/>
-                              </w:rPr>
-                              <w:t>3</w:t>
-                            </w:r>
-                            <w:r>
-                              <w:rPr>
-                                <w:noProof/>
-                              </w:rPr>
-                              <w:fldChar w:fldCharType="end"/>
-                            </w:r>
-                            <w:bookmarkEnd w:id="3"/>
+                            <w:fldSimple w:instr=" SEQ Figure \* ARABIC ">
+                              <w:r>
+                                <w:rPr>
+                                  <w:noProof/>
+                                </w:rPr>
+                                <w:t>3</w:t>
+                              </w:r>
+                            </w:fldSimple>
+                            <w:bookmarkEnd w:id="4"/>
                             <w:r>
                               <w:t>: Accuracy with no dimension reduction (column 0) and with reduction from 16 to 9 dimensions</w:t>
                             </w:r>
@@ -1864,7 +1904,7 @@
                           <w:szCs w:val="24"/>
                         </w:rPr>
                       </w:pPr>
-                      <w:bookmarkStart w:id="3" w:name="_Ref465671569"/>
+                      <w:bookmarkStart w:id="5" w:name="_Ref465671569"/>
                       <w:r>
                         <w:t xml:space="preserve">Figure </w:t>
                       </w:r>
@@ -1876,7 +1916,7 @@
                           <w:t>3</w:t>
                         </w:r>
                       </w:fldSimple>
-                      <w:bookmarkEnd w:id="3"/>
+                      <w:bookmarkEnd w:id="5"/>
                       <w:r>
                         <w:t>: Accuracy with no dimension reduction (column 0) and with reduction from 16 to 9 dimensions</w:t>
                       </w:r>
@@ -1988,32 +2028,19 @@
       <w:pPr>
         <w:pStyle w:val="Caption"/>
       </w:pPr>
-      <w:bookmarkStart w:id="4" w:name="_Ref465671690"/>
+      <w:bookmarkStart w:id="6" w:name="_Ref465671690"/>
       <w:r>
         <w:t xml:space="preserve">Figure </w:t>
       </w:r>
-      <w:r>
-        <w:fldChar w:fldCharType="begin"/>
-      </w:r>
-      <w:r>
-        <w:instrText xml:space="preserve"> SEQ Figure \* ARABIC </w:instrText>
-      </w:r>
-      <w:r>
-        <w:fldChar w:fldCharType="separate"/>
-      </w:r>
-      <w:r>
-        <w:rPr>
-          <w:noProof/>
-        </w:rPr>
-        <w:t>4</w:t>
-      </w:r>
-      <w:r>
-        <w:rPr>
-          <w:noProof/>
-        </w:rPr>
-        <w:fldChar w:fldCharType="end"/>
-      </w:r>
-      <w:bookmarkEnd w:id="4"/>
+      <w:fldSimple w:instr=" SEQ Figure \* ARABIC ">
+        <w:r>
+          <w:rPr>
+            <w:noProof/>
+          </w:rPr>
+          <w:t>4</w:t>
+        </w:r>
+      </w:fldSimple>
+      <w:bookmarkEnd w:id="6"/>
       <w:r>
         <w:t>: Accuracy, broken down by model</w:t>
       </w:r>
@@ -2128,40 +2155,27 @@
       <w:pPr>
         <w:pStyle w:val="Caption"/>
       </w:pPr>
-      <w:bookmarkStart w:id="5" w:name="_Ref465673275"/>
+      <w:bookmarkStart w:id="7" w:name="_Ref465673275"/>
       <w:r>
         <w:t xml:space="preserve">Figure </w:t>
       </w:r>
-      <w:r>
-        <w:fldChar w:fldCharType="begin"/>
-      </w:r>
-      <w:r>
-        <w:instrText xml:space="preserve"> SEQ Figure \* ARABIC </w:instrText>
-      </w:r>
-      <w:r>
-        <w:fldChar w:fldCharType="separate"/>
-      </w:r>
-      <w:r>
-        <w:rPr>
-          <w:noProof/>
-        </w:rPr>
-        <w:t>5</w:t>
-      </w:r>
-      <w:r>
-        <w:rPr>
-          <w:noProof/>
-        </w:rPr>
-        <w:fldChar w:fldCharType="end"/>
-      </w:r>
-      <w:bookmarkEnd w:id="5"/>
+      <w:fldSimple w:instr=" SEQ Figure \* ARABIC ">
+        <w:r>
+          <w:rPr>
+            <w:noProof/>
+          </w:rPr>
+          <w:t>5</w:t>
+        </w:r>
+      </w:fldSimple>
+      <w:bookmarkEnd w:id="7"/>
       <w:r>
         <w:t>:</w:t>
       </w:r>
-      <w:bookmarkStart w:id="6" w:name="_Ref465673255"/>
+      <w:bookmarkStart w:id="8" w:name="_Ref465673255"/>
       <w:r>
         <w:t>Number of highest accuracies by model and the number of input dimensions</w:t>
       </w:r>
-      <w:bookmarkEnd w:id="6"/>
+      <w:bookmarkEnd w:id="8"/>
     </w:p>
     <w:p>
       <w:pPr>
@@ -2328,13 +2342,8 @@
       <w:r>
         <w:t>. The overall performance is the comparison between the value of the index portfolio and the simulation portfolio</w:t>
       </w:r>
-      <w:proofErr w:type="gramStart"/>
-      <w:r>
-        <w:t xml:space="preserve">. </w:t>
-      </w:r>
-      <w:proofErr w:type="gramEnd"/>
-      <w:r>
-        <w:t>A</w:t>
+      <w:r>
+        <w:t>. A</w:t>
       </w:r>
       <w:r>
         <w:t xml:space="preserve">fter the index and the symbol have been selected, the accuracy statistics </w:t>
@@ -2442,32 +2451,19 @@
       <w:pPr>
         <w:pStyle w:val="Caption"/>
       </w:pPr>
-      <w:bookmarkStart w:id="7" w:name="_Ref465676028"/>
+      <w:bookmarkStart w:id="9" w:name="_Ref465676028"/>
       <w:r>
         <w:t xml:space="preserve">Figure </w:t>
       </w:r>
-      <w:r>
-        <w:fldChar w:fldCharType="begin"/>
-      </w:r>
-      <w:r>
-        <w:instrText xml:space="preserve"> SEQ Figure \* ARABIC </w:instrText>
-      </w:r>
-      <w:r>
-        <w:fldChar w:fldCharType="separate"/>
-      </w:r>
-      <w:r>
-        <w:rPr>
-          <w:noProof/>
-        </w:rPr>
-        <w:t>6</w:t>
-      </w:r>
-      <w:r>
-        <w:rPr>
-          <w:noProof/>
-        </w:rPr>
-        <w:fldChar w:fldCharType="end"/>
-      </w:r>
-      <w:bookmarkEnd w:id="7"/>
+      <w:fldSimple w:instr=" SEQ Figure \* ARABIC ">
+        <w:r>
+          <w:rPr>
+            <w:noProof/>
+          </w:rPr>
+          <w:t>6</w:t>
+        </w:r>
+      </w:fldSimple>
+      <w:bookmarkEnd w:id="9"/>
       <w:r>
         <w:t>: Simulation Flow</w:t>
       </w:r>
@@ -3035,32 +3031,19 @@
                                 <w:szCs w:val="24"/>
                               </w:rPr>
                             </w:pPr>
-                            <w:bookmarkStart w:id="8" w:name="_Ref466042700"/>
+                            <w:bookmarkStart w:id="10" w:name="_Ref466042700"/>
                             <w:r>
                               <w:t xml:space="preserve">Figure </w:t>
                             </w:r>
-                            <w:r>
-                              <w:fldChar w:fldCharType="begin"/>
-                            </w:r>
-                            <w:r>
-                              <w:instrText xml:space="preserve"> SEQ Figure \* ARABIC </w:instrText>
-                            </w:r>
-                            <w:r>
-                              <w:fldChar w:fldCharType="separate"/>
-                            </w:r>
-                            <w:r>
-                              <w:rPr>
-                                <w:noProof/>
-                              </w:rPr>
-                              <w:t>7</w:t>
-                            </w:r>
-                            <w:r>
-                              <w:rPr>
-                                <w:noProof/>
-                              </w:rPr>
-                              <w:fldChar w:fldCharType="end"/>
-                            </w:r>
-                            <w:bookmarkEnd w:id="8"/>
+                            <w:fldSimple w:instr=" SEQ Figure \* ARABIC ">
+                              <w:r>
+                                <w:rPr>
+                                  <w:noProof/>
+                                </w:rPr>
+                                <w:t>7</w:t>
+                              </w:r>
+                            </w:fldSimple>
+                            <w:bookmarkEnd w:id="10"/>
                             <w:r>
                               <w:t>: Stock selection</w:t>
                             </w:r>
@@ -3081,11 +3064,7 @@
           </mc:Choice>
           <mc:Fallback>
             <w:pict>
-              <v:shapetype w14:anchorId="70CBFEB5" id="_x0000_t202" coordsize="21600,21600" o:spt="202" path="m,l,21600r21600,l21600,xe">
-                <v:stroke joinstyle="miter"/>
-                <v:path gradientshapeok="t" o:connecttype="rect"/>
-              </v:shapetype>
-              <v:shape id="Text Box 5" o:spid="_x0000_s1027" type="#_x0000_t202" style="position:absolute;left:0;text-align:left;margin-left:372.5pt;margin-top:23.9pt;width:166.35pt;height:.05pt;z-index:251663360;visibility:visible;mso-wrap-style:square;mso-wrap-distance-left:9pt;mso-wrap-distance-top:0;mso-wrap-distance-right:9pt;mso-wrap-distance-bottom:0;mso-position-horizontal:absolute;mso-position-horizontal-relative:text;mso-position-vertical:absolute;mso-position-vertical-relative:text;v-text-anchor:top" o:gfxdata="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" stroked="f">
+              <v:shape w14:anchorId="70CBFEB5" id="Text Box 5" o:spid="_x0000_s1027" type="#_x0000_t202" style="position:absolute;left:0;text-align:left;margin-left:372.5pt;margin-top:23.9pt;width:166.35pt;height:.05pt;z-index:251663360;visibility:visible;mso-wrap-style:square;mso-wrap-distance-left:9pt;mso-wrap-distance-top:0;mso-wrap-distance-right:9pt;mso-wrap-distance-bottom:0;mso-position-horizontal:absolute;mso-position-horizontal-relative:text;mso-position-vertical:absolute;mso-position-vertical-relative:text;v-text-anchor:top" o:gfxdata="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" stroked="f">
                 <v:textbox style="mso-fit-shape-to-text:t" inset="0,0,0,0">
                   <w:txbxContent>
                     <w:p>
@@ -3097,32 +3076,19 @@
                           <w:szCs w:val="24"/>
                         </w:rPr>
                       </w:pPr>
-                      <w:bookmarkStart w:id="9" w:name="_Ref466042700"/>
+                      <w:bookmarkStart w:id="11" w:name="_Ref466042700"/>
                       <w:r>
                         <w:t xml:space="preserve">Figure </w:t>
                       </w:r>
-                      <w:r>
-                        <w:fldChar w:fldCharType="begin"/>
-                      </w:r>
-                      <w:r>
-                        <w:instrText xml:space="preserve"> SEQ Figure \* ARABIC </w:instrText>
-                      </w:r>
-                      <w:r>
-                        <w:fldChar w:fldCharType="separate"/>
-                      </w:r>
-                      <w:r>
-                        <w:rPr>
-                          <w:noProof/>
-                        </w:rPr>
-                        <w:t>7</w:t>
-                      </w:r>
-                      <w:r>
-                        <w:rPr>
-                          <w:noProof/>
-                        </w:rPr>
-                        <w:fldChar w:fldCharType="end"/>
-                      </w:r>
-                      <w:bookmarkEnd w:id="9"/>
+                      <w:fldSimple w:instr=" SEQ Figure \* ARABIC ">
+                        <w:r>
+                          <w:rPr>
+                            <w:noProof/>
+                          </w:rPr>
+                          <w:t>7</w:t>
+                        </w:r>
+                      </w:fldSimple>
+                      <w:bookmarkEnd w:id="11"/>
                       <w:r>
                         <w:t>: Stock selection</w:t>
                       </w:r>
@@ -3275,27 +3241,14 @@
                             <w:r>
                               <w:t xml:space="preserve">Figure </w:t>
                             </w:r>
-                            <w:r>
-                              <w:fldChar w:fldCharType="begin"/>
-                            </w:r>
-                            <w:r>
-                              <w:instrText xml:space="preserve"> SEQ Figure \* ARABIC </w:instrText>
-                            </w:r>
-                            <w:r>
-                              <w:fldChar w:fldCharType="separate"/>
-                            </w:r>
-                            <w:r>
-                              <w:rPr>
-                                <w:noProof/>
-                              </w:rPr>
-                              <w:t>8</w:t>
-                            </w:r>
-                            <w:r>
-                              <w:rPr>
-                                <w:noProof/>
-                              </w:rPr>
-                              <w:fldChar w:fldCharType="end"/>
-                            </w:r>
+                            <w:fldSimple w:instr=" SEQ Figure \* ARABIC ">
+                              <w:r>
+                                <w:rPr>
+                                  <w:noProof/>
+                                </w:rPr>
+                                <w:t>8</w:t>
+                              </w:r>
+                            </w:fldSimple>
                             <w:r>
                               <w:t>: Forecast</w:t>
                             </w:r>
@@ -3334,27 +3287,14 @@
                       <w:r>
                         <w:t xml:space="preserve">Figure </w:t>
                       </w:r>
-                      <w:r>
-                        <w:fldChar w:fldCharType="begin"/>
-                      </w:r>
-                      <w:r>
-                        <w:instrText xml:space="preserve"> SEQ Figure \* ARABIC </w:instrText>
-                      </w:r>
-                      <w:r>
-                        <w:fldChar w:fldCharType="separate"/>
-                      </w:r>
-                      <w:r>
-                        <w:rPr>
-                          <w:noProof/>
-                        </w:rPr>
-                        <w:t>8</w:t>
-                      </w:r>
-                      <w:r>
-                        <w:rPr>
-                          <w:noProof/>
-                        </w:rPr>
-                        <w:fldChar w:fldCharType="end"/>
-                      </w:r>
+                      <w:fldSimple w:instr=" SEQ Figure \* ARABIC ">
+                        <w:r>
+                          <w:rPr>
+                            <w:noProof/>
+                          </w:rPr>
+                          <w:t>8</w:t>
+                        </w:r>
+                      </w:fldSimple>
                       <w:r>
                         <w:t>: Forecast</w:t>
                       </w:r>
@@ -3382,6 +3322,187 @@
     </w:p>
     <w:p>
       <w:r>
+        <w:rPr>
+          <w:noProof/>
+        </w:rPr>
+        <mc:AlternateContent>
+          <mc:Choice Requires="wps">
+            <w:drawing>
+              <wp:anchor distT="0" distB="0" distL="114300" distR="114300" simplePos="0" relativeHeight="251669504" behindDoc="0" locked="0" layoutInCell="1" allowOverlap="1" wp14:anchorId="0497119B" wp14:editId="3EC6204F">
+                <wp:simplePos x="0" y="0"/>
+                <wp:positionH relativeFrom="column">
+                  <wp:posOffset>3318510</wp:posOffset>
+                </wp:positionH>
+                <wp:positionV relativeFrom="paragraph">
+                  <wp:posOffset>2978150</wp:posOffset>
+                </wp:positionV>
+                <wp:extent cx="3359785" cy="635"/>
+                <wp:effectExtent l="0" t="0" r="0" b="18415"/>
+                <wp:wrapSquare wrapText="bothSides"/>
+                <wp:docPr id="13" name="Text Box 13"/>
+                <wp:cNvGraphicFramePr/>
+                <a:graphic xmlns:a="http://schemas.openxmlformats.org/drawingml/2006/main">
+                  <a:graphicData uri="http://schemas.microsoft.com/office/word/2010/wordprocessingShape">
+                    <wps:wsp>
+                      <wps:cNvSpPr txBox="1"/>
+                      <wps:spPr>
+                        <a:xfrm>
+                          <a:off x="0" y="0"/>
+                          <a:ext cx="3359785" cy="635"/>
+                        </a:xfrm>
+                        <a:prstGeom prst="rect">
+                          <a:avLst/>
+                        </a:prstGeom>
+                        <a:solidFill>
+                          <a:prstClr val="white"/>
+                        </a:solidFill>
+                        <a:ln>
+                          <a:noFill/>
+                        </a:ln>
+                      </wps:spPr>
+                      <wps:txbx>
+                        <w:txbxContent>
+                          <w:p>
+                            <w:pPr>
+                              <w:pStyle w:val="Caption"/>
+                              <w:rPr>
+                                <w:noProof/>
+                                <w:sz w:val="24"/>
+                                <w:szCs w:val="24"/>
+                              </w:rPr>
+                            </w:pPr>
+                            <w:bookmarkStart w:id="12" w:name="_Ref466213871"/>
+                            <w:r>
+                              <w:t xml:space="preserve">Figure </w:t>
+                            </w:r>
+                            <w:fldSimple w:instr=" SEQ Figure \* ARABIC ">
+                              <w:r>
+                                <w:rPr>
+                                  <w:noProof/>
+                                </w:rPr>
+                                <w:t>9</w:t>
+                              </w:r>
+                            </w:fldSimple>
+                            <w:bookmarkEnd w:id="12"/>
+                            <w:r>
+                              <w:t>:Examplary performance. (green=ML portfolio)</w:t>
+                            </w:r>
+                          </w:p>
+                        </w:txbxContent>
+                      </wps:txbx>
+                      <wps:bodyPr rot="0" spcFirstLastPara="0" vertOverflow="overflow" horzOverflow="overflow" vert="horz" wrap="square" lIns="0" tIns="0" rIns="0" bIns="0" numCol="1" spcCol="0" rtlCol="0" fromWordArt="0" anchor="t" anchorCtr="0" forceAA="0" compatLnSpc="1">
+                        <a:prstTxWarp prst="textNoShape">
+                          <a:avLst/>
+                        </a:prstTxWarp>
+                        <a:spAutoFit/>
+                      </wps:bodyPr>
+                    </wps:wsp>
+                  </a:graphicData>
+                </a:graphic>
+              </wp:anchor>
+            </w:drawing>
+          </mc:Choice>
+          <mc:Fallback>
+            <w:pict>
+              <v:shape w14:anchorId="0497119B" id="Text Box 13" o:spid="_x0000_s1029" type="#_x0000_t202" style="position:absolute;left:0;text-align:left;margin-left:261.3pt;margin-top:234.5pt;width:264.55pt;height:.05pt;z-index:251669504;visibility:visible;mso-wrap-style:square;mso-wrap-distance-left:9pt;mso-wrap-distance-top:0;mso-wrap-distance-right:9pt;mso-wrap-distance-bottom:0;mso-position-horizontal:absolute;mso-position-horizontal-relative:text;mso-position-vertical:absolute;mso-position-vertical-relative:text;v-text-anchor:top" o:gfxdata="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" stroked="f">
+                <v:textbox style="mso-fit-shape-to-text:t" inset="0,0,0,0">
+                  <w:txbxContent>
+                    <w:p>
+                      <w:pPr>
+                        <w:pStyle w:val="Caption"/>
+                        <w:rPr>
+                          <w:noProof/>
+                          <w:sz w:val="24"/>
+                          <w:szCs w:val="24"/>
+                        </w:rPr>
+                      </w:pPr>
+                      <w:bookmarkStart w:id="13" w:name="_Ref466213871"/>
+                      <w:r>
+                        <w:t xml:space="preserve">Figure </w:t>
+                      </w:r>
+                      <w:fldSimple w:instr=" SEQ Figure \* ARABIC ">
+                        <w:r>
+                          <w:rPr>
+                            <w:noProof/>
+                          </w:rPr>
+                          <w:t>9</w:t>
+                        </w:r>
+                      </w:fldSimple>
+                      <w:bookmarkEnd w:id="13"/>
+                      <w:r>
+                        <w:t>:Examplary performance. (green=ML portfolio)</w:t>
+                      </w:r>
+                    </w:p>
+                  </w:txbxContent>
+                </v:textbox>
+                <w10:wrap type="square"/>
+              </v:shape>
+            </w:pict>
+          </mc:Fallback>
+        </mc:AlternateContent>
+      </w:r>
+      <w:r>
+        <w:rPr>
+          <w:noProof/>
+          <w:lang w:eastAsia="en-US"/>
+        </w:rPr>
+        <w:drawing>
+          <wp:anchor distT="0" distB="0" distL="114300" distR="114300" simplePos="0" relativeHeight="251667456" behindDoc="0" locked="0" layoutInCell="1" allowOverlap="1" wp14:anchorId="2787D8C8" wp14:editId="6813983E">
+            <wp:simplePos x="0" y="0"/>
+            <wp:positionH relativeFrom="column">
+              <wp:posOffset>3318510</wp:posOffset>
+            </wp:positionH>
+            <wp:positionV relativeFrom="paragraph">
+              <wp:posOffset>556895</wp:posOffset>
+            </wp:positionV>
+            <wp:extent cx="3359785" cy="2364105"/>
+            <wp:effectExtent l="0" t="0" r="0" b="0"/>
+            <wp:wrapSquare wrapText="bothSides"/>
+            <wp:docPr id="12" name="Picture 12"/>
+            <wp:cNvGraphicFramePr>
+              <a:graphicFrameLocks xmlns:a="http://schemas.openxmlformats.org/drawingml/2006/main" noChangeAspect="1"/>
+            </wp:cNvGraphicFramePr>
+            <a:graphic xmlns:a="http://schemas.openxmlformats.org/drawingml/2006/main">
+              <a:graphicData uri="http://schemas.openxmlformats.org/drawingml/2006/picture">
+                <pic:pic xmlns:pic="http://schemas.openxmlformats.org/drawingml/2006/picture">
+                  <pic:nvPicPr>
+                    <pic:cNvPr id="1" name=""/>
+                    <pic:cNvPicPr/>
+                  </pic:nvPicPr>
+                  <pic:blipFill>
+                    <a:blip r:embed="rId17" cstate="print">
+                      <a:extLst>
+                        <a:ext uri="{28A0092B-C50C-407E-A947-70E740481C1C}">
+                          <a14:useLocalDpi xmlns:a14="http://schemas.microsoft.com/office/drawing/2010/main" val="0"/>
+                        </a:ext>
+                      </a:extLst>
+                    </a:blip>
+                    <a:stretch>
+                      <a:fillRect/>
+                    </a:stretch>
+                  </pic:blipFill>
+                  <pic:spPr>
+                    <a:xfrm>
+                      <a:off x="0" y="0"/>
+                      <a:ext cx="3359785" cy="2364105"/>
+                    </a:xfrm>
+                    <a:prstGeom prst="rect">
+                      <a:avLst/>
+                    </a:prstGeom>
+                  </pic:spPr>
+                </pic:pic>
+              </a:graphicData>
+            </a:graphic>
+            <wp14:sizeRelH relativeFrom="margin">
+              <wp14:pctWidth>0</wp14:pctWidth>
+            </wp14:sizeRelH>
+            <wp14:sizeRelV relativeFrom="margin">
+              <wp14:pctHeight>0</wp14:pctHeight>
+            </wp14:sizeRelV>
+          </wp:anchor>
+        </w:drawing>
+      </w:r>
+      <w:r>
         <w:t>S</w:t>
       </w:r>
       <w:r>
@@ -3391,7 +3512,37 @@
         <w:t xml:space="preserve"> indicate performance above the index, which was out benchmark; f</w:t>
       </w:r>
       <w:r>
-        <w:t>or the SP500-50 the model delivers roughly 10% better results than the index.</w:t>
+        <w:t>or the SP500-50 the model delivers roughly 10% better results than the index</w:t>
+      </w:r>
+      <w:r>
+        <w:t xml:space="preserve"> (see </w:t>
+      </w:r>
+      <w:r>
+        <w:fldChar w:fldCharType="begin"/>
+      </w:r>
+      <w:r>
+        <w:instrText xml:space="preserve"> REF _Ref466213871 \h </w:instrText>
+      </w:r>
+      <w:r>
+        <w:fldChar w:fldCharType="separate"/>
+      </w:r>
+      <w:r>
+        <w:t xml:space="preserve">Figure </w:t>
+      </w:r>
+      <w:r>
+        <w:rPr>
+          <w:noProof/>
+        </w:rPr>
+        <w:t>9</w:t>
+      </w:r>
+      <w:r>
+        <w:fldChar w:fldCharType="end"/>
+      </w:r>
+      <w:r>
+        <w:t>)</w:t>
+      </w:r>
+      <w:r>
+        <w:t>.</w:t>
       </w:r>
       <w:r>
         <w:rPr>
@@ -3415,12 +3566,14 @@
         <w:t>our</w:t>
       </w:r>
       <w:r>
-        <w:t xml:space="preserve"> hypotheses </w:t>
-      </w:r>
-      <w:bookmarkStart w:id="10" w:name="_GoBack"/>
-      <w:bookmarkEnd w:id="10"/>
-      <w:r>
-        <w:t>need to be verified:</w:t>
+        <w:t xml:space="preserve"> hypotheses need to be verified:</w:t>
+      </w:r>
+      <w:r>
+        <w:rPr>
+          <w:noProof/>
+          <w:lang w:eastAsia="en-US"/>
+        </w:rPr>
+        <w:t xml:space="preserve"> </w:t>
       </w:r>
     </w:p>
     <w:p>
@@ -3498,8 +3651,53 @@
         <w:t>The model is not overfitting on the historical data.</w:t>
       </w:r>
     </w:p>
+    <w:p>
+      <w:pPr>
+        <w:pStyle w:val="Heading1"/>
+      </w:pPr>
+      <w:r>
+        <w:t>Final Thoughts</w:t>
+      </w:r>
+    </w:p>
+    <w:p>
+      <w:r>
+        <w:t xml:space="preserve">The implementation delivers a much better performance than the index, but a lot of further verification and kind of quality assurance would be needed to trust the results. A challenge is computing power. It took several days to train the models for all 500 stocks. Equally, changes in the calculation of features could take days. Hence, optimizations and verification of the outcome </w:t>
+      </w:r>
+      <w:r>
+        <w:t xml:space="preserve">is </w:t>
+      </w:r>
+      <w:r>
+        <w:t>a tedious process.</w:t>
+      </w:r>
+    </w:p>
+    <w:p>
+      <w:r>
+        <w:lastRenderedPageBreak/>
+        <w:t>Furthermore, there are some potentially problematic assumptions in implementation</w:t>
+      </w:r>
+      <w:r>
+        <w:t xml:space="preserve">. </w:t>
+      </w:r>
+      <w:r>
+        <w:t xml:space="preserve">The highest risk is the assumption that the purchasing/selling price can be executed on average very close to the actual opening or closing price. </w:t>
+      </w:r>
+      <w:r>
+        <w:t>The author did not have any intraday trading data at his disposal, hence does not know.</w:t>
+      </w:r>
+    </w:p>
+    <w:p>
+      <w:r>
+        <w:t>In general, data is an issue. We know that there is much more to the stock development than the stock price development, two fundamentals, short selling and sentiment. For the approach to improve, additional data sources would need to be implemented.</w:t>
+      </w:r>
+    </w:p>
+    <w:p>
+      <w:r>
+        <w:t>Finally, this document should stay in the range of 8-12 pages. This is too short to address all the details of the implementation, the findings and the challenges along the way. The author has therefore focused on the high-level description.</w:t>
+      </w:r>
+    </w:p>
+    <w:p/>
     <w:sectPr>
-      <w:headerReference w:type="first" r:id="rId17"/>
+      <w:headerReference w:type="first" r:id="rId18"/>
       <w:footnotePr>
         <w:pos w:val="beneathText"/>
       </w:footnotePr>
@@ -3821,21 +4019,27 @@
         <w:rPr>
           <w:i/>
         </w:rPr>
-        <w:t>1</w:t>
+        <w:t>1performance_</w:t>
+      </w:r>
+      <w:r>
+        <w:rPr>
+          <w:i/>
+        </w:rPr>
+        <w:t>log</w:t>
       </w:r>
       <w:proofErr w:type="gramStart"/>
       <w:r>
         <w:rPr>
           <w:i/>
         </w:rPr>
-        <w:t>performance)log</w:t>
+        <w:t xml:space="preserve"> ..</w:t>
       </w:r>
       <w:proofErr w:type="gramEnd"/>
       <w:r>
         <w:rPr>
           <w:i/>
         </w:rPr>
-        <w:t xml:space="preserve"> ..10performance_log</w:t>
+        <w:t>10performance_log</w:t>
       </w:r>
       <w:r>
         <w:t xml:space="preserve"> in </w:t>
@@ -3917,7 +4121,7 @@
         <w:noProof/>
         <w:u w:val="single"/>
       </w:rPr>
-      <w:t>11</w:t>
+      <w:t>13</w:t>
     </w:r>
     <w:r>
       <w:rPr>
@@ -7603,6 +7807,7 @@
   <w:rsids>
     <w:rsidRoot w:val="00964977"/>
     <w:rsid w:val="000A53AE"/>
+    <w:rsid w:val="003C35BE"/>
     <w:rsid w:val="00400EA0"/>
     <w:rsid w:val="00444A5B"/>
     <w:rsid w:val="007807F2"/>
@@ -8476,7 +8681,7 @@
 </file>
 
 <file path=customXml/itemProps1.xml><?xml version="1.0" encoding="utf-8"?>
-<ds:datastoreItem xmlns:ds="http://schemas.openxmlformats.org/officeDocument/2006/customXml" ds:itemID="{5CBAD127-7397-427D-8A92-C60815D127F0}">
+<ds:datastoreItem xmlns:ds="http://schemas.openxmlformats.org/officeDocument/2006/customXml" ds:itemID="{171D299F-3A92-46DF-915F-D9027E3BE170}">
   <ds:schemaRefs>
     <ds:schemaRef ds:uri="http://schemas.openxmlformats.org/officeDocument/2006/bibliography"/>
   </ds:schemaRefs>

--- a/report/Final Report.docx
+++ b/report/Final Report.docx
@@ -89,7 +89,7 @@
         <w:jc w:val="left"/>
       </w:pPr>
       <w:r>
-        <w:t>Date: 2016-11-03</w:t>
+        <w:t>Date: 2016-11-23</w:t>
       </w:r>
       <w:r>
         <w:br/>
@@ -164,7 +164,7 @@
     </w:sdt>
     <w:p>
       <w:r>
-        <w:t xml:space="preserve">This is the final project to the Machine Learning Nanodegree. The area of focus </w:t>
+        <w:t xml:space="preserve">The area of focus </w:t>
       </w:r>
       <w:r>
         <w:t xml:space="preserve">is </w:t>
@@ -178,256 +178,301 @@
       <w:r>
         <w:t xml:space="preserve">stocks. </w:t>
       </w:r>
-      <w:r>
-        <w:t xml:space="preserve">Data is mostly sourced from </w:t>
+    </w:p>
+    <w:p>
+      <w:r>
+        <w:t>Without machine learning, t</w:t>
+      </w:r>
+      <w:r>
+        <w:t xml:space="preserve">he approach </w:t>
+      </w:r>
+      <w:r>
+        <w:t xml:space="preserve">in trading </w:t>
+      </w:r>
+      <w:r>
+        <w:t>is to work with indicators and heuristics.</w:t>
+      </w:r>
+      <w:r>
+        <w:t xml:space="preserve"> P</w:t>
+      </w:r>
+      <w:r>
+        <w:t xml:space="preserve">eople </w:t>
+      </w:r>
+      <w:r>
+        <w:t xml:space="preserve">e.g. </w:t>
+      </w:r>
+      <w:r>
+        <w:t xml:space="preserve">compare fundamentals with long term market averages, </w:t>
+      </w:r>
+      <w:r>
+        <w:t xml:space="preserve">indicators </w:t>
+      </w:r>
+      <w:r>
+        <w:t xml:space="preserve">like Price Earnings Ratio or Price Book Value Ratio, to assess whether a stock is over- or undervalued. </w:t>
+      </w:r>
+      <w:r>
+        <w:t xml:space="preserve">Or, the investor Sentiment is being looked at, as an indicator of a bull or a bear market. </w:t>
+      </w:r>
+      <w:r>
+        <w:t>T</w:t>
+      </w:r>
+      <w:r>
+        <w:t>echnical indicators like Momentum, Price movement around Bollinger Bands</w:t>
+      </w:r>
+      <w:r>
+        <w:rPr>
+          <w:rFonts w:cstheme="minorHAnsi"/>
+          <w:vertAlign w:val="superscript"/>
+        </w:rPr>
+        <w:t>®</w:t>
+      </w:r>
+      <w:r>
+        <w:t xml:space="preserve">, </w:t>
+      </w:r>
+      <w:r>
+        <w:t xml:space="preserve">Moving </w:t>
+      </w:r>
+      <w:r>
+        <w:t>Average</w:t>
+      </w:r>
+      <w:r>
+        <w:t>s</w:t>
+      </w:r>
+      <w:r>
+        <w:t xml:space="preserve">, 52-weeks Low/High Prices and many others are being compared, </w:t>
+      </w:r>
+      <w:r>
+        <w:t xml:space="preserve">people </w:t>
+      </w:r>
+      <w:r>
+        <w:t>trying to gain an understanding of the data that goes beyond what most other market participants know.</w:t>
+      </w:r>
+    </w:p>
+    <w:p>
+      <w:pPr>
+        <w:ind w:firstLine="0"/>
+      </w:pPr>
+      <w:r>
+        <w:t xml:space="preserve">Statistics shows </w:t>
+      </w:r>
+      <w:r>
+        <w:t xml:space="preserve">that </w:t>
+      </w:r>
+      <w:r>
+        <w:t xml:space="preserve">over a longer period of time </w:t>
+      </w:r>
+      <w:r>
+        <w:t>most fund managers fail to perform better than the index</w:t>
+      </w:r>
+      <w:r>
+        <w:t>. D</w:t>
+      </w:r>
+      <w:r>
+        <w:t xml:space="preserve">espite all efforts, the data is difficult to interpret and the heuristics often don’t work. This is what makes Machine Learning interesting and this is what this project is about; to train the models on past data, limiting the human heuristics to the selection of the data, and then letting the machine build its own </w:t>
+      </w:r>
+      <w:r>
+        <w:t xml:space="preserve">understanding </w:t>
+      </w:r>
+      <w:r>
+        <w:t>of what the right label (e.g. expected price direction) value is, given the features.</w:t>
+      </w:r>
+    </w:p>
+    <w:p>
+      <w:r>
+        <w:t xml:space="preserve">Data is mostly sourced from Quandl, the SP500 composition </w:t>
+      </w:r>
+      <w:r>
+        <w:t xml:space="preserve">originates </w:t>
+      </w:r>
+      <w:r>
+        <w:t>from Wikipedia.</w:t>
+      </w:r>
+      <w:r>
+        <w:t xml:space="preserve"> Following information </w:t>
+      </w:r>
+      <w:r>
+        <w:t xml:space="preserve">is </w:t>
+      </w:r>
+      <w:r>
+        <w:t>included; stock prices, index prices, index composition, fundamentals (</w:t>
+      </w:r>
+      <w:r>
+        <w:t>e</w:t>
+      </w:r>
+      <w:r>
+        <w:t xml:space="preserve">arnings per </w:t>
+      </w:r>
+      <w:r>
+        <w:t>s</w:t>
+      </w:r>
+      <w:r>
+        <w:t xml:space="preserve">hare and </w:t>
+      </w:r>
+      <w:r>
+        <w:t>p</w:t>
+      </w:r>
+      <w:r>
+        <w:t xml:space="preserve">rice </w:t>
+      </w:r>
+      <w:r>
+        <w:t>b</w:t>
+      </w:r>
+      <w:r>
+        <w:t xml:space="preserve">ook </w:t>
+      </w:r>
+      <w:r>
+        <w:t>r</w:t>
+      </w:r>
+      <w:r>
+        <w:t xml:space="preserve">atio), short selling volumes and sentiment. With </w:t>
+      </w:r>
+      <w:r>
+        <w:t xml:space="preserve">the </w:t>
+      </w:r>
+      <w:r>
+        <w:t>input</w:t>
+      </w:r>
+      <w:r>
+        <w:t>,</w:t>
+      </w:r>
+      <w:r>
+        <w:t xml:space="preserve"> 16 features and 8 labels have been calculated</w:t>
+      </w:r>
+      <w:r>
+        <w:t>. For optimization, the processed data has been stored locally.</w:t>
+      </w:r>
+    </w:p>
+    <w:p>
+      <w:r>
+        <w:t>S</w:t>
+      </w:r>
+      <w:r>
+        <w:t>ci</w:t>
+      </w:r>
+      <w:r>
+        <w:t>kit-learn Support Vector Machines, Decision Trees, Random Forrest, kNeighbors, Adaptive Boosting and Naïve Bayes have been trained, on individual stock level</w:t>
+      </w:r>
+      <w:r>
+        <w:t xml:space="preserve"> and one the whole data set</w:t>
+      </w:r>
+      <w:r>
+        <w:t xml:space="preserve">. Where grid search </w:t>
+      </w:r>
+      <w:r>
+        <w:t>is</w:t>
+      </w:r>
+      <w:r>
+        <w:t xml:space="preserve"> available, it </w:t>
+      </w:r>
+      <w:r>
+        <w:t xml:space="preserve">is being </w:t>
+      </w:r>
+      <w:r>
+        <w:t xml:space="preserve">used for parameter optimization. </w:t>
+      </w:r>
+      <w:r>
+        <w:t>Principal Component Analysis reduce</w:t>
+      </w:r>
+      <w:r>
+        <w:t>s</w:t>
+      </w:r>
+      <w:r>
+        <w:t xml:space="preserve"> the dimensionality of the input</w:t>
+      </w:r>
+      <w:r>
+        <w:t xml:space="preserve">. Clustering helps reducing </w:t>
+      </w:r>
+      <w:r>
+        <w:t>label’s complexity, for forecasting of price changes.</w:t>
+      </w:r>
+      <w:r>
+        <w:t xml:space="preserve"> T</w:t>
+      </w:r>
+      <w:r>
+        <w:t xml:space="preserve">o be able to select the best performing model </w:t>
+      </w:r>
+      <w:r>
+        <w:t>later on, the accuracy has been logged</w:t>
+      </w:r>
+      <w:r>
+        <w:t xml:space="preserve"> in a csv file</w:t>
+      </w:r>
+      <w:r>
+        <w:t xml:space="preserve">. </w:t>
+      </w:r>
+      <w:r>
+        <w:t xml:space="preserve">Locally saved </w:t>
+      </w:r>
+      <w:r>
+        <w:t xml:space="preserve">configured models </w:t>
+      </w:r>
+      <w:r>
+        <w:t>improve the response times of the forecasts</w:t>
+      </w:r>
+      <w:r>
+        <w:t>.</w:t>
+      </w:r>
+    </w:p>
+    <w:p>
+      <w:r>
+        <w:t xml:space="preserve">The models </w:t>
+      </w:r>
+      <w:r>
+        <w:t xml:space="preserve">do not </w:t>
+      </w:r>
+      <w:r>
+        <w:t>recommend</w:t>
+      </w:r>
+      <w:r>
+        <w:t xml:space="preserve"> the actual buy/sell action</w:t>
+      </w:r>
+      <w:r>
+        <w:t xml:space="preserve">. </w:t>
+      </w:r>
+      <w:r>
+        <w:t xml:space="preserve">Q-Learning approach </w:t>
+      </w:r>
+      <w:r>
+        <w:t>derives</w:t>
+      </w:r>
+      <w:r>
+        <w:t xml:space="preserve"> the later</w:t>
+      </w:r>
+      <w:r>
+        <w:t>,</w:t>
+      </w:r>
+      <w:r>
+        <w:t xml:space="preserve"> by using the forecasted labels as state.</w:t>
+      </w:r>
+    </w:p>
+    <w:p>
+      <w:r>
+        <w:t>To visualize the performance the simulation module initializes two portfolios. The first one reflects the index composition throughout the simulation</w:t>
+      </w:r>
+      <w:r>
+        <w:t xml:space="preserve"> -  this is the benchmark</w:t>
+      </w:r>
+      <w:r>
+        <w:t>. The second one is being traded based on algorithm’s buy/sell recommendations. The performance is the difference between the two.</w:t>
+      </w:r>
+    </w:p>
+    <w:p>
+      <w:r>
+        <w:t xml:space="preserve">In addition to the simulation </w:t>
+      </w:r>
+      <w:r>
+        <w:t xml:space="preserve">a small module for individual stock prediction, with </w:t>
+      </w:r>
+      <w:r>
+        <w:t xml:space="preserve">a very simple </w:t>
       </w:r>
       <w:proofErr w:type="spellStart"/>
       <w:r>
-        <w:t>Quandl</w:t>
+        <w:t>Tkinter</w:t>
       </w:r>
       <w:proofErr w:type="spellEnd"/>
       <w:r>
-        <w:t xml:space="preserve">, the SP500 composition </w:t>
-      </w:r>
-      <w:r>
-        <w:t xml:space="preserve">originates </w:t>
-      </w:r>
-      <w:r>
-        <w:t>from Wikipedia.</w:t>
-      </w:r>
-      <w:r>
-        <w:t xml:space="preserve"> Following information </w:t>
-      </w:r>
-      <w:r>
-        <w:t xml:space="preserve">is </w:t>
-      </w:r>
-      <w:r>
-        <w:t>included; stock prices, index prices, index composition, fundamentals (</w:t>
-      </w:r>
-      <w:r>
-        <w:t>e</w:t>
-      </w:r>
-      <w:r>
-        <w:t xml:space="preserve">arnings per </w:t>
-      </w:r>
-      <w:r>
-        <w:t>s</w:t>
-      </w:r>
-      <w:r>
-        <w:t xml:space="preserve">hare and </w:t>
-      </w:r>
-      <w:r>
-        <w:t>p</w:t>
-      </w:r>
-      <w:r>
-        <w:t xml:space="preserve">rice </w:t>
-      </w:r>
-      <w:r>
-        <w:t>b</w:t>
-      </w:r>
-      <w:r>
-        <w:t xml:space="preserve">ook </w:t>
-      </w:r>
-      <w:r>
-        <w:t>r</w:t>
-      </w:r>
-      <w:r>
-        <w:t>atio), short selling volumes and sentiment. With this input</w:t>
-      </w:r>
-      <w:r>
-        <w:t>,</w:t>
-      </w:r>
-      <w:r>
-        <w:t xml:space="preserve"> 16 features and 8 labels have been calculated</w:t>
-      </w:r>
-      <w:r>
-        <w:t>. For optimization, the processed data has been stored locally.</w:t>
-      </w:r>
-    </w:p>
-    <w:p>
-      <w:proofErr w:type="spellStart"/>
-      <w:r>
-        <w:t>S</w:t>
-      </w:r>
-      <w:r>
-        <w:t>ci</w:t>
-      </w:r>
-      <w:r>
-        <w:t>kit</w:t>
-      </w:r>
-      <w:proofErr w:type="spellEnd"/>
-      <w:r>
-        <w:t xml:space="preserve">-learn Support Vector Machines, Decision Trees, Random Forrest, </w:t>
-      </w:r>
-      <w:proofErr w:type="spellStart"/>
-      <w:r>
-        <w:t>kNeighbors</w:t>
-      </w:r>
-      <w:proofErr w:type="spellEnd"/>
-      <w:r>
-        <w:t>, Adaptive Boosting and Naïve Bayes have been trained, on individual stock level</w:t>
-      </w:r>
-      <w:r>
-        <w:t xml:space="preserve"> and </w:t>
-      </w:r>
-      <w:proofErr w:type="spellStart"/>
-      <w:r>
-        <w:t>one</w:t>
-      </w:r>
-      <w:proofErr w:type="spellEnd"/>
-      <w:r>
-        <w:t xml:space="preserve"> the whole data set</w:t>
-      </w:r>
-      <w:r>
-        <w:t xml:space="preserve">. Where grid search was available, it has been used for parameter optimization. </w:t>
-      </w:r>
-      <w:r>
-        <w:t xml:space="preserve">Equally, Principal Component Analysis was used to reduce the dimensionality of the input, and clustering for reduction of label’s complexity, for forecasting of price changes. </w:t>
-      </w:r>
-      <w:r>
-        <w:t xml:space="preserve">The accuracy has been logged locally, to be able to select the best performing model during the forecasting. </w:t>
-      </w:r>
-      <w:r>
-        <w:t xml:space="preserve">Furthermore, </w:t>
-      </w:r>
-      <w:r>
-        <w:t>configured models have been saved locally</w:t>
-      </w:r>
-      <w:r>
-        <w:t>, so that they don’t have to be trained on the fly.</w:t>
-      </w:r>
-    </w:p>
-    <w:p>
-      <w:r>
-        <w:t xml:space="preserve">The models forecast the next state of the </w:t>
-      </w:r>
-      <w:r>
-        <w:t xml:space="preserve">stock </w:t>
-      </w:r>
-      <w:r>
-        <w:t>– state being the labels</w:t>
-      </w:r>
-      <w:proofErr w:type="gramStart"/>
-      <w:r>
-        <w:t xml:space="preserve">. </w:t>
-      </w:r>
-      <w:proofErr w:type="gramEnd"/>
-      <w:r>
-        <w:t xml:space="preserve">The models </w:t>
-      </w:r>
-      <w:r>
-        <w:t>do not forecast the actual buy/sell action</w:t>
-      </w:r>
-      <w:r>
-        <w:t xml:space="preserve">. </w:t>
-      </w:r>
-      <w:r>
-        <w:t>Q-Learning approach helps deriving the later; by using the forecasted labels as state.</w:t>
-      </w:r>
-    </w:p>
-    <w:p>
-      <w:r>
-        <w:t>The results are being visualized in two ways;</w:t>
-      </w:r>
-      <w:r>
-        <w:t xml:space="preserve"> </w:t>
-      </w:r>
-      <w:r>
-        <w:t>f</w:t>
-      </w:r>
-      <w:r>
-        <w:t>irst, t</w:t>
-      </w:r>
-      <w:r>
-        <w:t xml:space="preserve">he simulation module </w:t>
-      </w:r>
-      <w:r>
-        <w:t xml:space="preserve">calculates </w:t>
-      </w:r>
-      <w:r>
-        <w:t xml:space="preserve">the development of a kind of index ETF; a portfolio that starts with the SP500 composition, sells </w:t>
-      </w:r>
-      <w:proofErr w:type="gramStart"/>
-      <w:r>
-        <w:t>according to</w:t>
-      </w:r>
-      <w:proofErr w:type="gramEnd"/>
-      <w:r>
-        <w:t xml:space="preserve"> the system recommendation, and when tries to realign to the index. WIKI only provides today’s index </w:t>
-      </w:r>
-      <w:proofErr w:type="gramStart"/>
-      <w:r>
-        <w:t>composition,</w:t>
-      </w:r>
-      <w:proofErr w:type="gramEnd"/>
-      <w:r>
-        <w:t xml:space="preserve"> </w:t>
-      </w:r>
-      <w:r>
-        <w:t xml:space="preserve">therefore </w:t>
-      </w:r>
-      <w:r>
-        <w:t>the implementation does not account for changes.</w:t>
-      </w:r>
-      <w:r>
-        <w:t xml:space="preserve"> </w:t>
-      </w:r>
-      <w:r>
-        <w:t xml:space="preserve">Due to this </w:t>
-      </w:r>
-      <w:r>
-        <w:t>benchmark</w:t>
-      </w:r>
-      <w:r>
-        <w:t>’s</w:t>
-      </w:r>
-      <w:r>
-        <w:t xml:space="preserve"> composition is being calculated daily</w:t>
-      </w:r>
-      <w:r>
-        <w:t>,</w:t>
-      </w:r>
-      <w:r>
-        <w:t xml:space="preserve"> based on the market capitalization of the </w:t>
-      </w:r>
-      <w:r>
-        <w:t xml:space="preserve">industry’s </w:t>
-      </w:r>
-      <w:r>
-        <w:t>stocks.</w:t>
-      </w:r>
-    </w:p>
-    <w:p>
-      <w:r>
-        <w:t>S</w:t>
-      </w:r>
-      <w:r>
-        <w:t xml:space="preserve">econd, </w:t>
-      </w:r>
-      <w:r>
-        <w:t xml:space="preserve">there is </w:t>
-      </w:r>
-      <w:r>
-        <w:t xml:space="preserve">a small module for individual stock prediction, with a very simple </w:t>
-      </w:r>
-      <w:proofErr w:type="spellStart"/>
-      <w:r>
-        <w:t>Tkinter</w:t>
-      </w:r>
-      <w:proofErr w:type="spellEnd"/>
-      <w:r>
-        <w:t xml:space="preserve"> interface.</w:t>
-      </w:r>
-    </w:p>
-    <w:p>
-      <w:r>
-        <w:t xml:space="preserve">The </w:t>
-      </w:r>
-      <w:r>
-        <w:t xml:space="preserve">last </w:t>
-      </w:r>
-      <w:r>
-        <w:t>chapter shows the performance of the setup compared to the benchmark.</w:t>
+        <w:t xml:space="preserve"> interface, has been implemented. </w:t>
       </w:r>
     </w:p>
     <w:p>
@@ -458,35 +503,85 @@
         <w:t xml:space="preserve">The report is divided into </w:t>
       </w:r>
       <w:r>
-        <w:t>5 chapters</w:t>
-      </w:r>
-      <w:r>
-        <w:t>; Chapter I</w:t>
-      </w:r>
-      <w:r>
-        <w:t>, Data Retrieval,</w:t>
-      </w:r>
-      <w:r>
-        <w:t xml:space="preserve"> describes the data retrieval and processing. Its outcome is a separate pandas </w:t>
-      </w:r>
-      <w:proofErr w:type="spellStart"/>
-      <w:r>
-        <w:t>DataFrame</w:t>
-      </w:r>
-      <w:proofErr w:type="spellEnd"/>
-      <w:r>
-        <w:t xml:space="preserve"> for each stock, stored locally, containing features and labels. Chapter </w:t>
-      </w:r>
-      <w:r>
-        <w:t xml:space="preserve">II, Training, explains how the data is being used to train the </w:t>
-      </w:r>
-      <w:proofErr w:type="spellStart"/>
-      <w:r>
-        <w:t>scikit</w:t>
-      </w:r>
-      <w:proofErr w:type="spellEnd"/>
-      <w:r>
-        <w:t xml:space="preserve"> models, and how the results of the training are being logged. This chapter also looks at the performance of the </w:t>
+        <w:t>8</w:t>
+      </w:r>
+      <w:r>
+        <w:t xml:space="preserve"> chapters</w:t>
+      </w:r>
+      <w:r>
+        <w:t xml:space="preserve">; </w:t>
+      </w:r>
+      <w:r>
+        <w:t xml:space="preserve">Chapter </w:t>
+      </w:r>
+      <w:r>
+        <w:fldChar w:fldCharType="begin"/>
+      </w:r>
+      <w:r>
+        <w:instrText xml:space="preserve"> REF _Ref467163307 \r \h </w:instrText>
+      </w:r>
+      <w:r>
+        <w:fldChar w:fldCharType="separate"/>
+      </w:r>
+      <w:r>
+        <w:t>I</w:t>
+      </w:r>
+      <w:r>
+        <w:fldChar w:fldCharType="end"/>
+      </w:r>
+      <w:r>
+        <w:t xml:space="preserve"> describes the investment approach and the how the performance of the overall implementation will be measured. Chapter </w:t>
+      </w:r>
+      <w:r>
+        <w:fldChar w:fldCharType="begin"/>
+      </w:r>
+      <w:r>
+        <w:instrText xml:space="preserve"> REF _Ref467163404 \r \h </w:instrText>
+      </w:r>
+      <w:r>
+        <w:fldChar w:fldCharType="separate"/>
+      </w:r>
+      <w:r>
+        <w:t>II</w:t>
+      </w:r>
+      <w:r>
+        <w:fldChar w:fldCharType="end"/>
+      </w:r>
+      <w:r>
+        <w:t xml:space="preserve"> is about </w:t>
+      </w:r>
+      <w:r>
+        <w:t xml:space="preserve">data </w:t>
+      </w:r>
+      <w:r>
+        <w:t xml:space="preserve">retrieval and processing. </w:t>
+      </w:r>
+      <w:r>
+        <w:t xml:space="preserve">The </w:t>
+      </w:r>
+      <w:r>
+        <w:t>outcome is a separate pandas DataFrame for each stock, stored locally, containing features and labels. Chapter</w:t>
+      </w:r>
+      <w:r>
+        <w:t xml:space="preserve"> </w:t>
+      </w:r>
+      <w:r>
+        <w:fldChar w:fldCharType="begin"/>
+      </w:r>
+      <w:r>
+        <w:instrText xml:space="preserve"> REF _Ref467163447 \r \h </w:instrText>
+      </w:r>
+      <w:r>
+        <w:fldChar w:fldCharType="separate"/>
+      </w:r>
+      <w:r>
+        <w:t>III</w:t>
+      </w:r>
+      <w:r>
+        <w:fldChar w:fldCharType="end"/>
+      </w:r>
+      <w:r>
+        <w:t xml:space="preserve">, Training, explains how the data is being used to train the scikit models, and how the results of the training are being logged. This chapter also looks at the performance of the </w:t>
       </w:r>
       <w:r>
         <w:t>individual training approaches</w:t>
@@ -497,86 +592,381 @@
     </w:p>
     <w:p>
       <w:r>
-        <w:t xml:space="preserve">Simulation, chapter III, describes the simulation of the stock and </w:t>
+        <w:t>C</w:t>
+      </w:r>
+      <w:r>
+        <w:t xml:space="preserve">hapter </w:t>
+      </w:r>
+      <w:r>
+        <w:fldChar w:fldCharType="begin"/>
+      </w:r>
+      <w:r>
+        <w:instrText xml:space="preserve"> REF _Ref467163469 \r \h </w:instrText>
+      </w:r>
+      <w:r>
+        <w:fldChar w:fldCharType="separate"/>
+      </w:r>
+      <w:r>
+        <w:t>IV</w:t>
+      </w:r>
+      <w:r>
+        <w:fldChar w:fldCharType="end"/>
+      </w:r>
+      <w:r>
+        <w:t xml:space="preserve"> describes the simulation of the </w:t>
+      </w:r>
+      <w:r>
+        <w:t>index and the trading portfolio</w:t>
+      </w:r>
+      <w:r>
+        <w:t>.</w:t>
+      </w:r>
+      <w:r>
+        <w:t xml:space="preserve"> </w:t>
+      </w:r>
+      <w:r>
+        <w:t xml:space="preserve">Chapter </w:t>
+      </w:r>
+      <w:r>
+        <w:fldChar w:fldCharType="begin"/>
+      </w:r>
+      <w:r>
+        <w:instrText xml:space="preserve"> REF _Ref467163484 \r \h </w:instrText>
+      </w:r>
+      <w:r>
+        <w:fldChar w:fldCharType="separate"/>
+      </w:r>
+      <w:r>
+        <w:t>V</w:t>
+      </w:r>
+      <w:r>
+        <w:fldChar w:fldCharType="end"/>
+      </w:r>
+      <w:r>
+        <w:t xml:space="preserve"> </w:t>
+      </w:r>
+      <w:r>
+        <w:t xml:space="preserve">focuses on </w:t>
+      </w:r>
+      <w:r>
+        <w:t xml:space="preserve">individual recommendations, in which the user selects a </w:t>
+      </w:r>
+      <w:r>
+        <w:t>stock</w:t>
+      </w:r>
+      <w:r>
+        <w:t xml:space="preserve"> symbol</w:t>
+      </w:r>
+      <w:r>
+        <w:t xml:space="preserve"> and the system provides a recommendation.</w:t>
+      </w:r>
+    </w:p>
+    <w:p>
+      <w:r>
+        <w:t>Finally, chapter</w:t>
+      </w:r>
+      <w:r>
+        <w:t xml:space="preserve"> </w:t>
+      </w:r>
+      <w:r>
+        <w:fldChar w:fldCharType="begin"/>
+      </w:r>
+      <w:r>
+        <w:instrText xml:space="preserve"> REF _Ref467163503 \r \h </w:instrText>
+      </w:r>
+      <w:r>
+        <w:fldChar w:fldCharType="separate"/>
+      </w:r>
+      <w:r>
+        <w:t>VI</w:t>
+      </w:r>
+      <w:r>
+        <w:fldChar w:fldCharType="end"/>
+      </w:r>
+      <w:r>
+        <w:t>,</w:t>
+      </w:r>
+      <w:r>
+        <w:t xml:space="preserve"> briefly summarizes the results, </w:t>
+      </w:r>
+      <w:r>
+        <w:t xml:space="preserve">chapter </w:t>
+      </w:r>
+      <w:r>
+        <w:fldChar w:fldCharType="begin"/>
+      </w:r>
+      <w:r>
+        <w:instrText xml:space="preserve"> REF _Ref467663531 \r \h </w:instrText>
+      </w:r>
+      <w:r>
+        <w:fldChar w:fldCharType="separate"/>
+      </w:r>
+      <w:r>
+        <w:t>VII</w:t>
+      </w:r>
+      <w:r>
+        <w:fldChar w:fldCharType="end"/>
+      </w:r>
+      <w:r>
+        <w:t xml:space="preserve"> sums up the various optimizations that have been done in the implementation, </w:t>
+      </w:r>
+      <w:r>
+        <w:t xml:space="preserve">and in chapter </w:t>
+      </w:r>
+      <w:r>
+        <w:fldChar w:fldCharType="begin"/>
+      </w:r>
+      <w:r>
+        <w:instrText xml:space="preserve"> REF _Ref467163518 \r \h </w:instrText>
+      </w:r>
+      <w:r>
+        <w:fldChar w:fldCharType="separate"/>
+      </w:r>
+      <w:r>
+        <w:t>VIII</w:t>
+      </w:r>
+      <w:r>
+        <w:fldChar w:fldCharType="end"/>
+      </w:r>
+      <w:r>
+        <w:t xml:space="preserve"> </w:t>
+      </w:r>
+      <w:r>
+        <w:t xml:space="preserve">there </w:t>
+      </w:r>
+      <w:r>
+        <w:t>are some final thoughts.</w:t>
+      </w:r>
+    </w:p>
+    <w:p>
+      <w:pPr>
+        <w:pStyle w:val="Heading1"/>
+      </w:pPr>
+      <w:bookmarkStart w:id="0" w:name="_Ref467163307"/>
+      <w:bookmarkStart w:id="1" w:name="_Ref466211152"/>
+      <w:r>
+        <w:t>Investment Approach and Performance Metrics</w:t>
+      </w:r>
+      <w:bookmarkEnd w:id="0"/>
+      <w:r>
+        <w:t xml:space="preserve"> </w:t>
+      </w:r>
+    </w:p>
+    <w:p>
+      <w:r>
+        <w:t xml:space="preserve">The scenario is </w:t>
+      </w:r>
+      <w:r>
+        <w:t xml:space="preserve">as </w:t>
+      </w:r>
+      <w:r>
+        <w:t xml:space="preserve">following; for every SP500 index the investor is being given two times the same amount to invest </w:t>
+      </w:r>
+      <w:r>
+        <w:t>in</w:t>
+      </w:r>
+      <w:r>
+        <w:t xml:space="preserve"> the market. One investment </w:t>
+      </w:r>
+      <w:r>
+        <w:t xml:space="preserve">is like an </w:t>
+      </w:r>
+      <w:r>
+        <w:t>exchange traded fund (ETF) that tracks the respective index.</w:t>
+      </w:r>
+      <w:r>
+        <w:rPr>
+          <w:rStyle w:val="FootnoteReference"/>
+        </w:rPr>
+        <w:footnoteReference w:id="1"/>
+      </w:r>
+      <w:r>
+        <w:t xml:space="preserve"> The task of the implementation is to</w:t>
+      </w:r>
+      <w:r>
+        <w:t>,</w:t>
+      </w:r>
+      <w:r>
+        <w:t xml:space="preserve"> </w:t>
+      </w:r>
+      <w:r>
+        <w:t>daily</w:t>
+      </w:r>
+      <w:r>
+        <w:t>,</w:t>
+      </w:r>
+      <w:r>
+        <w:t xml:space="preserve"> </w:t>
+      </w:r>
+      <w:r>
+        <w:t>take the market capitalizations of the stocks and realign the ETF.</w:t>
+      </w:r>
+    </w:p>
+    <w:p>
+      <w:r>
+        <w:t xml:space="preserve">The second </w:t>
+      </w:r>
+      <w:r>
+        <w:t xml:space="preserve">amount is </w:t>
+      </w:r>
+      <w:r>
+        <w:t>invest</w:t>
+      </w:r>
+      <w:r>
+        <w:t>ed</w:t>
+      </w:r>
+      <w:r>
+        <w:t xml:space="preserve"> </w:t>
+      </w:r>
+      <w:r>
+        <w:t xml:space="preserve">in </w:t>
+      </w:r>
+      <w:r>
+        <w:t xml:space="preserve">a portfolio </w:t>
+      </w:r>
+      <w:r>
+        <w:t xml:space="preserve">that </w:t>
+      </w:r>
+      <w:r>
+        <w:t xml:space="preserve">initially </w:t>
+      </w:r>
+      <w:r>
+        <w:t xml:space="preserve">has the same composition as the index. From there onwards it is though being traded per recommendations by the machine learning algorithms. The implementation does try to stay reasonably close to the index – when there is an amount to be reinvested, the </w:t>
+      </w:r>
+      <w:r>
+        <w:lastRenderedPageBreak/>
+        <w:t>allocation to individual stocks reflects the share of the respective stock in the index</w:t>
+      </w:r>
+      <w:r>
+        <w:t xml:space="preserve"> – t</w:t>
+      </w:r>
+      <w:r>
+        <w:t>hough, only stocks are being bought that the system considers worth buying</w:t>
+      </w:r>
+      <w:r>
+        <w:t xml:space="preserve"> and only stocks are being sold that the system recommends to sell.</w:t>
+      </w:r>
+    </w:p>
+    <w:p>
+      <w:r>
+        <w:t xml:space="preserve">The performance </w:t>
+      </w:r>
+      <w:r>
+        <w:t xml:space="preserve">metric </w:t>
+      </w:r>
+      <w:r>
+        <w:t xml:space="preserve">for </w:t>
+      </w:r>
+      <w:r>
+        <w:t xml:space="preserve">the implementation </w:t>
+      </w:r>
+      <w:r>
+        <w:t xml:space="preserve">is the relative performance </w:t>
+      </w:r>
+      <w:r>
+        <w:t xml:space="preserve">vs index </w:t>
+      </w:r>
+      <w:r>
+        <w:t xml:space="preserve">– the </w:t>
+      </w:r>
+      <w:r>
+        <w:t xml:space="preserve">value of the </w:t>
+      </w:r>
+      <w:r>
+        <w:t xml:space="preserve">investment </w:t>
+      </w:r>
+      <w:r>
+        <w:t xml:space="preserve">portfolio vs the </w:t>
+      </w:r>
+      <w:r>
+        <w:t xml:space="preserve">value of the </w:t>
+      </w:r>
+      <w:r>
+        <w:t>ETF.</w:t>
+      </w:r>
+      <w:r>
+        <w:t xml:space="preserve"> </w:t>
+      </w:r>
+    </w:p>
+    <w:p>
+      <w:pPr>
+        <w:pStyle w:val="Heading1"/>
+      </w:pPr>
+      <w:bookmarkStart w:id="2" w:name="_Ref467163404"/>
+      <w:r>
+        <w:t>Data Retrieval</w:t>
+      </w:r>
+      <w:bookmarkEnd w:id="1"/>
+      <w:bookmarkEnd w:id="2"/>
+    </w:p>
+    <w:p>
+      <w:r>
+        <w:fldChar w:fldCharType="begin"/>
+      </w:r>
+      <w:r>
+        <w:instrText xml:space="preserve"> REF _Ref465604484 \h </w:instrText>
+      </w:r>
+      <w:r>
+        <w:fldChar w:fldCharType="separate"/>
+      </w:r>
+      <w:r>
+        <w:t xml:space="preserve">Figure </w:t>
+      </w:r>
+      <w:r>
+        <w:rPr>
+          <w:noProof/>
+        </w:rPr>
+        <w:t>1</w:t>
+      </w:r>
+      <w:r>
+        <w:fldChar w:fldCharType="end"/>
+      </w:r>
+      <w:r>
+        <w:t xml:space="preserve"> visualizes the data retrieval process and the subsequent calculation of features and labels. First step is to retrieve the SP500 index composition. This is done by querying the </w:t>
+      </w:r>
+      <w:r>
+        <w:t>W</w:t>
+      </w:r>
+      <w:r>
+        <w:t xml:space="preserve">ikipedia’s page </w:t>
+      </w:r>
+      <w:r>
+        <w:t>List of S&amp;P 500 companies</w:t>
+      </w:r>
+      <w:r>
+        <w:rPr>
+          <w:rStyle w:val="FootnoteReference"/>
+        </w:rPr>
+        <w:footnoteReference w:id="2"/>
+      </w:r>
+      <w:r>
+        <w:t>. The composition is stored in 3 dictionaries:</w:t>
+      </w:r>
+    </w:p>
+    <w:p>
+      <w:pPr>
+        <w:pStyle w:val="ListNumber"/>
+      </w:pPr>
+      <w:r>
+        <w:t xml:space="preserve">sp500_ticker; with stock ticker </w:t>
+      </w:r>
+      <w:r>
+        <w:t>as</w:t>
+      </w:r>
+      <w:r>
+        <w:t xml:space="preserve"> </w:t>
       </w:r>
       <w:r>
         <w:t xml:space="preserve">the </w:t>
       </w:r>
       <w:r>
-        <w:t>index values.</w:t>
-      </w:r>
-    </w:p>
-    <w:p>
-      <w:r>
-        <w:t xml:space="preserve">Chapter IV briefly describes the setup for individual recommendations, in which the user selects a </w:t>
-      </w:r>
-      <w:r>
-        <w:t>stock</w:t>
-      </w:r>
-      <w:r>
-        <w:t xml:space="preserve"> symbol</w:t>
-      </w:r>
-      <w:r>
-        <w:t xml:space="preserve"> and the system provides a recommendation.</w:t>
-      </w:r>
-    </w:p>
-    <w:p>
-      <w:r>
-        <w:t>Finally, chapter V, briefly summarizes the results.</w:t>
-      </w:r>
-    </w:p>
-    <w:p>
-      <w:pPr>
-        <w:pStyle w:val="Heading1"/>
-      </w:pPr>
-      <w:bookmarkStart w:id="0" w:name="_Ref466211152"/>
-      <w:r>
-        <w:t>Data Retrieval</w:t>
-      </w:r>
-      <w:bookmarkEnd w:id="0"/>
-    </w:p>
-    <w:p>
-      <w:r>
-        <w:fldChar w:fldCharType="begin"/>
-      </w:r>
-      <w:r>
-        <w:instrText xml:space="preserve"> REF _Ref465604484 \h </w:instrText>
-      </w:r>
-      <w:r>
-        <w:fldChar w:fldCharType="separate"/>
-      </w:r>
-      <w:r>
-        <w:t xml:space="preserve">Figure </w:t>
-      </w:r>
-      <w:r>
-        <w:rPr>
-          <w:noProof/>
-        </w:rPr>
-        <w:t>1</w:t>
-      </w:r>
-      <w:r>
-        <w:fldChar w:fldCharType="end"/>
-      </w:r>
-      <w:r>
-        <w:t xml:space="preserve"> visualizes the data retrieval process and the subsequent calculation of features and labels. First step is to retrieve the SP500 index composition. This is done by querying the </w:t>
-      </w:r>
-      <w:r>
-        <w:t>W</w:t>
-      </w:r>
-      <w:r>
-        <w:t xml:space="preserve">ikipedia’s page </w:t>
-      </w:r>
-      <w:r>
-        <w:t>List of S&amp;P 500 companies</w:t>
-      </w:r>
-      <w:r>
-        <w:rPr>
-          <w:rStyle w:val="FootnoteReference"/>
-        </w:rPr>
-        <w:footnoteReference w:id="1"/>
-      </w:r>
-      <w:r>
-        <w:t>. The composition is stored in 3 dictionaries:</w:t>
+        <w:t xml:space="preserve">key and the industry as </w:t>
+      </w:r>
+      <w:r>
+        <w:t xml:space="preserve">the </w:t>
+      </w:r>
+      <w:r>
+        <w:t>value</w:t>
       </w:r>
     </w:p>
     <w:p>
@@ -584,19 +974,13 @@
         <w:pStyle w:val="ListNumber"/>
       </w:pPr>
       <w:r>
-        <w:t xml:space="preserve">sp500_ticker; with stock ticker </w:t>
-      </w:r>
-      <w:r>
-        <w:t>as</w:t>
-      </w:r>
-      <w:r>
-        <w:t xml:space="preserve"> </w:t>
+        <w:t xml:space="preserve">sp500_composition; with industry as </w:t>
       </w:r>
       <w:r>
         <w:t xml:space="preserve">the </w:t>
       </w:r>
       <w:r>
-        <w:t xml:space="preserve">key and the industry as </w:t>
+        <w:t xml:space="preserve">key and the list of included stocks as </w:t>
       </w:r>
       <w:r>
         <w:t xml:space="preserve">the </w:t>
@@ -610,13 +994,13 @@
         <w:pStyle w:val="ListNumber"/>
       </w:pPr>
       <w:r>
-        <w:t xml:space="preserve">sp500_composition; with industry as </w:t>
+        <w:t xml:space="preserve">sp500_index; with the industry as </w:t>
       </w:r>
       <w:r>
         <w:t xml:space="preserve">the </w:t>
       </w:r>
       <w:r>
-        <w:t xml:space="preserve">key and the list of included stocks as </w:t>
+        <w:t xml:space="preserve">key and the quandl access key as </w:t>
       </w:r>
       <w:r>
         <w:t xml:space="preserve">the </w:t>
@@ -626,34 +1010,6 @@
       </w:r>
     </w:p>
     <w:p>
-      <w:pPr>
-        <w:pStyle w:val="ListNumber"/>
-      </w:pPr>
-      <w:r>
-        <w:t xml:space="preserve">sp500_index; with the industry as </w:t>
-      </w:r>
-      <w:r>
-        <w:t xml:space="preserve">the </w:t>
-      </w:r>
-      <w:r>
-        <w:t xml:space="preserve">key and the </w:t>
-      </w:r>
-      <w:proofErr w:type="spellStart"/>
-      <w:r>
-        <w:t>quandl</w:t>
-      </w:r>
-      <w:proofErr w:type="spellEnd"/>
-      <w:r>
-        <w:t xml:space="preserve"> access key as </w:t>
-      </w:r>
-      <w:r>
-        <w:t xml:space="preserve">the </w:t>
-      </w:r>
-      <w:r>
-        <w:t>value</w:t>
-      </w:r>
-    </w:p>
-    <w:p>
       <w:r>
         <w:t>The</w:t>
       </w:r>
@@ -663,13 +1019,8 @@
       <w:r>
         <w:t xml:space="preserve">through </w:t>
       </w:r>
-      <w:proofErr w:type="spellStart"/>
-      <w:r>
-        <w:t>Quandl</w:t>
-      </w:r>
-      <w:proofErr w:type="spellEnd"/>
-      <w:r>
-        <w:t xml:space="preserve"> </w:t>
+      <w:r>
+        <w:t xml:space="preserve">Quandl </w:t>
       </w:r>
       <w:r>
         <w:t xml:space="preserve">available </w:t>
@@ -690,11 +1041,7 @@
         <w:t>Core US Fundamentals Data</w:t>
       </w:r>
       <w:r>
-        <w:t xml:space="preserve"> (SF1) </w:t>
-      </w:r>
-      <w:r>
-        <w:lastRenderedPageBreak/>
-        <w:t>for market capitalization</w:t>
+        <w:t xml:space="preserve"> (SF1) for market capitalization</w:t>
       </w:r>
       <w:r>
         <w:t xml:space="preserve">, </w:t>
@@ -721,11 +1068,12 @@
           <w:noProof/>
           <w:lang w:eastAsia="en-US"/>
         </w:rPr>
+        <w:lastRenderedPageBreak/>
         <w:drawing>
-          <wp:inline distT="0" distB="0" distL="0" distR="0" wp14:anchorId="0EC785A2" wp14:editId="46067484">
-            <wp:extent cx="5886450" cy="3372945"/>
-            <wp:effectExtent l="0" t="0" r="0" b="0"/>
-            <wp:docPr id="4" name="Picture 4"/>
+          <wp:inline distT="0" distB="0" distL="0" distR="0" wp14:anchorId="6B4B8FDB" wp14:editId="121BCA1E">
+            <wp:extent cx="6581316" cy="3771106"/>
+            <wp:effectExtent l="0" t="0" r="0" b="1270"/>
+            <wp:docPr id="18" name="Picture 18"/>
             <wp:cNvGraphicFramePr>
               <a:graphicFrameLocks xmlns:a="http://schemas.openxmlformats.org/drawingml/2006/main" noChangeAspect="1"/>
             </wp:cNvGraphicFramePr>
@@ -754,7 +1102,7 @@
                   <pic:spPr bwMode="auto">
                     <a:xfrm>
                       <a:off x="0" y="0"/>
-                      <a:ext cx="5912511" cy="3387878"/>
+                      <a:ext cx="6588614" cy="3775288"/>
                     </a:xfrm>
                     <a:prstGeom prst="rect">
                       <a:avLst/>
@@ -772,7 +1120,7 @@
       <w:pPr>
         <w:pStyle w:val="Caption"/>
       </w:pPr>
-      <w:bookmarkStart w:id="1" w:name="_Ref465604484"/>
+      <w:bookmarkStart w:id="3" w:name="_Ref465604484"/>
       <w:r>
         <w:t xml:space="preserve">Figure </w:t>
       </w:r>
@@ -784,7 +1132,7 @@
           <w:t>1</w:t>
         </w:r>
       </w:fldSimple>
-      <w:bookmarkEnd w:id="1"/>
+      <w:bookmarkEnd w:id="3"/>
       <w:r>
         <w:t>:Data Retrieval Process</w:t>
       </w:r>
@@ -792,113 +1140,281 @@
         <w:rPr>
           <w:rStyle w:val="FootnoteReference"/>
         </w:rPr>
-        <w:footnoteReference w:id="2"/>
+        <w:footnoteReference w:id="3"/>
       </w:r>
     </w:p>
     <w:p/>
     <w:p>
       <w:r>
-        <w:t xml:space="preserve">The retrieved data is loaded into pandas </w:t>
+        <w:t xml:space="preserve">The retrieved data is loaded into pandas DataFrames, which are stored locally. Delta handling takes the local storage into account, so that at each future update </w:t>
+      </w:r>
+      <w:r>
+        <w:t xml:space="preserve">it </w:t>
+      </w:r>
+      <w:r>
+        <w:t xml:space="preserve">only </w:t>
+      </w:r>
+      <w:r>
+        <w:t xml:space="preserve">queries </w:t>
+      </w:r>
+      <w:r>
+        <w:t>the missing delta from Quandl.</w:t>
+      </w:r>
+      <w:r>
+        <w:t xml:space="preserve"> If there was a dividend payment o</w:t>
+      </w:r>
+      <w:r>
+        <w:t>r</w:t>
+      </w:r>
+      <w:r>
+        <w:t xml:space="preserve"> a stock </w:t>
+      </w:r>
+      <w:r>
+        <w:t>split,</w:t>
+      </w:r>
+      <w:r>
+        <w:t xml:space="preserve"> then the complete stock history is </w:t>
+      </w:r>
+      <w:r>
+        <w:t xml:space="preserve">being </w:t>
+      </w:r>
+      <w:r>
+        <w:t>reloaded.</w:t>
+      </w:r>
+    </w:p>
+    <w:p>
+      <w:r>
+        <w:t xml:space="preserve">A few </w:t>
+      </w:r>
+      <w:r>
+        <w:t xml:space="preserve">data source related </w:t>
+      </w:r>
+      <w:r>
+        <w:t>observations</w:t>
+      </w:r>
+      <w:r>
+        <w:t>:</w:t>
+      </w:r>
+    </w:p>
+    <w:p>
+      <w:pPr>
+        <w:pStyle w:val="ListNumber"/>
+        <w:numPr>
+          <w:ilvl w:val="0"/>
+          <w:numId w:val="29"/>
+        </w:numPr>
+      </w:pPr>
+      <w:r>
+        <w:rPr>
+          <w:i/>
+        </w:rPr>
+        <w:t>SP500 index prices</w:t>
+      </w:r>
+      <w:r>
+        <w:t xml:space="preserve"> are available daily</w:t>
+      </w:r>
+      <w:r>
+        <w:rPr>
+          <w:rStyle w:val="FootnoteReference"/>
+        </w:rPr>
+        <w:footnoteReference w:id="4"/>
+      </w:r>
+      <w:r>
+        <w:t xml:space="preserve">, with Open, Close, High and Low. The system uses them to calculate Alpha and Beta, </w:t>
+      </w:r>
+      <w:r>
+        <w:t xml:space="preserve">to </w:t>
+      </w:r>
+      <w:r>
+        <w:t xml:space="preserve">subsequently </w:t>
+      </w:r>
+      <w:r>
+        <w:t xml:space="preserve">look at the </w:t>
+      </w:r>
+      <w:r>
+        <w:t>deviation of an individual stock’s price from the alpha/beta based expectation.</w:t>
+      </w:r>
+    </w:p>
+    <w:p>
+      <w:pPr>
+        <w:pStyle w:val="ListNumber"/>
+        <w:numPr>
+          <w:ilvl w:val="0"/>
+          <w:numId w:val="29"/>
+        </w:numPr>
+      </w:pPr>
+      <w:r>
+        <w:rPr>
+          <w:i/>
+        </w:rPr>
+        <w:lastRenderedPageBreak/>
+        <w:t>SP500 stock prices</w:t>
+      </w:r>
+      <w:r>
+        <w:t xml:space="preserve"> are available daily. </w:t>
+      </w:r>
+      <w:r>
+        <w:t xml:space="preserve">They contain the Open, Close, High and Low prices, in two sets; one set are the actual prices of the day. The other </w:t>
+      </w:r>
+      <w:r>
+        <w:t xml:space="preserve">set </w:t>
+      </w:r>
+      <w:r>
+        <w:t xml:space="preserve">are the adjusted prices. The adjustment is in recalculating historic prices by taking paid dividends and stock splits or reverse stock splits into </w:t>
+      </w:r>
+      <w:r>
+        <w:t>account</w:t>
+      </w:r>
+      <w:r>
+        <w:t xml:space="preserve">. </w:t>
+      </w:r>
+      <w:r>
+        <w:t xml:space="preserve">Our </w:t>
+      </w:r>
+      <w:r>
+        <w:t>implementation works with adjusted prices, hence allows historical comparisons.</w:t>
+      </w:r>
+    </w:p>
+    <w:p>
+      <w:pPr>
+        <w:pStyle w:val="ListNumber"/>
+        <w:numPr>
+          <w:ilvl w:val="0"/>
+          <w:numId w:val="29"/>
+        </w:numPr>
+      </w:pPr>
+      <w:r>
+        <w:rPr>
+          <w:i/>
+        </w:rPr>
+        <w:t>SP500 stock fundamentals</w:t>
+      </w:r>
+      <w:r>
+        <w:t xml:space="preserve"> are </w:t>
+      </w:r>
+      <w:r>
+        <w:t>updated daily, but, in contrast to the first two sources, the data is not available for every day; it is only populated for the day of the announcement and we need to treat the NaN values by first back- and then forward-propagating.</w:t>
+      </w:r>
+    </w:p>
+    <w:p>
+      <w:pPr>
+        <w:pStyle w:val="ListNumber"/>
+        <w:numPr>
+          <w:ilvl w:val="0"/>
+          <w:numId w:val="29"/>
+        </w:numPr>
+      </w:pPr>
+      <w:r>
+        <w:rPr>
+          <w:i/>
+        </w:rPr>
+        <w:t>Stock Short Sell Volumes</w:t>
+      </w:r>
+      <w:r>
+        <w:t xml:space="preserve"> contain the percentage of the stocks that have been short sold.</w:t>
+      </w:r>
+      <w:r>
+        <w:rPr>
+          <w:rStyle w:val="FootnoteReference"/>
+        </w:rPr>
+        <w:footnoteReference w:id="5"/>
+      </w:r>
+      <w:r>
+        <w:t xml:space="preserve"> Data is available daily.</w:t>
+      </w:r>
+    </w:p>
+    <w:p>
+      <w:pPr>
+        <w:pStyle w:val="ListNumber"/>
+        <w:numPr>
+          <w:ilvl w:val="0"/>
+          <w:numId w:val="29"/>
+        </w:numPr>
+      </w:pPr>
+      <w:r>
+        <w:rPr>
+          <w:i/>
+        </w:rPr>
+        <w:t>Market Sentiment</w:t>
+      </w:r>
+      <w:r>
+        <w:t xml:space="preserve"> show</w:t>
+      </w:r>
+      <w:r>
+        <w:t>s</w:t>
+      </w:r>
+      <w:r>
+        <w:t xml:space="preserve"> the ratio between the people who believe that the market will increase and the people who believe that the market is about to fall. Data is available daily.</w:t>
+      </w:r>
+    </w:p>
+    <w:p>
+      <w:r>
+        <w:t>M</w:t>
+      </w:r>
+      <w:r>
+        <w:t>ost NaN values are in the fundamentals data – due to how the source has been designed; it only shows values on the day of the announcement</w:t>
+      </w:r>
+      <w:r>
+        <w:t xml:space="preserve">. Though, </w:t>
+      </w:r>
+      <w:r>
+        <w:t xml:space="preserve">there can also be </w:t>
       </w:r>
       <w:proofErr w:type="spellStart"/>
       <w:r>
-        <w:t>DataFrames</w:t>
+        <w:t>NaN</w:t>
       </w:r>
       <w:proofErr w:type="spellEnd"/>
       <w:r>
-        <w:t xml:space="preserve">, which are stored locally on hard disc. Delta handling takes the local storage into account, so that at each future update </w:t>
-      </w:r>
-      <w:r>
-        <w:t xml:space="preserve">it </w:t>
-      </w:r>
-      <w:r>
-        <w:t xml:space="preserve">only </w:t>
-      </w:r>
-      <w:r>
-        <w:t xml:space="preserve">queries </w:t>
-      </w:r>
-      <w:r>
-        <w:t xml:space="preserve">the missing delta from </w:t>
-      </w:r>
-      <w:proofErr w:type="spellStart"/>
-      <w:r>
-        <w:t>Quandl</w:t>
-      </w:r>
-      <w:proofErr w:type="spellEnd"/>
-      <w:r>
-        <w:t>.</w:t>
-      </w:r>
-      <w:r>
-        <w:t xml:space="preserve"> If there was a dividend payment o</w:t>
-      </w:r>
-      <w:r>
-        <w:t>r</w:t>
-      </w:r>
-      <w:r>
-        <w:t xml:space="preserve"> a stock </w:t>
-      </w:r>
-      <w:proofErr w:type="gramStart"/>
-      <w:r>
-        <w:t>split</w:t>
-      </w:r>
-      <w:proofErr w:type="gramEnd"/>
-      <w:r>
-        <w:t xml:space="preserve"> then the complete stock history is </w:t>
-      </w:r>
-      <w:r>
-        <w:t xml:space="preserve">being </w:t>
-      </w:r>
-      <w:r>
-        <w:t>reloaded.</w:t>
-      </w:r>
-    </w:p>
-    <w:p>
-      <w:r>
-        <w:t xml:space="preserve">After the </w:t>
-      </w:r>
-      <w:r>
-        <w:t>retrieval,</w:t>
-      </w:r>
-      <w:r>
-        <w:t xml:space="preserve"> there </w:t>
-      </w:r>
-      <w:r>
-        <w:t>are many</w:t>
+        <w:t xml:space="preserve"> values </w:t>
+      </w:r>
+      <w:r>
+        <w:t xml:space="preserve">in </w:t>
+      </w:r>
+      <w:r>
+        <w:t xml:space="preserve">other </w:t>
+      </w:r>
+      <w:r>
+        <w:t>sources</w:t>
+      </w:r>
+      <w:r>
+        <w:t>. This happen</w:t>
+      </w:r>
+      <w:r>
+        <w:t xml:space="preserve">s for example when, </w:t>
+      </w:r>
+      <w:r>
+        <w:t>for whatever reason</w:t>
+      </w:r>
+      <w:r>
+        <w:t>,</w:t>
+      </w:r>
+      <w:r>
+        <w:t xml:space="preserve"> a certain stock is not being traded on a certain day, or </w:t>
+      </w:r>
+      <w:r>
+        <w:t>when</w:t>
+      </w:r>
+      <w:r>
+        <w:t xml:space="preserve"> short selling volumes </w:t>
+      </w:r>
+      <w:r>
+        <w:t xml:space="preserve">are </w:t>
+      </w:r>
+      <w:r>
+        <w:t xml:space="preserve">not reported. To handle </w:t>
+      </w:r>
+      <w:r>
+        <w:t xml:space="preserve">the missing entries </w:t>
+      </w:r>
+      <w:r>
+        <w:t>data is being back- and then forward-propagated.</w:t>
       </w:r>
       <w:r>
         <w:t xml:space="preserve"> </w:t>
       </w:r>
-      <w:proofErr w:type="spellStart"/>
-      <w:r>
-        <w:t>NaN</w:t>
-      </w:r>
-      <w:proofErr w:type="spellEnd"/>
-      <w:r>
-        <w:t xml:space="preserve"> values in the data sets. For example, the fundamentals data source delivers the value on the date when the indicator has been reported, but it does not back or forward propagate any values. Thus, all data sets are being first back propagated, and then the remaining </w:t>
-      </w:r>
-      <w:proofErr w:type="spellStart"/>
-      <w:r>
-        <w:t>NaNs</w:t>
-      </w:r>
-      <w:proofErr w:type="spellEnd"/>
-      <w:r>
-        <w:t xml:space="preserve"> </w:t>
-      </w:r>
-      <w:r>
-        <w:t xml:space="preserve">are </w:t>
-      </w:r>
-      <w:r>
-        <w:lastRenderedPageBreak/>
-        <w:t xml:space="preserve">overwritten through </w:t>
-      </w:r>
-      <w:r>
-        <w:t xml:space="preserve">forward </w:t>
-      </w:r>
-      <w:r>
-        <w:t>propagation</w:t>
-      </w:r>
-      <w:r>
-        <w:t>. This is in line with the thinking that reported figures apply to the past, and only in cases when we don’t know a certain value today, we look for the last known indication.</w:t>
+      <w:r>
+        <w:t>This is in line with the thinking that reported figures apply to the past, and only in cases when we don’t know a certain value today, we look for the last known indication.</w:t>
       </w:r>
     </w:p>
     <w:p>
@@ -906,19 +1422,13 @@
         <w:t xml:space="preserve">In next phase the system calculates </w:t>
       </w:r>
       <w:r>
+        <w:t xml:space="preserve">the </w:t>
+      </w:r>
+      <w:r>
         <w:t>features</w:t>
       </w:r>
       <w:r>
-        <w:t xml:space="preserve"> and labels</w:t>
-      </w:r>
-      <w:r>
-        <w:t xml:space="preserve">. All calculations are done on adjusted prices, so that dividend payments and splits are </w:t>
-      </w:r>
-      <w:r>
-        <w:t>considered</w:t>
-      </w:r>
-      <w:r>
-        <w:t>. Features:</w:t>
+        <w:t>:</w:t>
       </w:r>
     </w:p>
     <w:p>
@@ -936,10 +1446,37 @@
         <w:t xml:space="preserve">Momentum </w:t>
       </w:r>
       <w:r>
-        <w:t>for 1,5 and 20 days</w:t>
-      </w:r>
-      <w:r>
-        <w:t>; the % change in the Close price over the last 1,5 and 20 days</w:t>
+        <w:t>for 1,2</w:t>
+      </w:r>
+      <w:r>
+        <w:t xml:space="preserve"> and </w:t>
+      </w:r>
+      <w:r>
+        <w:t>5</w:t>
+      </w:r>
+      <w:r>
+        <w:t xml:space="preserve"> days</w:t>
+      </w:r>
+      <w:r>
+        <w:t>; the % change in t</w:t>
+      </w:r>
+      <w:r>
+        <w:t>he Close price over the last 1,</w:t>
+      </w:r>
+      <w:r>
+        <w:t xml:space="preserve"> </w:t>
+      </w:r>
+      <w:r>
+        <w:t>2</w:t>
+      </w:r>
+      <w:r>
+        <w:t xml:space="preserve"> and </w:t>
+      </w:r>
+      <w:r>
+        <w:t>5</w:t>
+      </w:r>
+      <w:r>
+        <w:t xml:space="preserve"> days</w:t>
       </w:r>
       <w:r>
         <w:t>,</w:t>
@@ -957,22 +1494,10 @@
         <w:rPr>
           <w:i/>
         </w:rPr>
-        <w:t>Alpha and Beta</w:t>
-      </w:r>
-      <w:r>
-        <w:t xml:space="preserve"> of the stock, based on which further 3 i</w:t>
-      </w:r>
-      <w:r>
-        <w:t xml:space="preserve">ndicators are being calculated, </w:t>
-      </w:r>
-      <w:r>
-        <w:rPr>
-          <w:i/>
-        </w:rPr>
-        <w:t>Delta to Industry Development</w:t>
-      </w:r>
-      <w:r>
-        <w:t xml:space="preserve"> for the past 1,2 and 5 days,</w:t>
+        <w:t>Price Book Value</w:t>
+      </w:r>
+      <w:r>
+        <w:t>, compared to industry average,</w:t>
       </w:r>
     </w:p>
     <w:p>
@@ -987,10 +1512,10 @@
         <w:rPr>
           <w:i/>
         </w:rPr>
-        <w:t>Delta to Simple Moving Average</w:t>
-      </w:r>
-      <w:r>
-        <w:t xml:space="preserve"> of the last 30 days,</w:t>
+        <w:t>Price Earnings Ratio,</w:t>
+      </w:r>
+      <w:r>
+        <w:t xml:space="preserve"> compared to industry average,</w:t>
       </w:r>
     </w:p>
     <w:p>
@@ -1005,7 +1530,28 @@
         <w:rPr>
           <w:i/>
         </w:rPr>
-        <w:t>Bollinger Bands,</w:t>
+        <w:t>Alpha and Beta</w:t>
+      </w:r>
+      <w:r>
+        <w:t xml:space="preserve"> of the stock, </w:t>
+      </w:r>
+      <w:r>
+        <w:t xml:space="preserve">to calculate </w:t>
+      </w:r>
+      <w:r>
+        <w:rPr>
+          <w:i/>
+        </w:rPr>
+        <w:t>Delta to Industry Development</w:t>
+      </w:r>
+      <w:r>
+        <w:t xml:space="preserve"> for the past 1,</w:t>
+      </w:r>
+      <w:r>
+        <w:t xml:space="preserve"> </w:t>
+      </w:r>
+      <w:r>
+        <w:t>2 and 5 days,</w:t>
       </w:r>
     </w:p>
     <w:p>
@@ -1020,10 +1566,10 @@
         <w:rPr>
           <w:i/>
         </w:rPr>
-        <w:t>Volatility</w:t>
-      </w:r>
-      <w:r>
-        <w:t xml:space="preserve"> last 30 days,</w:t>
+        <w:t>Delta to Simple Moving Average</w:t>
+      </w:r>
+      <w:r>
+        <w:t xml:space="preserve"> of the last 30 days,</w:t>
       </w:r>
     </w:p>
     <w:p>
@@ -1038,12 +1584,38 @@
         <w:rPr>
           <w:i/>
         </w:rPr>
-        <w:t xml:space="preserve">Delta to Min and Max </w:t>
-      </w:r>
-      <w:r>
-        <w:t>of the last 30 days</w:t>
-      </w:r>
-      <w:r>
+        <w:t>Bollinger Bands</w:t>
+      </w:r>
+      <w:r>
+        <w:rPr>
+          <w:rFonts w:cstheme="minorHAnsi"/>
+          <w:i/>
+          <w:vertAlign w:val="superscript"/>
+        </w:rPr>
+        <w:t>®</w:t>
+      </w:r>
+      <w:r>
+        <w:rPr>
+          <w:i/>
+        </w:rPr>
+        <w:t xml:space="preserve">, </w:t>
+      </w:r>
+      <w:r>
+        <w:t>the</w:t>
+      </w:r>
+      <w:r>
+        <w:rPr>
+          <w:i/>
+        </w:rPr>
+        <w:t xml:space="preserve"> </w:t>
+      </w:r>
+      <w:r>
+        <w:t>area within two standard deviations of the simple moving average</w:t>
+      </w:r>
+      <w:r>
+        <w:rPr>
+          <w:i/>
+        </w:rPr>
         <w:t>,</w:t>
       </w:r>
     </w:p>
@@ -1054,27 +1626,21 @@
           <w:ilvl w:val="0"/>
           <w:numId w:val="19"/>
         </w:numPr>
+      </w:pPr>
+      <w:r>
         <w:rPr>
           <w:i/>
         </w:rPr>
-      </w:pPr>
-      <w:r>
-        <w:rPr>
-          <w:i/>
-        </w:rPr>
-        <w:t>Percentage of Short Sell</w:t>
-      </w:r>
-      <w:r>
-        <w:rPr>
-          <w:i/>
-        </w:rPr>
-        <w:t xml:space="preserve">, </w:t>
-      </w:r>
-      <w:r>
-        <w:t>NASDAQ and New York Stock Exchange</w:t>
-      </w:r>
-      <w:r>
-        <w:t>,</w:t>
+        <w:t>Volatility</w:t>
+      </w:r>
+      <w:r>
+        <w:t xml:space="preserve"> </w:t>
+      </w:r>
+      <w:r>
+        <w:t xml:space="preserve">of </w:t>
+      </w:r>
+      <w:r>
+        <w:t>last 30 days,</w:t>
       </w:r>
     </w:p>
     <w:p>
@@ -1084,16 +1650,71 @@
           <w:ilvl w:val="0"/>
           <w:numId w:val="19"/>
         </w:numPr>
+      </w:pPr>
+      <w:r>
         <w:rPr>
           <w:i/>
         </w:rPr>
-      </w:pPr>
-      <w:r>
+        <w:lastRenderedPageBreak/>
+        <w:t xml:space="preserve">Delta to Min and Max </w:t>
+      </w:r>
+      <w:r>
+        <w:t>of the last 30 days</w:t>
+      </w:r>
+      <w:r>
+        <w:t>,</w:t>
+      </w:r>
+    </w:p>
+    <w:p>
+      <w:pPr>
+        <w:pStyle w:val="ListNumber"/>
+        <w:numPr>
+          <w:ilvl w:val="0"/>
+          <w:numId w:val="19"/>
+        </w:numPr>
         <w:rPr>
           <w:i/>
         </w:rPr>
+      </w:pPr>
+      <w:r>
+        <w:rPr>
+          <w:i/>
+        </w:rPr>
+        <w:t>Percentage of Short Sell</w:t>
+      </w:r>
+      <w:r>
+        <w:rPr>
+          <w:i/>
+        </w:rPr>
+        <w:t xml:space="preserve">, </w:t>
+      </w:r>
+      <w:r>
+        <w:t>NASDAQ and New York Stock Exchange</w:t>
+      </w:r>
+      <w:r>
+        <w:t>,</w:t>
+      </w:r>
+    </w:p>
+    <w:p>
+      <w:pPr>
+        <w:pStyle w:val="ListNumber"/>
+        <w:numPr>
+          <w:ilvl w:val="0"/>
+          <w:numId w:val="19"/>
+        </w:numPr>
+        <w:rPr>
+          <w:i/>
+        </w:rPr>
+      </w:pPr>
+      <w:r>
+        <w:rPr>
+          <w:i/>
+        </w:rPr>
         <w:t>Bull-Bear Spread</w:t>
       </w:r>
+      <w:r>
+        <w:t>, the difference between the percentage of investors that expect the market to rise (bulls) vs the percentage of investors that expect the market to fall (bears),</w:t>
+      </w:r>
     </w:p>
     <w:p>
       <w:r>
@@ -1101,6 +1722,9 @@
       </w:r>
       <w:r>
         <w:t xml:space="preserve">nd </w:t>
+      </w:r>
+      <w:r>
+        <w:t xml:space="preserve">the </w:t>
       </w:r>
       <w:r>
         <w:t>labels:</w:t>
@@ -1121,34 +1745,16 @@
         <w:rPr>
           <w:i/>
         </w:rPr>
-        <w:t>P</w:t>
-      </w:r>
-      <w:r>
-        <w:rPr>
-          <w:i/>
-        </w:rPr>
-        <w:t xml:space="preserve">rice </w:t>
-      </w:r>
-      <w:r>
-        <w:rPr>
-          <w:i/>
-        </w:rPr>
-        <w:t>C</w:t>
-      </w:r>
-      <w:r>
-        <w:rPr>
-          <w:i/>
-        </w:rPr>
-        <w:t>hange</w:t>
-      </w:r>
-      <w:r>
-        <w:rPr>
-          <w:i/>
-        </w:rPr>
+        <w:t>Direction of Price Change</w:t>
+      </w:r>
+      <w:r>
         <w:t xml:space="preserve"> </w:t>
       </w:r>
       <w:r>
-        <w:t>last 1,5 and 20 days</w:t>
+        <w:t>next</w:t>
+      </w:r>
+      <w:r>
+        <w:t xml:space="preserve"> 1,5 and 20 days</w:t>
       </w:r>
     </w:p>
     <w:p>
@@ -1166,10 +1772,10 @@
         <w:rPr>
           <w:i/>
         </w:rPr>
-        <w:t>Direction of Price Change</w:t>
-      </w:r>
-      <w:r>
-        <w:t xml:space="preserve"> last 1,5 and 20 days</w:t>
+        <w:t>Price Change from Close to Low</w:t>
+      </w:r>
+      <w:r>
+        <w:t xml:space="preserve"> next day</w:t>
       </w:r>
     </w:p>
     <w:p>
@@ -1187,244 +1793,175 @@
         <w:rPr>
           <w:i/>
         </w:rPr>
-        <w:t xml:space="preserve">Price Change from Close to Low </w:t>
-      </w:r>
-      <w:r>
-        <w:t>last day</w:t>
-      </w:r>
-    </w:p>
-    <w:p>
-      <w:pPr>
-        <w:pStyle w:val="ListNumber"/>
-        <w:numPr>
-          <w:ilvl w:val="0"/>
-          <w:numId w:val="20"/>
-        </w:numPr>
-        <w:rPr>
-          <w:i/>
-        </w:rPr>
-      </w:pPr>
-      <w:r>
-        <w:rPr>
-          <w:i/>
-        </w:rPr>
-        <w:t xml:space="preserve">Price Change from Close to High </w:t>
-      </w:r>
-      <w:r>
-        <w:t>last day</w:t>
-      </w:r>
-    </w:p>
-    <w:p>
-      <w:r>
-        <w:t xml:space="preserve">In the next step </w:t>
-      </w:r>
-      <w:proofErr w:type="spellStart"/>
-      <w:r>
-        <w:t>scikit’s</w:t>
-      </w:r>
-      <w:proofErr w:type="spellEnd"/>
-      <w:r>
-        <w:t xml:space="preserve"> </w:t>
-      </w:r>
-      <w:proofErr w:type="spellStart"/>
-      <w:r>
-        <w:t>MinMaxScaler</w:t>
-      </w:r>
-      <w:proofErr w:type="spellEnd"/>
-      <w:r>
-        <w:t xml:space="preserve"> transforms </w:t>
-      </w:r>
-      <w:r>
-        <w:t xml:space="preserve">Momentum, SMA, Min, Max, Volatility, Bollinger Bands, Bull-Bear-Spread, Price Book Value, Earnings Per Share and Delta to Industry Returns to the range </w:t>
-      </w:r>
-      <w:proofErr w:type="gramStart"/>
-      <w:r>
-        <w:t>0..</w:t>
-      </w:r>
-      <w:proofErr w:type="gramEnd"/>
-      <w:r>
-        <w:t xml:space="preserve">1. All these transformations are done on </w:t>
-      </w:r>
-      <w:r>
-        <w:t>by stock</w:t>
-      </w:r>
-      <w:r>
-        <w:t xml:space="preserve"> base</w:t>
-      </w:r>
-      <w:r>
-        <w:t>, so that there is no cross dependency between stocks.</w:t>
-      </w:r>
-    </w:p>
-    <w:p>
-      <w:r>
-        <w:t xml:space="preserve">The output of the process is one </w:t>
-      </w:r>
-      <w:proofErr w:type="spellStart"/>
-      <w:r>
-        <w:t>hdf</w:t>
-      </w:r>
-      <w:proofErr w:type="spellEnd"/>
-      <w:r>
-        <w:t xml:space="preserve"> file by stock</w:t>
-      </w:r>
-      <w:r>
-        <w:t xml:space="preserve"> symbol</w:t>
-      </w:r>
-      <w:r>
-        <w:t xml:space="preserve">, named </w:t>
-      </w:r>
-      <w:proofErr w:type="spellStart"/>
-      <w:r>
-        <w:t>Xa_all</w:t>
-      </w:r>
-      <w:proofErr w:type="spellEnd"/>
-      <w:r>
-        <w:t>_&lt;</w:t>
-      </w:r>
-      <w:r>
-        <w:t>symbol</w:t>
-      </w:r>
-      <w:r>
-        <w:t>&gt; and stored locally.</w:t>
-      </w:r>
-    </w:p>
-    <w:p>
-      <w:pPr>
-        <w:pStyle w:val="Heading1"/>
-      </w:pPr>
-      <w:r>
-        <w:lastRenderedPageBreak/>
-        <w:t>Training</w:t>
-      </w:r>
-    </w:p>
-    <w:p>
-      <w:r>
-        <w:t xml:space="preserve">The input for the training are the </w:t>
-      </w:r>
-      <w:proofErr w:type="spellStart"/>
-      <w:r>
-        <w:t>Xy_all</w:t>
-      </w:r>
-      <w:proofErr w:type="spellEnd"/>
-      <w:r>
-        <w:t xml:space="preserve"> </w:t>
-      </w:r>
-      <w:proofErr w:type="spellStart"/>
-      <w:r>
-        <w:t>hdf</w:t>
-      </w:r>
-      <w:proofErr w:type="spellEnd"/>
-      <w:r>
-        <w:t xml:space="preserve"> files from the Data Retrieval phase. </w:t>
-      </w:r>
-      <w:r>
-        <w:t>Six</w:t>
-      </w:r>
-      <w:bookmarkStart w:id="2" w:name="_GoBack"/>
-      <w:bookmarkEnd w:id="2"/>
-      <w:r>
-        <w:t xml:space="preserve"> machine learning algorithms are bein</w:t>
-      </w:r>
-      <w:r>
-        <w:t xml:space="preserve">g trained, all from the </w:t>
-      </w:r>
-      <w:proofErr w:type="spellStart"/>
-      <w:r>
-        <w:t>scikit</w:t>
-      </w:r>
-      <w:proofErr w:type="spellEnd"/>
-      <w:r>
-        <w:t xml:space="preserve"> learn: </w:t>
-      </w:r>
-      <w:r>
-        <w:t>Support Vector Machines</w:t>
-      </w:r>
-      <w:r>
-        <w:t xml:space="preserve">, </w:t>
-      </w:r>
-      <w:r>
-        <w:t>Random</w:t>
-      </w:r>
-      <w:r>
-        <w:t xml:space="preserve"> Forrest</w:t>
-      </w:r>
-      <w:r>
-        <w:t xml:space="preserve">, </w:t>
-      </w:r>
-      <w:r>
-        <w:t>Decision Trees</w:t>
-      </w:r>
-      <w:r>
-        <w:t xml:space="preserve">, </w:t>
-      </w:r>
-      <w:proofErr w:type="spellStart"/>
-      <w:r>
-        <w:t>AdaBoost</w:t>
-      </w:r>
-      <w:proofErr w:type="spellEnd"/>
-      <w:r>
-        <w:t xml:space="preserve">, </w:t>
-      </w:r>
-      <w:proofErr w:type="spellStart"/>
-      <w:r>
-        <w:t>kNeighbors</w:t>
-      </w:r>
-      <w:proofErr w:type="spellEnd"/>
-      <w:r>
-        <w:t xml:space="preserve"> and </w:t>
-      </w:r>
-      <w:r>
-        <w:t>Naïve Bayes</w:t>
-      </w:r>
-      <w:r>
-        <w:t>.</w:t>
-      </w:r>
-      <w:r>
-        <w:t xml:space="preserve"> </w:t>
-      </w:r>
-      <w:r>
-        <w:fldChar w:fldCharType="begin"/>
-      </w:r>
-      <w:r>
-        <w:instrText xml:space="preserve"> REF _Ref465621009 \h </w:instrText>
-      </w:r>
-      <w:r>
-        <w:fldChar w:fldCharType="separate"/>
-      </w:r>
-      <w:r>
-        <w:t xml:space="preserve">Figure </w:t>
-      </w:r>
+        <w:t>Price Change from Close to High</w:t>
+      </w:r>
+      <w:r>
+        <w:t xml:space="preserve"> next day</w:t>
+      </w:r>
+    </w:p>
+    <w:p>
       <w:r>
         <w:rPr>
           <w:noProof/>
         </w:rPr>
-        <w:t>2</w:t>
-      </w:r>
-      <w:r>
-        <w:fldChar w:fldCharType="end"/>
-      </w:r>
-      <w:r>
-        <w:t xml:space="preserve"> </w:t>
-      </w:r>
-      <w:r>
-        <w:t>displays the flow.</w:t>
-      </w:r>
-    </w:p>
-    <w:p>
-      <w:pPr>
-        <w:pStyle w:val="Caption"/>
-        <w:keepNext/>
-      </w:pPr>
+        <mc:AlternateContent>
+          <mc:Choice Requires="wps">
+            <w:drawing>
+              <wp:anchor distT="0" distB="0" distL="114300" distR="114300" simplePos="0" relativeHeight="251672576" behindDoc="0" locked="0" layoutInCell="1" allowOverlap="1" wp14:anchorId="3D8C52C1" wp14:editId="33CC5EA0">
+                <wp:simplePos x="0" y="0"/>
+                <wp:positionH relativeFrom="column">
+                  <wp:posOffset>5159375</wp:posOffset>
+                </wp:positionH>
+                <wp:positionV relativeFrom="paragraph">
+                  <wp:posOffset>2390140</wp:posOffset>
+                </wp:positionV>
+                <wp:extent cx="1494155" cy="635"/>
+                <wp:effectExtent l="0" t="0" r="0" b="18415"/>
+                <wp:wrapSquare wrapText="bothSides"/>
+                <wp:docPr id="6" name="Text Box 6"/>
+                <wp:cNvGraphicFramePr/>
+                <a:graphic xmlns:a="http://schemas.openxmlformats.org/drawingml/2006/main">
+                  <a:graphicData uri="http://schemas.microsoft.com/office/word/2010/wordprocessingShape">
+                    <wps:wsp>
+                      <wps:cNvSpPr txBox="1"/>
+                      <wps:spPr>
+                        <a:xfrm>
+                          <a:off x="0" y="0"/>
+                          <a:ext cx="1494155" cy="635"/>
+                        </a:xfrm>
+                        <a:prstGeom prst="rect">
+                          <a:avLst/>
+                        </a:prstGeom>
+                        <a:solidFill>
+                          <a:prstClr val="white"/>
+                        </a:solidFill>
+                        <a:ln>
+                          <a:noFill/>
+                        </a:ln>
+                      </wps:spPr>
+                      <wps:txbx>
+                        <w:txbxContent>
+                          <w:p>
+                            <w:pPr>
+                              <w:pStyle w:val="Caption"/>
+                              <w:rPr>
+                                <w:noProof/>
+                                <w:sz w:val="24"/>
+                                <w:szCs w:val="24"/>
+                              </w:rPr>
+                            </w:pPr>
+                            <w:bookmarkStart w:id="4" w:name="_Ref467357234"/>
+                            <w:r>
+                              <w:t xml:space="preserve">Figure </w:t>
+                            </w:r>
+                            <w:fldSimple w:instr=" SEQ Figure \* ARABIC ">
+                              <w:r>
+                                <w:rPr>
+                                  <w:noProof/>
+                                </w:rPr>
+                                <w:t>2</w:t>
+                              </w:r>
+                            </w:fldSimple>
+                            <w:bookmarkEnd w:id="4"/>
+                            <w:r>
+                              <w:t>: Example; cutting the tails for Bollinger Bands</w:t>
+                            </w:r>
+                            <w:r>
+                              <w:rPr>
+                                <w:rFonts w:cstheme="minorHAnsi"/>
+                                <w:vertAlign w:val="superscript"/>
+                              </w:rPr>
+                              <w:t>®</w:t>
+                            </w:r>
+                            <w:r>
+                              <w:t xml:space="preserve"> for stock FTR</w:t>
+                            </w:r>
+                          </w:p>
+                        </w:txbxContent>
+                      </wps:txbx>
+                      <wps:bodyPr rot="0" spcFirstLastPara="0" vertOverflow="overflow" horzOverflow="overflow" vert="horz" wrap="square" lIns="0" tIns="0" rIns="0" bIns="0" numCol="1" spcCol="0" rtlCol="0" fromWordArt="0" anchor="t" anchorCtr="0" forceAA="0" compatLnSpc="1">
+                        <a:prstTxWarp prst="textNoShape">
+                          <a:avLst/>
+                        </a:prstTxWarp>
+                        <a:spAutoFit/>
+                      </wps:bodyPr>
+                    </wps:wsp>
+                  </a:graphicData>
+                </a:graphic>
+              </wp:anchor>
+            </w:drawing>
+          </mc:Choice>
+          <mc:Fallback>
+            <w:pict>
+              <v:shapetype w14:anchorId="3D8C52C1" id="_x0000_t202" coordsize="21600,21600" o:spt="202" path="m,l,21600r21600,l21600,xe">
+                <v:stroke joinstyle="miter"/>
+                <v:path gradientshapeok="t" o:connecttype="rect"/>
+              </v:shapetype>
+              <v:shape id="Text Box 6" o:spid="_x0000_s1026" type="#_x0000_t202" style="position:absolute;left:0;text-align:left;margin-left:406.25pt;margin-top:188.2pt;width:117.65pt;height:.05pt;z-index:251672576;visibility:visible;mso-wrap-style:square;mso-wrap-distance-left:9pt;mso-wrap-distance-top:0;mso-wrap-distance-right:9pt;mso-wrap-distance-bottom:0;mso-position-horizontal:absolute;mso-position-horizontal-relative:text;mso-position-vertical:absolute;mso-position-vertical-relative:text;v-text-anchor:top" o:gfxdata="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" stroked="f">
+                <v:textbox style="mso-fit-shape-to-text:t" inset="0,0,0,0">
+                  <w:txbxContent>
+                    <w:p>
+                      <w:pPr>
+                        <w:pStyle w:val="Caption"/>
+                        <w:rPr>
+                          <w:noProof/>
+                          <w:sz w:val="24"/>
+                          <w:szCs w:val="24"/>
+                        </w:rPr>
+                      </w:pPr>
+                      <w:bookmarkStart w:id="5" w:name="_Ref467357234"/>
+                      <w:r>
+                        <w:t xml:space="preserve">Figure </w:t>
+                      </w:r>
+                      <w:fldSimple w:instr=" SEQ Figure \* ARABIC ">
+                        <w:r>
+                          <w:rPr>
+                            <w:noProof/>
+                          </w:rPr>
+                          <w:t>2</w:t>
+                        </w:r>
+                      </w:fldSimple>
+                      <w:bookmarkEnd w:id="5"/>
+                      <w:r>
+                        <w:t>: Example; cutting the tails for Bollinger Bands</w:t>
+                      </w:r>
+                      <w:r>
+                        <w:rPr>
+                          <w:rFonts w:cstheme="minorHAnsi"/>
+                          <w:vertAlign w:val="superscript"/>
+                        </w:rPr>
+                        <w:t>®</w:t>
+                      </w:r>
+                      <w:r>
+                        <w:t xml:space="preserve"> for stock FTR</w:t>
+                      </w:r>
+                    </w:p>
+                  </w:txbxContent>
+                </v:textbox>
+                <w10:wrap type="square"/>
+              </v:shape>
+            </w:pict>
+          </mc:Fallback>
+        </mc:AlternateContent>
+      </w:r>
       <w:r>
         <w:rPr>
           <w:noProof/>
           <w:lang w:eastAsia="en-US"/>
         </w:rPr>
         <w:drawing>
-          <wp:inline distT="0" distB="0" distL="0" distR="0" wp14:anchorId="4933E5D6" wp14:editId="6C0FCE81">
-            <wp:extent cx="5670507" cy="4009064"/>
-            <wp:effectExtent l="0" t="0" r="6985" b="0"/>
-            <wp:docPr id="6" name="Picture 6"/>
+          <wp:anchor distT="0" distB="0" distL="114300" distR="114300" simplePos="0" relativeHeight="251670528" behindDoc="0" locked="0" layoutInCell="1" allowOverlap="1" wp14:anchorId="0AE11F82" wp14:editId="6461C1AA">
+            <wp:simplePos x="0" y="0"/>
+            <wp:positionH relativeFrom="column">
+              <wp:posOffset>5159375</wp:posOffset>
+            </wp:positionH>
+            <wp:positionV relativeFrom="paragraph">
+              <wp:posOffset>45720</wp:posOffset>
+            </wp:positionV>
+            <wp:extent cx="1494155" cy="2287270"/>
+            <wp:effectExtent l="0" t="0" r="0" b="0"/>
+            <wp:wrapSquare wrapText="bothSides"/>
+            <wp:docPr id="4" name="Picture 4"/>
             <wp:cNvGraphicFramePr>
               <a:graphicFrameLocks xmlns:a="http://schemas.openxmlformats.org/drawingml/2006/main" noChangeAspect="1"/>
             </wp:cNvGraphicFramePr>
@@ -1432,7 +1969,7 @@
               <a:graphicData uri="http://schemas.openxmlformats.org/drawingml/2006/picture">
                 <pic:pic xmlns:pic="http://schemas.openxmlformats.org/drawingml/2006/picture">
                   <pic:nvPicPr>
-                    <pic:cNvPr id="0" name="Picture 6"/>
+                    <pic:cNvPr id="0" name="Picture 2"/>
                     <pic:cNvPicPr>
                       <a:picLocks noChangeAspect="1" noChangeArrowheads="1"/>
                     </pic:cNvPicPr>
@@ -1453,7 +1990,302 @@
                   <pic:spPr bwMode="auto">
                     <a:xfrm>
                       <a:off x="0" y="0"/>
-                      <a:ext cx="5696087" cy="4027149"/>
+                      <a:ext cx="1494155" cy="2287270"/>
+                    </a:xfrm>
+                    <a:prstGeom prst="rect">
+                      <a:avLst/>
+                    </a:prstGeom>
+                    <a:noFill/>
+                  </pic:spPr>
+                </pic:pic>
+              </a:graphicData>
+            </a:graphic>
+            <wp14:sizeRelH relativeFrom="margin">
+              <wp14:pctWidth>0</wp14:pctWidth>
+            </wp14:sizeRelH>
+            <wp14:sizeRelV relativeFrom="margin">
+              <wp14:pctHeight>0</wp14:pctHeight>
+            </wp14:sizeRelV>
+          </wp:anchor>
+        </w:drawing>
+      </w:r>
+      <w:r>
+        <w:t xml:space="preserve">The analysis of the data showed that there tend to be a few outliers that </w:t>
+      </w:r>
+      <w:r>
+        <w:t xml:space="preserve">effectively </w:t>
+      </w:r>
+      <w:r>
+        <w:t>skew the range</w:t>
+      </w:r>
+      <w:r>
+        <w:t xml:space="preserve"> and are more exceptions than the rule in how price develops</w:t>
+      </w:r>
+      <w:r>
+        <w:t xml:space="preserve">. To </w:t>
+      </w:r>
+      <w:r>
+        <w:t>cut these tails</w:t>
+      </w:r>
+      <w:r>
+        <w:t xml:space="preserve">, the function </w:t>
+      </w:r>
+      <w:r>
+        <w:rPr>
+          <w:i/>
+        </w:rPr>
+        <w:t>value</w:t>
+      </w:r>
+      <w:r>
+        <w:rPr>
+          <w:i/>
+        </w:rPr>
+        <w:t>_</w:t>
+      </w:r>
+      <w:r>
+        <w:rPr>
+          <w:i/>
+        </w:rPr>
+        <w:t>counts</w:t>
+      </w:r>
+      <w:r>
+        <w:rPr>
+          <w:i/>
+        </w:rPr>
+        <w:t>()</w:t>
+      </w:r>
+      <w:r>
+        <w:t xml:space="preserve"> has been used to bucket the values</w:t>
+      </w:r>
+      <w:r>
+        <w:t>. Next</w:t>
+      </w:r>
+      <w:r>
+        <w:t xml:space="preserve"> the value of the records that belong to the top and the bottom 5% of the buckets are set to the closest value </w:t>
+      </w:r>
+      <w:r>
+        <w:t>inside the acceptable 90%</w:t>
+      </w:r>
+      <w:r>
+        <w:t>.</w:t>
+      </w:r>
+      <w:r>
+        <w:t xml:space="preserve"> </w:t>
+      </w:r>
+      <w:r>
+        <w:fldChar w:fldCharType="begin"/>
+      </w:r>
+      <w:r>
+        <w:instrText xml:space="preserve"> REF _Ref467357234 \h </w:instrText>
+      </w:r>
+      <w:r>
+        <w:fldChar w:fldCharType="separate"/>
+      </w:r>
+      <w:r>
+        <w:t xml:space="preserve">Figure </w:t>
+      </w:r>
+      <w:r>
+        <w:rPr>
+          <w:noProof/>
+        </w:rPr>
+        <w:t>2</w:t>
+      </w:r>
+      <w:r>
+        <w:fldChar w:fldCharType="end"/>
+      </w:r>
+      <w:r>
+        <w:t xml:space="preserve"> shows an example.</w:t>
+      </w:r>
+    </w:p>
+    <w:p>
+      <w:r>
+        <w:t>In the next step scikit’s MinMaxScaler transforms Momentum, SMA, Min, Max, Volatility, Bollinger Bands</w:t>
+      </w:r>
+      <w:r>
+        <w:rPr>
+          <w:rFonts w:cstheme="minorHAnsi"/>
+          <w:vertAlign w:val="superscript"/>
+        </w:rPr>
+        <w:t>®</w:t>
+      </w:r>
+      <w:r>
+        <w:t xml:space="preserve">, Bull-Bear-Spread, Price Book Value, Earnings Per Share and Delta to Industry Returns to the range 0..1. The idea behind this is that this way the data is being scaled to a unified range and hence differences in the range of individual features do not influence the algorithms. </w:t>
+      </w:r>
+    </w:p>
+    <w:p>
+      <w:r>
+        <w:t xml:space="preserve">The </w:t>
+      </w:r>
+      <w:r>
+        <w:t xml:space="preserve">transformations are done on </w:t>
+      </w:r>
+      <w:r>
+        <w:t>by stock</w:t>
+      </w:r>
+      <w:r>
+        <w:t xml:space="preserve"> base</w:t>
+      </w:r>
+      <w:r>
+        <w:t xml:space="preserve">, </w:t>
+      </w:r>
+      <w:r>
+        <w:t xml:space="preserve">hence </w:t>
+      </w:r>
+      <w:r>
+        <w:t>there is no cross dependency between stocks.</w:t>
+      </w:r>
+    </w:p>
+    <w:p>
+      <w:r>
+        <w:fldChar w:fldCharType="begin"/>
+      </w:r>
+      <w:r>
+        <w:instrText xml:space="preserve"> REF _Ref467409196 \h </w:instrText>
+      </w:r>
+      <w:r>
+        <w:fldChar w:fldCharType="separate"/>
+      </w:r>
+      <w:r>
+        <w:t xml:space="preserve">Figure </w:t>
+      </w:r>
+      <w:r>
+        <w:rPr>
+          <w:noProof/>
+        </w:rPr>
+        <w:t>3</w:t>
+      </w:r>
+      <w:r>
+        <w:fldChar w:fldCharType="end"/>
+      </w:r>
+      <w:r>
+        <w:t xml:space="preserve"> shows as an example correlations between the features for the stock FTR. There is high correlation between min/max and the standard moving average. </w:t>
+      </w:r>
+      <w:r>
+        <w:t xml:space="preserve">Equally there is, not surprisingly, high correlation between the momentums. In a further evolution of the implementation it might make sense to merge the 1, 2 and 5 days momentum into one feature. Equally likely was the correlation between the short selling and the sentiment (Bull Bear Spread), whereby </w:t>
+      </w:r>
+      <w:r>
+        <w:t xml:space="preserve">it </w:t>
+      </w:r>
+      <w:r>
+        <w:t xml:space="preserve">only </w:t>
+      </w:r>
+      <w:r>
+        <w:t xml:space="preserve">shows </w:t>
+      </w:r>
+      <w:r>
+        <w:t xml:space="preserve">for NYSE. This is presumably due to less trade or </w:t>
+      </w:r>
+      <w:r>
+        <w:t xml:space="preserve">less </w:t>
+      </w:r>
+      <w:r>
+        <w:t xml:space="preserve">liquidity for </w:t>
+      </w:r>
+      <w:r>
+        <w:t xml:space="preserve">stock </w:t>
+      </w:r>
+      <w:r>
+        <w:t xml:space="preserve">FTR </w:t>
+      </w:r>
+      <w:r>
+        <w:t xml:space="preserve">at </w:t>
+      </w:r>
+      <w:r>
+        <w:t>NASDAQ</w:t>
+      </w:r>
+      <w:r>
+        <w:t xml:space="preserve"> (</w:t>
+      </w:r>
+      <w:r>
+        <w:t>for APPLE the correlation is the same</w:t>
+      </w:r>
+      <w:r>
+        <w:t xml:space="preserve"> for NYSE and for NASDAQ</w:t>
+      </w:r>
+      <w:r>
+        <w:t>)</w:t>
+      </w:r>
+      <w:r>
+        <w:t>.</w:t>
+      </w:r>
+    </w:p>
+    <w:p>
+      <w:r>
+        <w:t>T</w:t>
+      </w:r>
+      <w:r>
+        <w:t>he heatmap does not suggest that there are redundant features</w:t>
+      </w:r>
+      <w:r>
+        <w:t>, but there is possibility to further refine the model</w:t>
+      </w:r>
+      <w:r>
+        <w:t xml:space="preserve">, and </w:t>
+      </w:r>
+      <w:r>
+        <w:t xml:space="preserve">it makes sense to </w:t>
+      </w:r>
+      <w:r>
+        <w:t>train with and without PCA</w:t>
+      </w:r>
+      <w:r>
+        <w:t xml:space="preserve"> and </w:t>
+      </w:r>
+      <w:r>
+        <w:t xml:space="preserve">to then </w:t>
+      </w:r>
+      <w:r>
+        <w:t>compare the results</w:t>
+      </w:r>
+      <w:r>
+        <w:t>.</w:t>
+      </w:r>
+    </w:p>
+    <w:p>
+      <w:pPr>
+        <w:keepNext/>
+        <w:jc w:val="center"/>
+      </w:pPr>
+      <w:r>
+        <w:rPr>
+          <w:noProof/>
+          <w:lang w:eastAsia="en-US"/>
+        </w:rPr>
+        <w:lastRenderedPageBreak/>
+        <w:drawing>
+          <wp:inline distT="0" distB="0" distL="0" distR="0" wp14:anchorId="59AEC38D" wp14:editId="4A3939AB">
+            <wp:extent cx="6370459" cy="3984625"/>
+            <wp:effectExtent l="0" t="0" r="0" b="0"/>
+            <wp:docPr id="19" name="Picture 19"/>
+            <wp:cNvGraphicFramePr>
+              <a:graphicFrameLocks xmlns:a="http://schemas.openxmlformats.org/drawingml/2006/main" noChangeAspect="1"/>
+            </wp:cNvGraphicFramePr>
+            <a:graphic xmlns:a="http://schemas.openxmlformats.org/drawingml/2006/main">
+              <a:graphicData uri="http://schemas.openxmlformats.org/drawingml/2006/picture">
+                <pic:pic xmlns:pic="http://schemas.openxmlformats.org/drawingml/2006/picture">
+                  <pic:nvPicPr>
+                    <pic:cNvPr id="0" name="Picture 5"/>
+                    <pic:cNvPicPr>
+                      <a:picLocks noChangeAspect="1" noChangeArrowheads="1"/>
+                    </pic:cNvPicPr>
+                  </pic:nvPicPr>
+                  <pic:blipFill>
+                    <a:blip r:embed="rId11">
+                      <a:extLst>
+                        <a:ext uri="{28A0092B-C50C-407E-A947-70E740481C1C}">
+                          <a14:useLocalDpi xmlns:a14="http://schemas.microsoft.com/office/drawing/2010/main" val="0"/>
+                        </a:ext>
+                      </a:extLst>
+                    </a:blip>
+                    <a:srcRect/>
+                    <a:stretch>
+                      <a:fillRect/>
+                    </a:stretch>
+                  </pic:blipFill>
+                  <pic:spPr bwMode="auto">
+                    <a:xfrm>
+                      <a:off x="0" y="0"/>
+                      <a:ext cx="6380010" cy="3990599"/>
                     </a:xfrm>
                     <a:prstGeom prst="rect">
                       <a:avLst/>
@@ -1471,7 +2303,7 @@
       <w:pPr>
         <w:pStyle w:val="Caption"/>
       </w:pPr>
-      <w:bookmarkStart w:id="3" w:name="_Ref465621009"/>
+      <w:bookmarkStart w:id="6" w:name="_Ref467409196"/>
       <w:r>
         <w:t xml:space="preserve">Figure </w:t>
       </w:r>
@@ -1480,10 +2312,241 @@
           <w:rPr>
             <w:noProof/>
           </w:rPr>
-          <w:t>2</w:t>
+          <w:t>3</w:t>
         </w:r>
       </w:fldSimple>
-      <w:bookmarkEnd w:id="3"/>
+      <w:bookmarkEnd w:id="6"/>
+      <w:r>
+        <w:t xml:space="preserve">: Features correlation heatmap </w:t>
+      </w:r>
+    </w:p>
+    <w:p/>
+    <w:p>
+      <w:r>
+        <w:t>The output of the process is one hdf file by stock</w:t>
+      </w:r>
+      <w:r>
+        <w:t xml:space="preserve"> symbol</w:t>
+      </w:r>
+      <w:r>
+        <w:t xml:space="preserve">, named </w:t>
+      </w:r>
+      <w:proofErr w:type="spellStart"/>
+      <w:r>
+        <w:t>Xa_all</w:t>
+      </w:r>
+      <w:proofErr w:type="spellEnd"/>
+      <w:r>
+        <w:t>_&lt;</w:t>
+      </w:r>
+      <w:r>
+        <w:t>symbol</w:t>
+      </w:r>
+      <w:r>
+        <w:t>&gt; and stored locally.</w:t>
+      </w:r>
+    </w:p>
+    <w:p/>
+    <w:p>
+      <w:pPr>
+        <w:pStyle w:val="Heading1"/>
+      </w:pPr>
+      <w:bookmarkStart w:id="7" w:name="_Ref467163447"/>
+      <w:r>
+        <w:t>Training</w:t>
+      </w:r>
+      <w:bookmarkEnd w:id="7"/>
+    </w:p>
+    <w:p>
+      <w:r>
+        <w:t xml:space="preserve">The input for the training are the Xy_all </w:t>
+      </w:r>
+      <w:proofErr w:type="spellStart"/>
+      <w:r>
+        <w:t>hdf</w:t>
+      </w:r>
+      <w:proofErr w:type="spellEnd"/>
+      <w:r>
+        <w:t xml:space="preserve"> files from </w:t>
+      </w:r>
+      <w:r>
+        <w:t>previous chapter. T</w:t>
+      </w:r>
+      <w:r>
+        <w:t xml:space="preserve">he task is classification. </w:t>
+      </w:r>
+      <w:r>
+        <w:t>Six</w:t>
+      </w:r>
+      <w:r>
+        <w:t xml:space="preserve"> machine learning algorithms </w:t>
+      </w:r>
+      <w:r>
+        <w:t xml:space="preserve">have been selected </w:t>
+      </w:r>
+      <w:r>
+        <w:t xml:space="preserve">from the scikit learn: </w:t>
+      </w:r>
+      <w:r>
+        <w:t>Support Vector Machines</w:t>
+      </w:r>
+      <w:r>
+        <w:t xml:space="preserve">, </w:t>
+      </w:r>
+      <w:r>
+        <w:t>Decision Trees</w:t>
+      </w:r>
+      <w:r>
+        <w:t xml:space="preserve">, </w:t>
+      </w:r>
+      <w:r>
+        <w:t>Random</w:t>
+      </w:r>
+      <w:r>
+        <w:t xml:space="preserve"> Forrest</w:t>
+      </w:r>
+      <w:r>
+        <w:t xml:space="preserve">, </w:t>
+      </w:r>
+      <w:r>
+        <w:t>AdaBoost</w:t>
+      </w:r>
+      <w:r>
+        <w:t xml:space="preserve">, </w:t>
+      </w:r>
+      <w:r>
+        <w:t>kNeighbors</w:t>
+      </w:r>
+      <w:r>
+        <w:t xml:space="preserve"> </w:t>
+      </w:r>
+      <w:r>
+        <w:t xml:space="preserve">and </w:t>
+      </w:r>
+      <w:r>
+        <w:t>Naïve Bayes</w:t>
+      </w:r>
+      <w:r>
+        <w:t>.</w:t>
+      </w:r>
+      <w:r>
+        <w:t xml:space="preserve"> </w:t>
+      </w:r>
+      <w:r>
+        <w:t>The selection is primarily based on fact that they can all classify, there is no preference for one of the algorithms. One can assume that Random Forrest will in general perform better than a singular Decision Tree, but the assumption is not built into the implementation.</w:t>
+      </w:r>
+    </w:p>
+    <w:p>
+      <w:pPr>
+        <w:pStyle w:val="ListNumber"/>
+        <w:numPr>
+          <w:ilvl w:val="0"/>
+          <w:numId w:val="0"/>
+        </w:numPr>
+      </w:pPr>
+      <w:r>
+        <w:lastRenderedPageBreak/>
+        <w:fldChar w:fldCharType="begin"/>
+      </w:r>
+      <w:r>
+        <w:instrText xml:space="preserve"> REF _Ref465621009 \h </w:instrText>
+      </w:r>
+      <w:r>
+        <w:fldChar w:fldCharType="separate"/>
+      </w:r>
+      <w:r>
+        <w:t xml:space="preserve">Figure </w:t>
+      </w:r>
+      <w:r>
+        <w:rPr>
+          <w:noProof/>
+        </w:rPr>
+        <w:t>4</w:t>
+      </w:r>
+      <w:r>
+        <w:fldChar w:fldCharType="end"/>
+      </w:r>
+      <w:r>
+        <w:t xml:space="preserve"> </w:t>
+      </w:r>
+      <w:r>
+        <w:t>displays the flow.</w:t>
+      </w:r>
+    </w:p>
+    <w:p>
+      <w:pPr>
+        <w:pStyle w:val="Caption"/>
+        <w:keepNext/>
+      </w:pPr>
+      <w:r>
+        <w:rPr>
+          <w:noProof/>
+          <w:lang w:eastAsia="en-US"/>
+        </w:rPr>
+        <w:drawing>
+          <wp:inline distT="0" distB="0" distL="0" distR="0" wp14:anchorId="37F8273C" wp14:editId="4272C794">
+            <wp:extent cx="5364403" cy="3792647"/>
+            <wp:effectExtent l="0" t="0" r="8255" b="0"/>
+            <wp:docPr id="16" name="Picture 16"/>
+            <wp:cNvGraphicFramePr>
+              <a:graphicFrameLocks xmlns:a="http://schemas.openxmlformats.org/drawingml/2006/main" noChangeAspect="1"/>
+            </wp:cNvGraphicFramePr>
+            <a:graphic xmlns:a="http://schemas.openxmlformats.org/drawingml/2006/main">
+              <a:graphicData uri="http://schemas.openxmlformats.org/drawingml/2006/picture">
+                <pic:pic xmlns:pic="http://schemas.openxmlformats.org/drawingml/2006/picture">
+                  <pic:nvPicPr>
+                    <pic:cNvPr id="0" name="Picture 4"/>
+                    <pic:cNvPicPr>
+                      <a:picLocks noChangeAspect="1" noChangeArrowheads="1"/>
+                    </pic:cNvPicPr>
+                  </pic:nvPicPr>
+                  <pic:blipFill>
+                    <a:blip r:embed="rId12" cstate="print">
+                      <a:extLst>
+                        <a:ext uri="{28A0092B-C50C-407E-A947-70E740481C1C}">
+                          <a14:useLocalDpi xmlns:a14="http://schemas.microsoft.com/office/drawing/2010/main" val="0"/>
+                        </a:ext>
+                      </a:extLst>
+                    </a:blip>
+                    <a:srcRect/>
+                    <a:stretch>
+                      <a:fillRect/>
+                    </a:stretch>
+                  </pic:blipFill>
+                  <pic:spPr bwMode="auto">
+                    <a:xfrm>
+                      <a:off x="0" y="0"/>
+                      <a:ext cx="5368865" cy="3795801"/>
+                    </a:xfrm>
+                    <a:prstGeom prst="rect">
+                      <a:avLst/>
+                    </a:prstGeom>
+                    <a:noFill/>
+                  </pic:spPr>
+                </pic:pic>
+              </a:graphicData>
+            </a:graphic>
+          </wp:inline>
+        </w:drawing>
+      </w:r>
+    </w:p>
+    <w:p>
+      <w:pPr>
+        <w:pStyle w:val="Caption"/>
+      </w:pPr>
+      <w:bookmarkStart w:id="8" w:name="_Ref465621009"/>
+      <w:r>
+        <w:t xml:space="preserve">Figure </w:t>
+      </w:r>
+      <w:fldSimple w:instr=" SEQ Figure \* ARABIC ">
+        <w:r>
+          <w:rPr>
+            <w:noProof/>
+          </w:rPr>
+          <w:t>4</w:t>
+        </w:r>
+      </w:fldSimple>
+      <w:bookmarkEnd w:id="8"/>
       <w:r>
         <w:t>:Process Flow for Training</w:t>
       </w:r>
@@ -1491,7 +2554,7 @@
         <w:rPr>
           <w:rStyle w:val="FootnoteReference"/>
         </w:rPr>
-        <w:footnoteReference w:id="3"/>
+        <w:footnoteReference w:id="6"/>
       </w:r>
     </w:p>
     <w:p>
@@ -1501,15 +2564,18 @@
     </w:p>
     <w:p>
       <w:r>
-        <w:t xml:space="preserve">For SVC, Random Forrest, Decision Trees and </w:t>
-      </w:r>
-      <w:proofErr w:type="spellStart"/>
-      <w:r>
-        <w:t>kNeighbors</w:t>
-      </w:r>
-      <w:proofErr w:type="spellEnd"/>
-      <w:r>
-        <w:t xml:space="preserve"> optimal parameters have been determin</w:t>
+        <w:t xml:space="preserve">All 6 algorithms are being trained, and the accuracy logged. The forecasting will later select the </w:t>
+      </w:r>
+      <w:r>
+        <w:t>best performing</w:t>
+      </w:r>
+      <w:r>
+        <w:t xml:space="preserve"> algorithm from the log (see further below).</w:t>
+      </w:r>
+    </w:p>
+    <w:p>
+      <w:r>
+        <w:t>For SVC, Random Forrest, Decision Trees and kNeighbors optimal parameters have been determin</w:t>
       </w:r>
       <w:r>
         <w:t xml:space="preserve">ed with the help of Grid Search. </w:t>
@@ -1518,7 +2584,13 @@
         <w:t>F</w:t>
       </w:r>
       <w:r>
-        <w:t>or some settings trainings with PCA transformed features – from 16 to 9 dimensions delivered a higher accuracy</w:t>
+        <w:t xml:space="preserve">or some settings trainings with PCA transformed features – from 16 to 9 dimensions </w:t>
+      </w:r>
+      <w:r>
+        <w:t xml:space="preserve">– </w:t>
+      </w:r>
+      <w:r>
+        <w:t>delivered a higher accuracy</w:t>
       </w:r>
       <w:r>
         <w:t xml:space="preserve">, presumably </w:t>
@@ -1530,18 +2602,10 @@
     <w:p>
       <w:r>
         <w:lastRenderedPageBreak/>
-        <w:t>Similarly,</w:t>
-      </w:r>
-      <w:r>
-        <w:t xml:space="preserve"> the number of values for the Close to Low and Close to High price change has been reduced by </w:t>
-      </w:r>
-      <w:proofErr w:type="spellStart"/>
-      <w:r>
-        <w:t>kMeans</w:t>
-      </w:r>
-      <w:proofErr w:type="spellEnd"/>
-      <w:r>
-        <w:t xml:space="preserve"> clustering. The training and the forecasting is hence not predicting the exact percentage change anymore, but only the affiliation of the percentage change with one of the 5 clusters.</w:t>
+        <w:t>T</w:t>
+      </w:r>
+      <w:r>
+        <w:t>he number of values for the Close to Low and Close to High price change has been reduced by kMeans clustering. The training and the forecasting is hence not predicting the exact percentage change anymore, but only the affiliation of the percentage change with one of the 5 clusters.</w:t>
       </w:r>
     </w:p>
     <w:p>
@@ -1552,15 +2616,25 @@
         <w:t>model/</w:t>
       </w:r>
       <w:r>
-        <w:t xml:space="preserve">parameter setting, </w:t>
-      </w:r>
-      <w:proofErr w:type="gramStart"/>
-      <w:r>
-        <w:t>the a</w:t>
-      </w:r>
-      <w:proofErr w:type="gramEnd"/>
-      <w:r>
-        <w:t xml:space="preserve"> specific trained model and the PCA object have been logged and stored as a pickle object (the models) or in a csv file. This way the best performing </w:t>
+        <w:t xml:space="preserve">parameter setting, the specific trained model and the PCA object have been logged and stored </w:t>
+      </w:r>
+      <w:r>
+        <w:t xml:space="preserve">locally </w:t>
+      </w:r>
+      <w:r>
+        <w:t xml:space="preserve">as a pickle object (the </w:t>
+      </w:r>
+      <w:r>
+        <w:t xml:space="preserve">configured </w:t>
+      </w:r>
+      <w:r>
+        <w:t>models) or in a csv file</w:t>
+      </w:r>
+      <w:r>
+        <w:t xml:space="preserve"> (accuracy statistics)</w:t>
+      </w:r>
+      <w:r>
+        <w:t xml:space="preserve">. This way the best performing </w:t>
       </w:r>
       <w:r>
         <w:t xml:space="preserve">setup </w:t>
@@ -1632,7 +2706,7 @@
                     </pic:cNvPicPr>
                   </pic:nvPicPr>
                   <pic:blipFill>
-                    <a:blip r:embed="rId11" cstate="print">
+                    <a:blip r:embed="rId13" cstate="print">
                       <a:extLst>
                         <a:ext uri="{28A0092B-C50C-407E-A947-70E740481C1C}">
                           <a14:useLocalDpi xmlns:a14="http://schemas.microsoft.com/office/drawing/2010/main" val="0"/>
@@ -1691,7 +2765,7 @@
         <w:rPr>
           <w:noProof/>
         </w:rPr>
-        <w:t>3</w:t>
+        <w:t>5</w:t>
       </w:r>
       <w:r>
         <w:fldChar w:fldCharType="end"/>
@@ -1721,21 +2795,7 @@
         <w:rPr>
           <w:i/>
         </w:rPr>
-        <w:t xml:space="preserve">x </w:t>
-      </w:r>
-      <w:proofErr w:type="spellStart"/>
-      <w:r>
-        <w:rPr>
-          <w:i/>
-        </w:rPr>
-        <w:t>dd_Close</w:t>
-      </w:r>
-      <w:proofErr w:type="spellEnd"/>
-      <w:r>
-        <w:rPr>
-          <w:i/>
-        </w:rPr>
-        <w:t>:</w:t>
+        <w:t>x dd_Close:</w:t>
       </w:r>
       <w:r>
         <w:t xml:space="preserve"> Direction of price movement, x day(s) into the future</w:t>
@@ -1749,19 +2809,11 @@
           <w:numId w:val="22"/>
         </w:numPr>
       </w:pPr>
-      <w:proofErr w:type="spellStart"/>
       <w:r>
         <w:rPr>
           <w:i/>
         </w:rPr>
-        <w:t>chr_cluster_x</w:t>
-      </w:r>
-      <w:proofErr w:type="spellEnd"/>
-      <w:r>
-        <w:rPr>
-          <w:i/>
-        </w:rPr>
-        <w:t>:</w:t>
+        <w:t>chr_cluster_x:</w:t>
       </w:r>
       <w:r>
         <w:t xml:space="preserve"> </w:t>
@@ -1781,19 +2833,11 @@
           <w:numId w:val="22"/>
         </w:numPr>
       </w:pPr>
-      <w:proofErr w:type="spellStart"/>
       <w:r>
         <w:rPr>
           <w:i/>
         </w:rPr>
-        <w:t>clr_cluster_x</w:t>
-      </w:r>
-      <w:proofErr w:type="spellEnd"/>
-      <w:r>
-        <w:rPr>
-          <w:i/>
-        </w:rPr>
-        <w:t>:</w:t>
+        <w:t>clr_cluster_x:</w:t>
       </w:r>
       <w:r>
         <w:t xml:space="preserve"> </w:t>
@@ -1856,7 +2900,7 @@
                                 <w:szCs w:val="24"/>
                               </w:rPr>
                             </w:pPr>
-                            <w:bookmarkStart w:id="4" w:name="_Ref465671569"/>
+                            <w:bookmarkStart w:id="9" w:name="_Ref465671569"/>
                             <w:r>
                               <w:t xml:space="preserve">Figure </w:t>
                             </w:r>
@@ -1865,10 +2909,10 @@
                                 <w:rPr>
                                   <w:noProof/>
                                 </w:rPr>
-                                <w:t>3</w:t>
+                                <w:t>5</w:t>
                               </w:r>
                             </w:fldSimple>
-                            <w:bookmarkEnd w:id="4"/>
+                            <w:bookmarkEnd w:id="9"/>
                             <w:r>
                               <w:t>: Accuracy with no dimension reduction (column 0) and with reduction from 16 to 9 dimensions</w:t>
                             </w:r>
@@ -1889,11 +2933,7 @@
           </mc:Choice>
           <mc:Fallback>
             <w:pict>
-              <v:shapetype w14:anchorId="2DB7AEF3" id="_x0000_t202" coordsize="21600,21600" o:spt="202" path="m,l,21600r21600,l21600,xe">
-                <v:stroke joinstyle="miter"/>
-                <v:path gradientshapeok="t" o:connecttype="rect"/>
-              </v:shapetype>
-              <v:shape id="Text Box 1" o:spid="_x0000_s1026" type="#_x0000_t202" style="position:absolute;left:0;text-align:left;margin-left:145.3pt;margin-top:17.65pt;width:196.5pt;height:.05pt;z-index:-251656192;visibility:visible;mso-wrap-style:square;mso-wrap-distance-left:9pt;mso-wrap-distance-top:0;mso-wrap-distance-right:9pt;mso-wrap-distance-bottom:0;mso-position-horizontal:right;mso-position-horizontal-relative:margin;mso-position-vertical:absolute;mso-position-vertical-relative:text;v-text-anchor:top" o:gfxdata="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" stroked="f">
+              <v:shape w14:anchorId="2DB7AEF3" id="Text Box 1" o:spid="_x0000_s1027" type="#_x0000_t202" style="position:absolute;left:0;text-align:left;margin-left:145.3pt;margin-top:17.65pt;width:196.5pt;height:.05pt;z-index:-251656192;visibility:visible;mso-wrap-style:square;mso-wrap-distance-left:9pt;mso-wrap-distance-top:0;mso-wrap-distance-right:9pt;mso-wrap-distance-bottom:0;mso-position-horizontal:right;mso-position-horizontal-relative:margin;mso-position-vertical:absolute;mso-position-vertical-relative:text;v-text-anchor:top" o:gfxdata="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" stroked="f">
                 <v:textbox style="mso-fit-shape-to-text:t" inset="0,0,0,0">
                   <w:txbxContent>
                     <w:p>
@@ -1904,7 +2944,7 @@
                           <w:szCs w:val="24"/>
                         </w:rPr>
                       </w:pPr>
-                      <w:bookmarkStart w:id="5" w:name="_Ref465671569"/>
+                      <w:bookmarkStart w:id="10" w:name="_Ref465671569"/>
                       <w:r>
                         <w:t xml:space="preserve">Figure </w:t>
                       </w:r>
@@ -1913,10 +2953,10 @@
                           <w:rPr>
                             <w:noProof/>
                           </w:rPr>
-                          <w:t>3</w:t>
+                          <w:t>5</w:t>
                         </w:r>
                       </w:fldSimple>
-                      <w:bookmarkEnd w:id="5"/>
+                      <w:bookmarkEnd w:id="10"/>
                       <w:r>
                         <w:t>: Accuracy with no dimension reduction (column 0) and with reduction from 16 to 9 dimensions</w:t>
                       </w:r>
@@ -1955,7 +2995,7 @@
         <w:rPr>
           <w:noProof/>
         </w:rPr>
-        <w:t>4</w:t>
+        <w:t>6</w:t>
       </w:r>
       <w:r>
         <w:fldChar w:fldCharType="end"/>
@@ -1992,7 +3032,7 @@
                     </pic:cNvPicPr>
                   </pic:nvPicPr>
                   <pic:blipFill>
-                    <a:blip r:embed="rId12">
+                    <a:blip r:embed="rId14">
                       <a:extLst>
                         <a:ext uri="{28A0092B-C50C-407E-A947-70E740481C1C}">
                           <a14:useLocalDpi xmlns:a14="http://schemas.microsoft.com/office/drawing/2010/main" val="0"/>
@@ -2028,7 +3068,7 @@
       <w:pPr>
         <w:pStyle w:val="Caption"/>
       </w:pPr>
-      <w:bookmarkStart w:id="6" w:name="_Ref465671690"/>
+      <w:bookmarkStart w:id="11" w:name="_Ref465671690"/>
       <w:r>
         <w:t xml:space="preserve">Figure </w:t>
       </w:r>
@@ -2037,10 +3077,10 @@
           <w:rPr>
             <w:noProof/>
           </w:rPr>
-          <w:t>4</w:t>
+          <w:t>6</w:t>
         </w:r>
       </w:fldSimple>
-      <w:bookmarkEnd w:id="6"/>
+      <w:bookmarkEnd w:id="11"/>
       <w:r>
         <w:t>: Accuracy, broken down by model</w:t>
       </w:r>
@@ -2079,7 +3119,7 @@
         <w:rPr>
           <w:noProof/>
         </w:rPr>
-        <w:t>5</w:t>
+        <w:t>7</w:t>
       </w:r>
       <w:r>
         <w:fldChar w:fldCharType="end"/>
@@ -2119,7 +3159,7 @@
                     </pic:cNvPicPr>
                   </pic:nvPicPr>
                   <pic:blipFill>
-                    <a:blip r:embed="rId13" cstate="print">
+                    <a:blip r:embed="rId15" cstate="print">
                       <a:extLst>
                         <a:ext uri="{28A0092B-C50C-407E-A947-70E740481C1C}">
                           <a14:useLocalDpi xmlns:a14="http://schemas.microsoft.com/office/drawing/2010/main" val="0"/>
@@ -2155,7 +3195,7 @@
       <w:pPr>
         <w:pStyle w:val="Caption"/>
       </w:pPr>
-      <w:bookmarkStart w:id="7" w:name="_Ref465673275"/>
+      <w:bookmarkStart w:id="12" w:name="_Ref465673275"/>
       <w:r>
         <w:t xml:space="preserve">Figure </w:t>
       </w:r>
@@ -2164,26 +3204,28 @@
           <w:rPr>
             <w:noProof/>
           </w:rPr>
-          <w:t>5</w:t>
+          <w:t>7</w:t>
         </w:r>
       </w:fldSimple>
-      <w:bookmarkEnd w:id="7"/>
+      <w:bookmarkEnd w:id="12"/>
       <w:r>
         <w:t>:</w:t>
       </w:r>
-      <w:bookmarkStart w:id="8" w:name="_Ref465673255"/>
+      <w:bookmarkStart w:id="13" w:name="_Ref465673255"/>
       <w:r>
         <w:t>Number of highest accuracies by model and the number of input dimensions</w:t>
       </w:r>
-      <w:bookmarkEnd w:id="8"/>
+      <w:bookmarkEnd w:id="13"/>
     </w:p>
     <w:p>
       <w:pPr>
         <w:pStyle w:val="Heading1"/>
       </w:pPr>
+      <w:bookmarkStart w:id="14" w:name="_Ref467163469"/>
       <w:r>
         <w:t>Trading Simulation</w:t>
       </w:r>
+      <w:bookmarkEnd w:id="14"/>
     </w:p>
     <w:p>
       <w:r>
@@ -2196,21 +3238,19 @@
         <w:rPr>
           <w:rStyle w:val="FootnoteReference"/>
         </w:rPr>
-        <w:footnoteReference w:id="4"/>
-      </w:r>
-      <w:r>
-        <w:t xml:space="preserve">, assembles an index portfolio based on the index composition as described in the data retrieval chapter, and an identical simulation portfolio. </w:t>
-      </w:r>
-      <w:r>
-        <w:t xml:space="preserve">It does </w:t>
-      </w:r>
-      <w:proofErr w:type="gramStart"/>
-      <w:r>
-        <w:t>this</w:t>
-      </w:r>
-      <w:proofErr w:type="gramEnd"/>
-      <w:r>
-        <w:t xml:space="preserve"> 10 times. For each</w:t>
+        <w:footnoteReference w:id="7"/>
+      </w:r>
+      <w:r>
+        <w:t>, assembles an index portfolio based on the index composition</w:t>
+      </w:r>
+      <w:r>
+        <w:t>,</w:t>
+      </w:r>
+      <w:r>
+        <w:t xml:space="preserve"> as described in the data retrieval chapter, and an identical simulation portfolio. </w:t>
+      </w:r>
+      <w:r>
+        <w:t>It does this 10 times. For each</w:t>
       </w:r>
       <w:r>
         <w:t xml:space="preserve"> day in a simulation run there is an </w:t>
@@ -2246,15 +3286,7 @@
         </w:numPr>
       </w:pPr>
       <w:r>
-        <w:t xml:space="preserve">The Simulation Portfolio is being changed </w:t>
-      </w:r>
-      <w:proofErr w:type="gramStart"/>
-      <w:r>
-        <w:t>according to</w:t>
-      </w:r>
-      <w:proofErr w:type="gramEnd"/>
-      <w:r>
-        <w:t xml:space="preserve"> the </w:t>
+        <w:t xml:space="preserve">The Simulation Portfolio is being changed according to the </w:t>
       </w:r>
       <w:r>
         <w:t xml:space="preserve">labels forecasted </w:t>
@@ -2310,7 +3342,7 @@
         <w:rPr>
           <w:noProof/>
         </w:rPr>
-        <w:t>6</w:t>
+        <w:t>8</w:t>
       </w:r>
       <w:r>
         <w:fldChar w:fldCharType="end"/>
@@ -2367,15 +3399,7 @@
         <w:t xml:space="preserve">The labels </w:t>
       </w:r>
       <w:r>
-        <w:t xml:space="preserve">part of the </w:t>
-      </w:r>
-      <w:proofErr w:type="spellStart"/>
-      <w:r>
-        <w:t>Xy_all</w:t>
-      </w:r>
-      <w:proofErr w:type="spellEnd"/>
-      <w:r>
-        <w:t xml:space="preserve"> HDF storage is </w:t>
+        <w:t xml:space="preserve">part of the Xy_all HDF storage is </w:t>
       </w:r>
       <w:r>
         <w:t>being ignored</w:t>
@@ -2401,10 +3425,10 @@
         </w:rPr>
         <w:lastRenderedPageBreak/>
         <w:drawing>
-          <wp:inline distT="0" distB="0" distL="0" distR="0" wp14:anchorId="6866B9B0" wp14:editId="144C8421">
-            <wp:extent cx="5832952" cy="2566439"/>
-            <wp:effectExtent l="0" t="0" r="0" b="5715"/>
-            <wp:docPr id="9" name="Picture 9"/>
+          <wp:inline distT="0" distB="0" distL="0" distR="0" wp14:anchorId="36D95C36" wp14:editId="5BFBD541">
+            <wp:extent cx="6565188" cy="2888615"/>
+            <wp:effectExtent l="0" t="0" r="7620" b="6985"/>
+            <wp:docPr id="17" name="Picture 17"/>
             <wp:cNvGraphicFramePr>
               <a:graphicFrameLocks xmlns:a="http://schemas.openxmlformats.org/drawingml/2006/main" noChangeAspect="1"/>
             </wp:cNvGraphicFramePr>
@@ -2412,13 +3436,13 @@
               <a:graphicData uri="http://schemas.openxmlformats.org/drawingml/2006/picture">
                 <pic:pic xmlns:pic="http://schemas.openxmlformats.org/drawingml/2006/picture">
                   <pic:nvPicPr>
-                    <pic:cNvPr id="0" name="Picture 3"/>
+                    <pic:cNvPr id="0" name="Picture 5"/>
                     <pic:cNvPicPr>
                       <a:picLocks noChangeAspect="1" noChangeArrowheads="1"/>
                     </pic:cNvPicPr>
                   </pic:nvPicPr>
                   <pic:blipFill>
-                    <a:blip r:embed="rId14" cstate="print">
+                    <a:blip r:embed="rId16" cstate="print">
                       <a:extLst>
                         <a:ext uri="{28A0092B-C50C-407E-A947-70E740481C1C}">
                           <a14:useLocalDpi xmlns:a14="http://schemas.microsoft.com/office/drawing/2010/main" val="0"/>
@@ -2433,7 +3457,7 @@
                   <pic:spPr bwMode="auto">
                     <a:xfrm>
                       <a:off x="0" y="0"/>
-                      <a:ext cx="5850428" cy="2574128"/>
+                      <a:ext cx="6585465" cy="2897537"/>
                     </a:xfrm>
                     <a:prstGeom prst="rect">
                       <a:avLst/>
@@ -2451,7 +3475,7 @@
       <w:pPr>
         <w:pStyle w:val="Caption"/>
       </w:pPr>
-      <w:bookmarkStart w:id="9" w:name="_Ref465676028"/>
+      <w:bookmarkStart w:id="15" w:name="_Ref465676028"/>
       <w:r>
         <w:t xml:space="preserve">Figure </w:t>
       </w:r>
@@ -2460,26 +3484,21 @@
           <w:rPr>
             <w:noProof/>
           </w:rPr>
-          <w:t>6</w:t>
+          <w:t>8</w:t>
         </w:r>
       </w:fldSimple>
-      <w:bookmarkEnd w:id="9"/>
+      <w:bookmarkEnd w:id="15"/>
       <w:r>
         <w:t>: Simulation Flow</w:t>
       </w:r>
     </w:p>
     <w:p/>
     <w:p>
-      <w:proofErr w:type="spellStart"/>
       <w:r>
         <w:t>S</w:t>
       </w:r>
       <w:r>
-        <w:t>oftmax</w:t>
-      </w:r>
-      <w:proofErr w:type="spellEnd"/>
-      <w:r>
-        <w:t xml:space="preserve"> determine</w:t>
+        <w:t>oftmax determine</w:t>
       </w:r>
       <w:r>
         <w:t>s</w:t>
@@ -2581,7 +3600,7 @@
         <w:rPr>
           <w:rStyle w:val="FootnoteReference"/>
         </w:rPr>
-        <w:footnoteReference w:id="5"/>
+        <w:footnoteReference w:id="8"/>
       </w:r>
     </w:p>
     <w:p/>
@@ -2608,10 +3627,10 @@
     </w:p>
     <w:p>
       <w:r>
-        <w:t>At the end of a trading day there can be cash left</w:t>
-      </w:r>
-      <w:r>
-        <w:t xml:space="preserve">, or the cash position can be </w:t>
+        <w:t xml:space="preserve">At the end of a trading day </w:t>
+      </w:r>
+      <w:r>
+        <w:t xml:space="preserve">the cash position can be </w:t>
       </w:r>
       <w:r>
         <w:t>non-zero</w:t>
@@ -2701,20 +3720,31 @@
     </w:p>
     <w:p>
       <w:r>
-        <w:t>With the reward, alpha=.2 and gamma=.4 the q-table is then updated.</w:t>
+        <w:t>With the reward, alpha=.5</w:t>
+      </w:r>
+      <w:r>
+        <w:t xml:space="preserve"> and gamma=.</w:t>
+      </w:r>
+      <w:r>
+        <w:t>8</w:t>
+      </w:r>
+      <w:r>
+        <w:t xml:space="preserve"> the q-table is then updated.</w:t>
       </w:r>
       <w:r>
         <w:rPr>
           <w:rStyle w:val="FootnoteReference"/>
         </w:rPr>
-        <w:footnoteReference w:id="6"/>
+        <w:footnoteReference w:id="9"/>
       </w:r>
     </w:p>
     <w:p/>
+    <w:p/>
     <w:p>
       <w:pPr>
         <w:pStyle w:val="Heading1"/>
       </w:pPr>
+      <w:bookmarkStart w:id="16" w:name="_Ref467163484"/>
       <w:r>
         <w:lastRenderedPageBreak/>
         <w:t xml:space="preserve">Individual </w:t>
@@ -2725,6 +3755,7 @@
       <w:r>
         <w:t>Recommendation</w:t>
       </w:r>
+      <w:bookmarkEnd w:id="16"/>
     </w:p>
     <w:p>
       <w:r>
@@ -2734,31 +3765,23 @@
         <w:t>must</w:t>
       </w:r>
       <w:r>
-        <w:t xml:space="preserve"> be queried from </w:t>
+        <w:t xml:space="preserve"> be queried from Quandl, to </w:t>
+      </w:r>
+      <w:r>
+        <w:t xml:space="preserve">update the feature </w:t>
+      </w:r>
+      <w:r>
+        <w:t>tables</w:t>
+      </w:r>
+      <w:r>
+        <w:t xml:space="preserve"> (</w:t>
       </w:r>
       <w:proofErr w:type="spellStart"/>
       <w:r>
-        <w:t>Quandl</w:t>
+        <w:t>Xy_all</w:t>
       </w:r>
       <w:proofErr w:type="spellEnd"/>
       <w:r>
-        <w:t xml:space="preserve">, to </w:t>
-      </w:r>
-      <w:r>
-        <w:t xml:space="preserve">update the feature </w:t>
-      </w:r>
-      <w:r>
-        <w:t>tables</w:t>
-      </w:r>
-      <w:r>
-        <w:t xml:space="preserve"> (</w:t>
-      </w:r>
-      <w:proofErr w:type="spellStart"/>
-      <w:r>
-        <w:t>Xy_all</w:t>
-      </w:r>
-      <w:proofErr w:type="spellEnd"/>
-      <w:r>
         <w:t xml:space="preserve">&lt;symbol&gt;, see chapter </w:t>
       </w:r>
       <w:r>
@@ -2807,7 +3830,7 @@
         <w:rPr>
           <w:rStyle w:val="FootnoteReference"/>
         </w:rPr>
-        <w:footnoteReference w:id="7"/>
+        <w:footnoteReference w:id="10"/>
       </w:r>
       <w:r>
         <w:t>.</w:t>
@@ -2815,15 +3838,7 @@
     </w:p>
     <w:p>
       <w:r>
-        <w:t xml:space="preserve">Another difficulty with the daily update is that two of the data sources are not free, and can only be queried by having the </w:t>
-      </w:r>
-      <w:proofErr w:type="spellStart"/>
-      <w:r>
-        <w:t>Quandl</w:t>
-      </w:r>
-      <w:proofErr w:type="spellEnd"/>
-      <w:r>
-        <w:t xml:space="preserve"> subscription in place. Hence, for demonstration purposes, the user forecast date has been set to Oct 31</w:t>
+        <w:t>Another difficulty with the daily update is that two of the data sources are not free, and can only be queried by having the Quandl subscription in place. Hence, for demonstration purposes, the user forecast date has been set to Oct 31</w:t>
       </w:r>
       <w:r>
         <w:rPr>
@@ -2838,7 +3853,7 @@
         <w:rPr>
           <w:rStyle w:val="FootnoteReference"/>
         </w:rPr>
-        <w:footnoteReference w:id="8"/>
+        <w:footnoteReference w:id="11"/>
       </w:r>
       <w:r>
         <w:t xml:space="preserve"> These have been trained with data up to Oct 7</w:t>
@@ -2895,7 +3910,7 @@
                     <pic:cNvPicPr/>
                   </pic:nvPicPr>
                   <pic:blipFill rotWithShape="1">
-                    <a:blip r:embed="rId15" cstate="print">
+                    <a:blip r:embed="rId17" cstate="print">
                       <a:extLst>
                         <a:ext uri="{28A0092B-C50C-407E-A947-70E740481C1C}">
                           <a14:useLocalDpi xmlns:a14="http://schemas.microsoft.com/office/drawing/2010/main" val="0"/>
@@ -2956,7 +3971,7 @@
         <w:rPr>
           <w:noProof/>
         </w:rPr>
-        <w:t>7</w:t>
+        <w:t>9</w:t>
       </w:r>
       <w:r>
         <w:fldChar w:fldCharType="end"/>
@@ -3031,7 +4046,7 @@
                                 <w:szCs w:val="24"/>
                               </w:rPr>
                             </w:pPr>
-                            <w:bookmarkStart w:id="10" w:name="_Ref466042700"/>
+                            <w:bookmarkStart w:id="17" w:name="_Ref466042700"/>
                             <w:r>
                               <w:t xml:space="preserve">Figure </w:t>
                             </w:r>
@@ -3040,10 +4055,10 @@
                                 <w:rPr>
                                   <w:noProof/>
                                 </w:rPr>
-                                <w:t>7</w:t>
+                                <w:t>9</w:t>
                               </w:r>
                             </w:fldSimple>
-                            <w:bookmarkEnd w:id="10"/>
+                            <w:bookmarkEnd w:id="17"/>
                             <w:r>
                               <w:t>: Stock selection</w:t>
                             </w:r>
@@ -3064,7 +4079,7 @@
           </mc:Choice>
           <mc:Fallback>
             <w:pict>
-              <v:shape w14:anchorId="70CBFEB5" id="Text Box 5" o:spid="_x0000_s1027" type="#_x0000_t202" style="position:absolute;left:0;text-align:left;margin-left:372.5pt;margin-top:23.9pt;width:166.35pt;height:.05pt;z-index:251663360;visibility:visible;mso-wrap-style:square;mso-wrap-distance-left:9pt;mso-wrap-distance-top:0;mso-wrap-distance-right:9pt;mso-wrap-distance-bottom:0;mso-position-horizontal:absolute;mso-position-horizontal-relative:text;mso-position-vertical:absolute;mso-position-vertical-relative:text;v-text-anchor:top" o:gfxdata="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" stroked="f">
+              <v:shape w14:anchorId="70CBFEB5" id="Text Box 5" o:spid="_x0000_s1028" type="#_x0000_t202" style="position:absolute;left:0;text-align:left;margin-left:372.5pt;margin-top:23.9pt;width:166.35pt;height:.05pt;z-index:251663360;visibility:visible;mso-wrap-style:square;mso-wrap-distance-left:9pt;mso-wrap-distance-top:0;mso-wrap-distance-right:9pt;mso-wrap-distance-bottom:0;mso-position-horizontal:absolute;mso-position-horizontal-relative:text;mso-position-vertical:absolute;mso-position-vertical-relative:text;v-text-anchor:top" o:gfxdata="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" stroked="f">
                 <v:textbox style="mso-fit-shape-to-text:t" inset="0,0,0,0">
                   <w:txbxContent>
                     <w:p>
@@ -3076,7 +4091,7 @@
                           <w:szCs w:val="24"/>
                         </w:rPr>
                       </w:pPr>
-                      <w:bookmarkStart w:id="11" w:name="_Ref466042700"/>
+                      <w:bookmarkStart w:id="18" w:name="_Ref466042700"/>
                       <w:r>
                         <w:t xml:space="preserve">Figure </w:t>
                       </w:r>
@@ -3085,10 +4100,10 @@
                           <w:rPr>
                             <w:noProof/>
                           </w:rPr>
-                          <w:t>7</w:t>
+                          <w:t>9</w:t>
                         </w:r>
                       </w:fldSimple>
-                      <w:bookmarkEnd w:id="11"/>
+                      <w:bookmarkEnd w:id="18"/>
                       <w:r>
                         <w:t>: Stock selection</w:t>
                       </w:r>
@@ -3148,7 +4163,7 @@
                     <pic:cNvPicPr/>
                   </pic:nvPicPr>
                   <pic:blipFill rotWithShape="1">
-                    <a:blip r:embed="rId16" cstate="print">
+                    <a:blip r:embed="rId18" cstate="print">
                       <a:extLst>
                         <a:ext uri="{28A0092B-C50C-407E-A947-70E740481C1C}">
                           <a14:useLocalDpi xmlns:a14="http://schemas.microsoft.com/office/drawing/2010/main" val="0"/>
@@ -3246,7 +4261,7 @@
                                 <w:rPr>
                                   <w:noProof/>
                                 </w:rPr>
-                                <w:t>8</w:t>
+                                <w:t>10</w:t>
                               </w:r>
                             </w:fldSimple>
                             <w:r>
@@ -3272,7 +4287,7 @@
           </mc:Choice>
           <mc:Fallback>
             <w:pict>
-              <v:shape w14:anchorId="43E80E44" id="Text Box 11" o:spid="_x0000_s1028" type="#_x0000_t202" style="position:absolute;left:0;text-align:left;margin-left:248.8pt;margin-top:85.15pt;width:300pt;height:.05pt;z-index:251666432;visibility:visible;mso-wrap-style:square;mso-width-percent:0;mso-wrap-distance-left:9pt;mso-wrap-distance-top:0;mso-wrap-distance-right:9pt;mso-wrap-distance-bottom:0;mso-position-horizontal:right;mso-position-horizontal-relative:margin;mso-position-vertical:absolute;mso-position-vertical-relative:text;mso-width-percent:0;mso-width-relative:margin;v-text-anchor:top" o:gfxdata="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" stroked="f">
+              <v:shape w14:anchorId="43E80E44" id="Text Box 11" o:spid="_x0000_s1029" type="#_x0000_t202" style="position:absolute;left:0;text-align:left;margin-left:248.8pt;margin-top:85.15pt;width:300pt;height:.05pt;z-index:251666432;visibility:visible;mso-wrap-style:square;mso-width-percent:0;mso-wrap-distance-left:9pt;mso-wrap-distance-top:0;mso-wrap-distance-right:9pt;mso-wrap-distance-bottom:0;mso-position-horizontal:right;mso-position-horizontal-relative:margin;mso-position-vertical:absolute;mso-position-vertical-relative:text;mso-width-percent:0;mso-width-relative:margin;v-text-anchor:top" o:gfxdata="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" stroked="f">
                 <v:textbox style="mso-fit-shape-to-text:t" inset="0,0,0,0">
                   <w:txbxContent>
                     <w:p>
@@ -3292,7 +4307,7 @@
                           <w:rPr>
                             <w:noProof/>
                           </w:rPr>
-                          <w:t>8</w:t>
+                          <w:t>10</w:t>
                         </w:r>
                       </w:fldSimple>
                       <w:r>
@@ -3315,26 +4330,243 @@
       <w:pPr>
         <w:pStyle w:val="Heading1"/>
       </w:pPr>
+      <w:bookmarkStart w:id="19" w:name="_Ref467163503"/>
       <w:r>
         <w:lastRenderedPageBreak/>
         <w:t>Model Performance</w:t>
       </w:r>
-    </w:p>
-    <w:p>
+      <w:bookmarkEnd w:id="19"/>
+    </w:p>
+    <w:p>
+      <w:r>
+        <w:t>Ou</w:t>
+      </w:r>
+      <w:r>
+        <w:t>r</w:t>
+      </w:r>
+      <w:r>
+        <w:t xml:space="preserve"> benchmark is the development of the reference SP500 index (see also chapter </w:t>
+      </w:r>
+      <w:r>
+        <w:fldChar w:fldCharType="begin"/>
+      </w:r>
+      <w:r>
+        <w:instrText xml:space="preserve"> REF _Ref467163307 \r \h </w:instrText>
+      </w:r>
+      <w:r>
+        <w:fldChar w:fldCharType="separate"/>
+      </w:r>
+      <w:r>
+        <w:t>I</w:t>
+      </w:r>
+      <w:r>
+        <w:fldChar w:fldCharType="end"/>
+      </w:r>
+      <w:r>
+        <w:t xml:space="preserve">, </w:t>
+      </w:r>
+      <w:r>
+        <w:fldChar w:fldCharType="begin"/>
+      </w:r>
+      <w:r>
+        <w:instrText xml:space="preserve"> REF _Ref467163307 \h </w:instrText>
+      </w:r>
+      <w:r>
+        <w:fldChar w:fldCharType="separate"/>
+      </w:r>
+      <w:r>
+        <w:t>Investment Approach and Performance Metrics</w:t>
+      </w:r>
+      <w:r>
+        <w:fldChar w:fldCharType="end"/>
+      </w:r>
+      <w:r>
+        <w:t>)</w:t>
+      </w:r>
+      <w:r>
+        <w:t xml:space="preserve">. We manage a portfolio that tries to align to the index composition, and trades (buy/sell) based on the recommendation by the </w:t>
+      </w:r>
+      <w:r>
+        <w:t xml:space="preserve">machine learning </w:t>
+      </w:r>
+      <w:r>
+        <w:t>algorithm.</w:t>
+      </w:r>
+    </w:p>
+    <w:p>
+      <w:r>
+        <w:drawing>
+          <wp:anchor distT="0" distB="0" distL="114300" distR="114300" simplePos="0" relativeHeight="251673600" behindDoc="0" locked="0" layoutInCell="1" allowOverlap="1" wp14:anchorId="36B53CC3" wp14:editId="1BE921DB">
+            <wp:simplePos x="0" y="0"/>
+            <wp:positionH relativeFrom="column">
+              <wp:posOffset>3221990</wp:posOffset>
+            </wp:positionH>
+            <wp:positionV relativeFrom="paragraph">
+              <wp:posOffset>4445</wp:posOffset>
+            </wp:positionV>
+            <wp:extent cx="3576955" cy="2593975"/>
+            <wp:effectExtent l="0" t="0" r="4445" b="0"/>
+            <wp:wrapSquare wrapText="bothSides"/>
+            <wp:docPr id="14" name="Picture 14"/>
+            <wp:cNvGraphicFramePr>
+              <a:graphicFrameLocks xmlns:a="http://schemas.openxmlformats.org/drawingml/2006/main" noChangeAspect="1"/>
+            </wp:cNvGraphicFramePr>
+            <a:graphic xmlns:a="http://schemas.openxmlformats.org/drawingml/2006/main">
+              <a:graphicData uri="http://schemas.openxmlformats.org/drawingml/2006/picture">
+                <pic:pic xmlns:pic="http://schemas.openxmlformats.org/drawingml/2006/picture">
+                  <pic:nvPicPr>
+                    <pic:cNvPr id="1" name=""/>
+                    <pic:cNvPicPr/>
+                  </pic:nvPicPr>
+                  <pic:blipFill>
+                    <a:blip r:embed="rId19">
+                      <a:extLst>
+                        <a:ext uri="{28A0092B-C50C-407E-A947-70E740481C1C}">
+                          <a14:useLocalDpi xmlns:a14="http://schemas.microsoft.com/office/drawing/2010/main" val="0"/>
+                        </a:ext>
+                      </a:extLst>
+                    </a:blip>
+                    <a:stretch>
+                      <a:fillRect/>
+                    </a:stretch>
+                  </pic:blipFill>
+                  <pic:spPr>
+                    <a:xfrm>
+                      <a:off x="0" y="0"/>
+                      <a:ext cx="3576955" cy="2593975"/>
+                    </a:xfrm>
+                    <a:prstGeom prst="rect">
+                      <a:avLst/>
+                    </a:prstGeom>
+                  </pic:spPr>
+                </pic:pic>
+              </a:graphicData>
+            </a:graphic>
+            <wp14:sizeRelH relativeFrom="margin">
+              <wp14:pctWidth>0</wp14:pctWidth>
+            </wp14:sizeRelH>
+            <wp14:sizeRelV relativeFrom="margin">
+              <wp14:pctHeight>0</wp14:pctHeight>
+            </wp14:sizeRelV>
+          </wp:anchor>
+        </w:drawing>
+      </w:r>
       <w:r>
         <w:rPr>
           <w:noProof/>
+          <w:lang w:eastAsia="en-US"/>
+        </w:rPr>
+        <w:t xml:space="preserve"> </w:t>
+      </w:r>
+      <w:r>
+        <w:t>S</w:t>
+      </w:r>
+      <w:r>
+        <w:t>imulation results</w:t>
+      </w:r>
+      <w:r>
+        <w:t xml:space="preserve"> indicate performanc</w:t>
+      </w:r>
+      <w:r>
+        <w:t>e above the index</w:t>
+      </w:r>
+      <w:r>
+        <w:t>; f</w:t>
+      </w:r>
+      <w:r>
+        <w:t>or the SP500-50 the model delivers roughl</w:t>
+      </w:r>
+      <w:r>
+        <w:t>y 2</w:t>
+      </w:r>
+      <w:r>
+        <w:t>0% better results than the index</w:t>
+      </w:r>
+      <w:r>
+        <w:t xml:space="preserve"> (see </w:t>
+      </w:r>
+      <w:r>
+        <w:fldChar w:fldCharType="begin"/>
+      </w:r>
+      <w:r>
+        <w:instrText xml:space="preserve"> REF _Ref466213871 \h </w:instrText>
+      </w:r>
+      <w:r>
+        <w:fldChar w:fldCharType="separate"/>
+      </w:r>
+      <w:r>
+        <w:t xml:space="preserve">Figure </w:t>
+      </w:r>
+      <w:r>
+        <w:rPr>
+          <w:noProof/>
+        </w:rPr>
+        <w:t>11</w:t>
+      </w:r>
+      <w:r>
+        <w:fldChar w:fldCharType="end"/>
+      </w:r>
+      <w:r>
+        <w:t>)</w:t>
+      </w:r>
+      <w:r>
+        <w:t>.</w:t>
+      </w:r>
+      <w:r>
+        <w:rPr>
+          <w:rStyle w:val="FootnoteReference"/>
+        </w:rPr>
+        <w:footnoteReference w:id="12"/>
+      </w:r>
+      <w:r>
+        <w:t xml:space="preserve"> </w:t>
+      </w:r>
+      <w:r>
+        <w:t xml:space="preserve">The reliability of this number </w:t>
+      </w:r>
+      <w:r>
+        <w:t xml:space="preserve">depends though heavily on the assumption that the trading strategy is feasible in real markets. </w:t>
+      </w:r>
+      <w:r>
+        <w:t>F</w:t>
+      </w:r>
+      <w:r>
+        <w:t>our</w:t>
+      </w:r>
+      <w:r>
+        <w:t xml:space="preserve"> hypotheses need to be verified:</w:t>
+      </w:r>
+      <w:r>
+        <w:rPr>
+          <w:noProof/>
+          <w:lang w:eastAsia="en-US"/>
+        </w:rPr>
+        <w:t xml:space="preserve"> </w:t>
+      </w:r>
+    </w:p>
+    <w:p>
+      <w:pPr>
+        <w:pStyle w:val="ListNumber"/>
+        <w:numPr>
+          <w:ilvl w:val="0"/>
+          <w:numId w:val="28"/>
+        </w:numPr>
+      </w:pPr>
+      <w:r>
+        <w:rPr>
+          <w:noProof/>
+          <w:lang w:eastAsia="en-US"/>
         </w:rPr>
         <mc:AlternateContent>
           <mc:Choice Requires="wps">
             <w:drawing>
-              <wp:anchor distT="0" distB="0" distL="114300" distR="114300" simplePos="0" relativeHeight="251669504" behindDoc="0" locked="0" layoutInCell="1" allowOverlap="1" wp14:anchorId="0497119B" wp14:editId="3EC6204F">
+              <wp:anchor distT="0" distB="0" distL="114300" distR="114300" simplePos="0" relativeHeight="251669504" behindDoc="0" locked="0" layoutInCell="1" allowOverlap="1" wp14:anchorId="0497119B" wp14:editId="6F14C698">
                 <wp:simplePos x="0" y="0"/>
                 <wp:positionH relativeFrom="column">
-                  <wp:posOffset>3318510</wp:posOffset>
+                  <wp:posOffset>3305810</wp:posOffset>
                 </wp:positionH>
                 <wp:positionV relativeFrom="paragraph">
-                  <wp:posOffset>2978150</wp:posOffset>
+                  <wp:posOffset>737870</wp:posOffset>
                 </wp:positionV>
                 <wp:extent cx="3359785" cy="635"/>
                 <wp:effectExtent l="0" t="0" r="0" b="18415"/>
@@ -3371,7 +4603,7 @@
                                 <w:szCs w:val="24"/>
                               </w:rPr>
                             </w:pPr>
-                            <w:bookmarkStart w:id="12" w:name="_Ref466213871"/>
+                            <w:bookmarkStart w:id="20" w:name="_Ref466213871"/>
                             <w:r>
                               <w:t xml:space="preserve">Figure </w:t>
                             </w:r>
@@ -3380,10 +4612,10 @@
                                 <w:rPr>
                                   <w:noProof/>
                                 </w:rPr>
-                                <w:t>9</w:t>
+                                <w:t>11</w:t>
                               </w:r>
                             </w:fldSimple>
-                            <w:bookmarkEnd w:id="12"/>
+                            <w:bookmarkEnd w:id="20"/>
                             <w:r>
                               <w:t>:Examplary performance. (green=ML portfolio)</w:t>
                             </w:r>
@@ -3404,7 +4636,7 @@
           </mc:Choice>
           <mc:Fallback>
             <w:pict>
-              <v:shape w14:anchorId="0497119B" id="Text Box 13" o:spid="_x0000_s1029" type="#_x0000_t202" style="position:absolute;left:0;text-align:left;margin-left:261.3pt;margin-top:234.5pt;width:264.55pt;height:.05pt;z-index:251669504;visibility:visible;mso-wrap-style:square;mso-wrap-distance-left:9pt;mso-wrap-distance-top:0;mso-wrap-distance-right:9pt;mso-wrap-distance-bottom:0;mso-position-horizontal:absolute;mso-position-horizontal-relative:text;mso-position-vertical:absolute;mso-position-vertical-relative:text;v-text-anchor:top" o:gfxdata="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" stroked="f">
+              <v:shape w14:anchorId="0497119B" id="Text Box 13" o:spid="_x0000_s1030" type="#_x0000_t202" style="position:absolute;left:0;text-align:left;margin-left:260.3pt;margin-top:58.1pt;width:264.55pt;height:.05pt;z-index:251669504;visibility:visible;mso-wrap-style:square;mso-wrap-distance-left:9pt;mso-wrap-distance-top:0;mso-wrap-distance-right:9pt;mso-wrap-distance-bottom:0;mso-position-horizontal:absolute;mso-position-horizontal-relative:text;mso-position-vertical:absolute;mso-position-vertical-relative:text;v-text-anchor:top" o:gfxdata="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" stroked="f">
                 <v:textbox style="mso-fit-shape-to-text:t" inset="0,0,0,0">
                   <w:txbxContent>
                     <w:p>
@@ -3416,7 +4648,7 @@
                           <w:szCs w:val="24"/>
                         </w:rPr>
                       </w:pPr>
-                      <w:bookmarkStart w:id="13" w:name="_Ref466213871"/>
+                      <w:bookmarkStart w:id="21" w:name="_Ref466213871"/>
                       <w:r>
                         <w:t xml:space="preserve">Figure </w:t>
                       </w:r>
@@ -3425,10 +4657,10 @@
                           <w:rPr>
                             <w:noProof/>
                           </w:rPr>
-                          <w:t>9</w:t>
+                          <w:t>11</w:t>
                         </w:r>
                       </w:fldSimple>
-                      <w:bookmarkEnd w:id="13"/>
+                      <w:bookmarkEnd w:id="21"/>
                       <w:r>
                         <w:t>:Examplary performance. (green=ML portfolio)</w:t>
                       </w:r>
@@ -3442,138 +4674,19 @@
         </mc:AlternateContent>
       </w:r>
       <w:r>
-        <w:rPr>
-          <w:noProof/>
-          <w:lang w:eastAsia="en-US"/>
-        </w:rPr>
-        <w:drawing>
-          <wp:anchor distT="0" distB="0" distL="114300" distR="114300" simplePos="0" relativeHeight="251667456" behindDoc="0" locked="0" layoutInCell="1" allowOverlap="1" wp14:anchorId="2787D8C8" wp14:editId="6813983E">
-            <wp:simplePos x="0" y="0"/>
-            <wp:positionH relativeFrom="column">
-              <wp:posOffset>3318510</wp:posOffset>
-            </wp:positionH>
-            <wp:positionV relativeFrom="paragraph">
-              <wp:posOffset>556895</wp:posOffset>
-            </wp:positionV>
-            <wp:extent cx="3359785" cy="2364105"/>
-            <wp:effectExtent l="0" t="0" r="0" b="0"/>
-            <wp:wrapSquare wrapText="bothSides"/>
-            <wp:docPr id="12" name="Picture 12"/>
-            <wp:cNvGraphicFramePr>
-              <a:graphicFrameLocks xmlns:a="http://schemas.openxmlformats.org/drawingml/2006/main" noChangeAspect="1"/>
-            </wp:cNvGraphicFramePr>
-            <a:graphic xmlns:a="http://schemas.openxmlformats.org/drawingml/2006/main">
-              <a:graphicData uri="http://schemas.openxmlformats.org/drawingml/2006/picture">
-                <pic:pic xmlns:pic="http://schemas.openxmlformats.org/drawingml/2006/picture">
-                  <pic:nvPicPr>
-                    <pic:cNvPr id="1" name=""/>
-                    <pic:cNvPicPr/>
-                  </pic:nvPicPr>
-                  <pic:blipFill>
-                    <a:blip r:embed="rId17" cstate="print">
-                      <a:extLst>
-                        <a:ext uri="{28A0092B-C50C-407E-A947-70E740481C1C}">
-                          <a14:useLocalDpi xmlns:a14="http://schemas.microsoft.com/office/drawing/2010/main" val="0"/>
-                        </a:ext>
-                      </a:extLst>
-                    </a:blip>
-                    <a:stretch>
-                      <a:fillRect/>
-                    </a:stretch>
-                  </pic:blipFill>
-                  <pic:spPr>
-                    <a:xfrm>
-                      <a:off x="0" y="0"/>
-                      <a:ext cx="3359785" cy="2364105"/>
-                    </a:xfrm>
-                    <a:prstGeom prst="rect">
-                      <a:avLst/>
-                    </a:prstGeom>
-                  </pic:spPr>
-                </pic:pic>
-              </a:graphicData>
-            </a:graphic>
-            <wp14:sizeRelH relativeFrom="margin">
-              <wp14:pctWidth>0</wp14:pctWidth>
-            </wp14:sizeRelH>
-            <wp14:sizeRelV relativeFrom="margin">
-              <wp14:pctHeight>0</wp14:pctHeight>
-            </wp14:sizeRelV>
-          </wp:anchor>
-        </w:drawing>
-      </w:r>
-      <w:r>
-        <w:t>S</w:t>
-      </w:r>
-      <w:r>
-        <w:t>imulation results</w:t>
-      </w:r>
-      <w:r>
-        <w:t xml:space="preserve"> indicate performance above the index, which was out benchmark; f</w:t>
-      </w:r>
-      <w:r>
-        <w:t>or the SP500-50 the model delivers roughly 10% better results than the index</w:t>
-      </w:r>
-      <w:r>
-        <w:t xml:space="preserve"> (see </w:t>
-      </w:r>
-      <w:r>
-        <w:fldChar w:fldCharType="begin"/>
-      </w:r>
-      <w:r>
-        <w:instrText xml:space="preserve"> REF _Ref466213871 \h </w:instrText>
-      </w:r>
-      <w:r>
-        <w:fldChar w:fldCharType="separate"/>
-      </w:r>
-      <w:r>
-        <w:t xml:space="preserve">Figure </w:t>
-      </w:r>
-      <w:r>
-        <w:rPr>
-          <w:noProof/>
-        </w:rPr>
-        <w:t>9</w:t>
-      </w:r>
-      <w:r>
-        <w:fldChar w:fldCharType="end"/>
-      </w:r>
-      <w:r>
-        <w:t>)</w:t>
-      </w:r>
-      <w:r>
-        <w:t>.</w:t>
-      </w:r>
-      <w:r>
-        <w:rPr>
-          <w:rStyle w:val="FootnoteReference"/>
-        </w:rPr>
-        <w:footnoteReference w:id="9"/>
-      </w:r>
-      <w:r>
-        <w:t xml:space="preserve"> </w:t>
-      </w:r>
-      <w:r>
-        <w:t xml:space="preserve">The reliability of this number </w:t>
-      </w:r>
-      <w:r>
-        <w:t xml:space="preserve">depends though heavily on the assumption that the trading strategy is feasible in real markets. </w:t>
-      </w:r>
-      <w:r>
-        <w:t>F</w:t>
-      </w:r>
-      <w:r>
-        <w:t>our</w:t>
-      </w:r>
-      <w:r>
-        <w:t xml:space="preserve"> hypotheses need to be verified:</w:t>
-      </w:r>
-      <w:r>
-        <w:rPr>
-          <w:noProof/>
-          <w:lang w:eastAsia="en-US"/>
-        </w:rPr>
-        <w:t xml:space="preserve"> </w:t>
+        <w:t xml:space="preserve">Stocks that are to be sold can be sold at the market opening price. This is for instances where the forecasted </w:t>
+      </w:r>
+      <w:r>
+        <w:t>High</w:t>
+      </w:r>
+      <w:r>
+        <w:t xml:space="preserve"> price is </w:t>
+      </w:r>
+      <w:r>
+        <w:t xml:space="preserve">below </w:t>
+      </w:r>
+      <w:r>
+        <w:t>the opening price.</w:t>
       </w:r>
     </w:p>
     <w:p>
@@ -3585,19 +4698,10 @@
         </w:numPr>
       </w:pPr>
       <w:r>
-        <w:t xml:space="preserve">Stocks that are to be sold can be sold at the market opening price. This is for instances where the forecasted </w:t>
-      </w:r>
-      <w:r>
-        <w:t>High</w:t>
-      </w:r>
-      <w:r>
-        <w:t xml:space="preserve"> price is </w:t>
-      </w:r>
-      <w:r>
-        <w:t xml:space="preserve">below </w:t>
-      </w:r>
-      <w:r>
-        <w:t>the opening price.</w:t>
+        <w:t xml:space="preserve">Stocks that are to be bought can be bought at the </w:t>
+      </w:r>
+      <w:r>
+        <w:t>opening price, for instances where the forecasted Low price is above the opening price.</w:t>
       </w:r>
     </w:p>
     <w:p>
@@ -3609,10 +4713,19 @@
         </w:numPr>
       </w:pPr>
       <w:r>
-        <w:t xml:space="preserve">Stocks that are to be bought can be bought at the </w:t>
-      </w:r>
-      <w:r>
-        <w:t>opening price, for instances where the forecasted Low price is above the opening price.</w:t>
+        <w:t xml:space="preserve">A transaction envisioned </w:t>
+      </w:r>
+      <w:r>
+        <w:t xml:space="preserve">shortly </w:t>
+      </w:r>
+      <w:r>
+        <w:t xml:space="preserve">before the market close can, on average, be executed within </w:t>
+      </w:r>
+      <w:r>
+        <w:t>1</w:t>
+      </w:r>
+      <w:r>
+        <w:t>0 basis points of the actual Close price.</w:t>
       </w:r>
     </w:p>
     <w:p>
@@ -3624,19 +4737,39 @@
         </w:numPr>
       </w:pPr>
       <w:r>
-        <w:t xml:space="preserve">A transaction envisioned </w:t>
-      </w:r>
-      <w:r>
-        <w:t xml:space="preserve">shortly </w:t>
-      </w:r>
-      <w:r>
-        <w:t xml:space="preserve">before the market close can, on average, be executed within </w:t>
-      </w:r>
-      <w:r>
-        <w:t>1</w:t>
-      </w:r>
-      <w:r>
-        <w:t>0 basis points of the actual Close price.</w:t>
+        <w:t>The model is not overfitting on the historical data.</w:t>
+      </w:r>
+    </w:p>
+    <w:p>
+      <w:pPr>
+        <w:pStyle w:val="Heading1"/>
+      </w:pPr>
+      <w:bookmarkStart w:id="22" w:name="_Ref467663531"/>
+      <w:r>
+        <w:lastRenderedPageBreak/>
+        <w:t>Model Optimizations</w:t>
+      </w:r>
+      <w:bookmarkEnd w:id="22"/>
+    </w:p>
+    <w:p>
+      <w:r>
+        <w:t xml:space="preserve">With regards to the documentation of how the algorithms have been improved over time, several modifications had to be made to achieve the above results. </w:t>
+      </w:r>
+    </w:p>
+    <w:p>
+      <w:r>
+        <w:t>The accuracy was better once the percentage based Close-to-Low and Close-to-High forecasts have been changed to forecasts of cluster affiliation. The latter is sufficient; we use the cluster centers to determine the boundaries (mid of the distance) and determine the expected transaction price.</w:t>
+      </w:r>
+    </w:p>
+    <w:p>
+      <w:r>
+        <w:t>Relying solely on the expected cluster for the Close-to-High and Close-to-Low price changes does not work</w:t>
+      </w:r>
+      <w:r>
+        <w:t xml:space="preserve"> though</w:t>
+      </w:r>
+      <w:r>
+        <w:t xml:space="preserve">. The errors in the prediction lead either to </w:t>
       </w:r>
     </w:p>
     <w:p>
@@ -3644,20 +4777,73 @@
         <w:pStyle w:val="ListNumber"/>
         <w:numPr>
           <w:ilvl w:val="0"/>
-          <w:numId w:val="28"/>
+          <w:numId w:val="32"/>
         </w:numPr>
       </w:pPr>
       <w:r>
-        <w:t>The model is not overfitting on the historical data.</w:t>
-      </w:r>
-    </w:p>
+        <w:t xml:space="preserve">a trade not being executed due to the system expecting a price that is above the market, when selling, or below the market, when buying, or </w:t>
+      </w:r>
+    </w:p>
+    <w:p>
+      <w:pPr>
+        <w:pStyle w:val="ListNumber"/>
+        <w:numPr>
+          <w:ilvl w:val="0"/>
+          <w:numId w:val="32"/>
+        </w:numPr>
+      </w:pPr>
+      <w:r>
+        <w:t xml:space="preserve">they lead to suboptimal transactions. The latter means that the even the opening price would have been more beneficial than the forecasted one, </w:t>
+      </w:r>
+    </w:p>
+    <w:p>
+      <w:r>
+        <w:t>hence the system no</w:t>
+      </w:r>
+      <w:r>
+        <w:t>w executes either at the opening price, or if by shortly before the end of the trading day there is no transaction, at the closing price (+/- 10 basis points).</w:t>
+      </w:r>
+    </w:p>
+    <w:p>
+      <w:r>
+        <w:t xml:space="preserve">The actual algorithms have not been optimized in the process, as the implementation was with Grid Search from the beginning. </w:t>
+      </w:r>
+      <w:r>
+        <w:t>T</w:t>
+      </w:r>
+      <w:r>
+        <w:t xml:space="preserve">here is probably further potential, </w:t>
+      </w:r>
+      <w:r>
+        <w:t xml:space="preserve">it </w:t>
+      </w:r>
+      <w:bookmarkStart w:id="23" w:name="_GoBack"/>
+      <w:bookmarkEnd w:id="23"/>
+      <w:r>
+        <w:t>is time intense though – one training run for 500 stocks on an average PC takes several days of processing. Obviously one could work with a subset of stocks.</w:t>
+      </w:r>
+    </w:p>
+    <w:p>
+      <w:r>
+        <w:t xml:space="preserve">PCA has been used, but this was again with the same approach as what has been taken for the algorithm training; train with different PCA and see what performs best. The correlation between the features and the PCA itself did indicate that there was potential for improvement. </w:t>
+      </w:r>
+    </w:p>
+    <w:p>
+      <w:r>
+        <w:t>Finally, the simulation ran for alpha and gamma in the range 0 to 1, with .1 increments. This way the optimal combination has been identified.</w:t>
+      </w:r>
+    </w:p>
+    <w:p/>
     <w:p>
       <w:pPr>
         <w:pStyle w:val="Heading1"/>
       </w:pPr>
-      <w:r>
+      <w:bookmarkStart w:id="24" w:name="_Ref467163518"/>
+      <w:r>
+        <w:lastRenderedPageBreak/>
         <w:t>Final Thoughts</w:t>
       </w:r>
+      <w:bookmarkEnd w:id="24"/>
     </w:p>
     <w:p>
       <w:r>
@@ -3672,7 +4858,6 @@
     </w:p>
     <w:p>
       <w:r>
-        <w:lastRenderedPageBreak/>
         <w:t>Furthermore, there are some potentially problematic assumptions in implementation</w:t>
       </w:r>
       <w:r>
@@ -3692,12 +4877,18 @@
     </w:p>
     <w:p>
       <w:r>
-        <w:t>Finally, this document should stay in the range of 8-12 pages. This is too short to address all the details of the implementation, the findings and the challenges along the way. The author has therefore focused on the high-level description.</w:t>
+        <w:t xml:space="preserve">Finally, this document should stay in the range of </w:t>
+      </w:r>
+      <w:r>
+        <w:t xml:space="preserve">15 </w:t>
+      </w:r>
+      <w:r>
+        <w:t>pages. This is too short to address all the details of the implementation, the findings and the challenges along the way. The author has therefore focused on the high-level description.</w:t>
       </w:r>
     </w:p>
     <w:p/>
     <w:sectPr>
-      <w:headerReference w:type="first" r:id="rId18"/>
+      <w:headerReference w:type="first" r:id="rId20"/>
       <w:footnotePr>
         <w:pos w:val="beneathText"/>
       </w:footnotePr>
@@ -3778,10 +4969,13 @@
         <w:t xml:space="preserve"> </w:t>
       </w:r>
       <w:r>
-        <w:rPr>
-          <w:noProof/>
-        </w:rPr>
-        <w:t>https://en.wikipedia.org/wiki/List_of_S%26P_500_companies</w:t>
+        <w:t xml:space="preserve">Index </w:t>
+      </w:r>
+      <w:r>
+        <w:t>ETF’s composition is bas</w:t>
+      </w:r>
+      <w:r>
+        <w:t>ed on market capitalizations of corporations that are included in the index. E.g. if corporations A, B and C were in the index, and A had market capitalization of 40, B had capitalization of 25 and C had one of 35, then the ETF (in its simplest form) would consist of a portfolio with 40% of the investment in A, 25% in B and 35% in C. As the valuations change, the ETF realigns its investments.</w:t>
       </w:r>
     </w:p>
   </w:footnote>
@@ -3797,36 +4991,13 @@
         <w:footnoteRef/>
       </w:r>
       <w:r>
-        <w:t xml:space="preserve"> The process is being controlled by the python module </w:t>
-      </w:r>
-      <w:r>
-        <w:rPr>
-          <w:i/>
-        </w:rPr>
-        <w:t>mydata_get_delta.py</w:t>
-      </w:r>
-      <w:r>
-        <w:t xml:space="preserve">. To reduce the data volume and the processing times, a demo mode has been implemented. It’s controlled by the flag </w:t>
-      </w:r>
-      <w:proofErr w:type="spellStart"/>
-      <w:r>
-        <w:rPr>
-          <w:i/>
-        </w:rPr>
-        <w:t>demo_scenario</w:t>
-      </w:r>
-      <w:proofErr w:type="spellEnd"/>
-      <w:r>
-        <w:t xml:space="preserve"> is the module </w:t>
-      </w:r>
-      <w:r>
-        <w:rPr>
-          <w:i/>
-        </w:rPr>
-        <w:t>commons.py</w:t>
-      </w:r>
-      <w:r>
-        <w:t>.</w:t>
+        <w:t xml:space="preserve"> </w:t>
+      </w:r>
+      <w:r>
+        <w:rPr>
+          <w:noProof/>
+        </w:rPr>
+        <w:t>https://en.wikipedia.org/wiki/List_of_S%26P_500_companies</w:t>
       </w:r>
     </w:p>
   </w:footnote>
@@ -3842,22 +5013,40 @@
         <w:footnoteRef/>
       </w:r>
       <w:r>
-        <w:t xml:space="preserve"> The training on stock symbol level is performed by the module </w:t>
+        <w:t xml:space="preserve"> The python module </w:t>
       </w:r>
       <w:r>
         <w:rPr>
           <w:i/>
         </w:rPr>
-        <w:t>train.py</w:t>
-      </w:r>
-      <w:r>
-        <w:t xml:space="preserve">. The generic training, for models that train with data to all stocks of an industry takes place in </w:t>
+        <w:t>mydata_get_delta.py</w:t>
       </w:r>
       <w:r>
         <w:rPr>
           <w:i/>
         </w:rPr>
-        <w:t>train_generic.py</w:t>
+        <w:t xml:space="preserve"> </w:t>
+      </w:r>
+      <w:r>
+        <w:t>organizes</w:t>
+      </w:r>
+      <w:r>
+        <w:t xml:space="preserve"> the process. To reduce the data volume and the processing times, a demo mode has been implemented. It’s controlled by the flag </w:t>
+      </w:r>
+      <w:r>
+        <w:rPr>
+          <w:i/>
+        </w:rPr>
+        <w:t>demo_scenario</w:t>
+      </w:r>
+      <w:r>
+        <w:t xml:space="preserve"> is the module </w:t>
+      </w:r>
+      <w:r>
+        <w:rPr>
+          <w:i/>
+        </w:rPr>
+        <w:t>commons.py</w:t>
       </w:r>
       <w:r>
         <w:t>.</w:t>
@@ -3876,16 +5065,16 @@
         <w:footnoteRef/>
       </w:r>
       <w:r>
-        <w:t xml:space="preserve"> The time span is controlled by the start date in </w:t>
+        <w:t xml:space="preserve"> </w:t>
       </w:r>
       <w:r>
         <w:rPr>
           <w:i/>
         </w:rPr>
-        <w:t>market.py</w:t>
-      </w:r>
-      <w:r>
-        <w:t xml:space="preserve">. </w:t>
+        <w:t>Daily</w:t>
+      </w:r>
+      <w:r>
+        <w:t xml:space="preserve"> as on every trading day, not on every calendar day.</w:t>
       </w:r>
     </w:p>
   </w:footnote>
@@ -3901,10 +5090,7 @@
         <w:footnoteRef/>
       </w:r>
       <w:r>
-        <w:t xml:space="preserve"> </w:t>
-      </w:r>
-      <w:r>
-        <w:t>The 10 basis points are picked arbitrarily, and would need to be verified with actual intraday stock movement statistics.</w:t>
+        <w:t xml:space="preserve"> Short selling is the transaction where someone borrows a stock and sells it, assuming that the price will fall before the date when the stock needs to be returned. If this happens, then the seller can repurchase the stock at a lower price, return it to the lender and keep the profit. Obviously, if the stock rises in-between the borrower will make a loss.</w:t>
       </w:r>
     </w:p>
   </w:footnote>
@@ -3920,15 +5106,25 @@
         <w:footnoteRef/>
       </w:r>
       <w:r>
-        <w:t xml:space="preserve"> The gamma and alpha values are arbitrary; it’s simply the two values that lead to good performance in the </w:t>
-      </w:r>
-      <w:proofErr w:type="spellStart"/>
-      <w:r>
-        <w:t>Smartcab</w:t>
-      </w:r>
-      <w:proofErr w:type="spellEnd"/>
-      <w:r>
-        <w:t xml:space="preserve"> project. To be more accurate, different values would have to be simulated.</w:t>
+        <w:t xml:space="preserve"> The training on stock symbol level is performed by the module </w:t>
+      </w:r>
+      <w:r>
+        <w:rPr>
+          <w:i/>
+        </w:rPr>
+        <w:t>train.py</w:t>
+      </w:r>
+      <w:r>
+        <w:t xml:space="preserve">. The generic training, for models that train with data to all stocks of an industry takes place in </w:t>
+      </w:r>
+      <w:r>
+        <w:rPr>
+          <w:i/>
+        </w:rPr>
+        <w:t>train_generic.py</w:t>
+      </w:r>
+      <w:r>
+        <w:t>.</w:t>
       </w:r>
     </w:p>
   </w:footnote>
@@ -3944,16 +5140,16 @@
         <w:footnoteRef/>
       </w:r>
       <w:r>
-        <w:t xml:space="preserve"> The recommendations are called by executing the module </w:t>
+        <w:t xml:space="preserve"> The time span is controlled by the start date in </w:t>
       </w:r>
       <w:r>
         <w:rPr>
           <w:i/>
         </w:rPr>
-        <w:t>UI_forecast.py</w:t>
-      </w:r>
-      <w:r>
-        <w:t>.</w:t>
+        <w:t>market.py</w:t>
+      </w:r>
+      <w:r>
+        <w:t xml:space="preserve">. </w:t>
       </w:r>
     </w:p>
   </w:footnote>
@@ -3969,35 +5165,10 @@
         <w:footnoteRef/>
       </w:r>
       <w:r>
-        <w:t xml:space="preserve"> See </w:t>
-      </w:r>
-      <w:proofErr w:type="spellStart"/>
-      <w:proofErr w:type="gramStart"/>
-      <w:r>
-        <w:rPr>
-          <w:i/>
-        </w:rPr>
-        <w:t>self.demo</w:t>
-      </w:r>
-      <w:proofErr w:type="gramEnd"/>
-      <w:r>
-        <w:rPr>
-          <w:i/>
-        </w:rPr>
-        <w:t>_date</w:t>
-      </w:r>
-      <w:proofErr w:type="spellEnd"/>
-      <w:r>
-        <w:t xml:space="preserve"> in </w:t>
-      </w:r>
-      <w:r>
-        <w:rPr>
-          <w:i/>
-        </w:rPr>
-        <w:t>UI_forecast.py</w:t>
-      </w:r>
-      <w:r>
-        <w:t>.</w:t>
+        <w:t xml:space="preserve"> </w:t>
+      </w:r>
+      <w:r>
+        <w:t>The 10 basis points are picked arbitrarily, and would need to be verified with actual intraday stock movement statistics.</w:t>
       </w:r>
     </w:p>
   </w:footnote>
@@ -4013,6 +5184,97 @@
         <w:footnoteRef/>
       </w:r>
       <w:r>
+        <w:t xml:space="preserve"> Gamma and Alpha have been determined by running a simulation over gamma 0..1, and alpha 0..1, both in .1 increments. For each combination five consecutive runs have been calculated, with q-table being reinitialized before the first run. On average, best performance was at gamma .6, .8 or .9, and alpha .1, .3 or .5. </w:t>
+      </w:r>
+    </w:p>
+    <w:p>
+      <w:pPr>
+        <w:pStyle w:val="FootnoteText"/>
+      </w:pPr>
+      <w:r>
+        <w:t xml:space="preserve">The combination alpha=.5 and gamma=.8 did not have the highest performance – it was the third highest. If one though summed up the performance of the 3x3 matrix around it (gamma.7 to .9, alpha .4 to .6), then it was by far the highest overall number. Hence the assumption that the combination leads to the most robust results, that there is the least luck through </w:t>
+      </w:r>
+      <w:proofErr w:type="spellStart"/>
+      <w:r>
+        <w:t>softmax</w:t>
+      </w:r>
+      <w:proofErr w:type="spellEnd"/>
+      <w:r>
+        <w:t xml:space="preserve"> randomness involved.</w:t>
+      </w:r>
+    </w:p>
+  </w:footnote>
+  <w:footnote w:id="10">
+    <w:p>
+      <w:pPr>
+        <w:pStyle w:val="FootnoteText"/>
+      </w:pPr>
+      <w:r>
+        <w:rPr>
+          <w:rStyle w:val="FootnoteReference"/>
+        </w:rPr>
+        <w:footnoteRef/>
+      </w:r>
+      <w:r>
+        <w:t xml:space="preserve"> The recommendations are called by executing the module </w:t>
+      </w:r>
+      <w:r>
+        <w:rPr>
+          <w:i/>
+        </w:rPr>
+        <w:t>UI_forecast.py</w:t>
+      </w:r>
+      <w:r>
+        <w:t>.</w:t>
+      </w:r>
+    </w:p>
+  </w:footnote>
+  <w:footnote w:id="11">
+    <w:p>
+      <w:pPr>
+        <w:pStyle w:val="FootnoteText"/>
+      </w:pPr>
+      <w:r>
+        <w:rPr>
+          <w:rStyle w:val="FootnoteReference"/>
+        </w:rPr>
+        <w:footnoteRef/>
+      </w:r>
+      <w:r>
+        <w:t xml:space="preserve"> See </w:t>
+      </w:r>
+      <w:r>
+        <w:rPr>
+          <w:i/>
+        </w:rPr>
+        <w:t>self.demo_date</w:t>
+      </w:r>
+      <w:r>
+        <w:t xml:space="preserve"> in </w:t>
+      </w:r>
+      <w:r>
+        <w:rPr>
+          <w:i/>
+        </w:rPr>
+        <w:t>UI_forecast.py</w:t>
+      </w:r>
+      <w:r>
+        <w:t>.</w:t>
+      </w:r>
+    </w:p>
+  </w:footnote>
+  <w:footnote w:id="12">
+    <w:p>
+      <w:pPr>
+        <w:pStyle w:val="FootnoteText"/>
+      </w:pPr>
+      <w:r>
+        <w:rPr>
+          <w:rStyle w:val="FootnoteReference"/>
+        </w:rPr>
+        <w:footnoteRef/>
+      </w:r>
+      <w:r>
         <w:t xml:space="preserve"> See csv files </w:t>
       </w:r>
       <w:r>
@@ -4025,21 +5287,7 @@
         <w:rPr>
           <w:i/>
         </w:rPr>
-        <w:t>log</w:t>
-      </w:r>
-      <w:proofErr w:type="gramStart"/>
-      <w:r>
-        <w:rPr>
-          <w:i/>
-        </w:rPr>
-        <w:t xml:space="preserve"> ..</w:t>
-      </w:r>
-      <w:proofErr w:type="gramEnd"/>
-      <w:r>
-        <w:rPr>
-          <w:i/>
-        </w:rPr>
-        <w:t>10performance_log</w:t>
+        <w:t>log ..10performance_log</w:t>
       </w:r>
       <w:r>
         <w:t xml:space="preserve"> in </w:t>
@@ -4121,7 +5369,7 @@
         <w:noProof/>
         <w:u w:val="single"/>
       </w:rPr>
-      <w:t>13</w:t>
+      <w:t>17</w:t>
     </w:r>
     <w:r>
       <w:rPr>
@@ -5050,6 +6298,30 @@
     </w:lvlOverride>
   </w:num>
   <w:num w:numId="28">
+    <w:abstractNumId w:val="8"/>
+    <w:lvlOverride w:ilvl="0">
+      <w:startOverride w:val="1"/>
+    </w:lvlOverride>
+  </w:num>
+  <w:num w:numId="29">
+    <w:abstractNumId w:val="8"/>
+    <w:lvlOverride w:ilvl="0">
+      <w:startOverride w:val="1"/>
+    </w:lvlOverride>
+  </w:num>
+  <w:num w:numId="30">
+    <w:abstractNumId w:val="8"/>
+    <w:lvlOverride w:ilvl="0">
+      <w:startOverride w:val="1"/>
+    </w:lvlOverride>
+  </w:num>
+  <w:num w:numId="31">
+    <w:abstractNumId w:val="8"/>
+    <w:lvlOverride w:ilvl="0">
+      <w:startOverride w:val="1"/>
+    </w:lvlOverride>
+  </w:num>
+  <w:num w:numId="32">
     <w:abstractNumId w:val="8"/>
     <w:lvlOverride w:ilvl="0">
       <w:startOverride w:val="1"/>
@@ -7811,8 +9083,10 @@
     <w:rsid w:val="00400EA0"/>
     <w:rsid w:val="00444A5B"/>
     <w:rsid w:val="007807F2"/>
+    <w:rsid w:val="008E1613"/>
     <w:rsid w:val="00964977"/>
     <w:rsid w:val="00AE6A09"/>
+    <w:rsid w:val="00B61498"/>
     <w:rsid w:val="00D0665F"/>
     <w:rsid w:val="00E76973"/>
   </w:rsids>
@@ -8681,7 +9955,7 @@
 </file>
 
 <file path=customXml/itemProps1.xml><?xml version="1.0" encoding="utf-8"?>
-<ds:datastoreItem xmlns:ds="http://schemas.openxmlformats.org/officeDocument/2006/customXml" ds:itemID="{171D299F-3A92-46DF-915F-D9027E3BE170}">
+<ds:datastoreItem xmlns:ds="http://schemas.openxmlformats.org/officeDocument/2006/customXml" ds:itemID="{C127746E-A459-4A9F-8D7C-5BD49EA14E30}">
   <ds:schemaRefs>
     <ds:schemaRef ds:uri="http://schemas.openxmlformats.org/officeDocument/2006/bibliography"/>
   </ds:schemaRefs>
